--- a/Ticket_Booking_System Assignment/SQL_Ticket_Booking_System.docx
+++ b/Ticket_Booking_System Assignment/SQL_Ticket_Booking_System.docx
@@ -2076,14 +2076,11 @@
     </w:p>
     <w:p>
       <w:r>
-        <w:rPr>
-          <w:noProof/>
-        </w:rPr>
         <w:drawing>
-          <wp:inline distT="0" distB="0" distL="0" distR="0" wp14:anchorId="6FB8D272" wp14:editId="7F83753C">
-            <wp:extent cx="5213310" cy="3905250"/>
-            <wp:effectExtent l="0" t="0" r="6985" b="0"/>
-            <wp:docPr id="2054515809" name="Picture 1"/>
+          <wp:inline distT="0" distB="0" distL="0" distR="0" wp14:anchorId="742CBE12" wp14:editId="3A5494CA">
+            <wp:extent cx="5335644" cy="3766457"/>
+            <wp:effectExtent l="0" t="0" r="0" b="5715"/>
+            <wp:docPr id="754200478" name="Picture 1"/>
             <wp:cNvGraphicFramePr>
               <a:graphicFrameLocks xmlns:a="http://schemas.openxmlformats.org/drawingml/2006/main" noChangeAspect="1"/>
             </wp:cNvGraphicFramePr>
@@ -2091,7 +2088,7 @@
               <a:graphicData uri="http://schemas.openxmlformats.org/drawingml/2006/picture">
                 <pic:pic xmlns:pic="http://schemas.openxmlformats.org/drawingml/2006/picture">
                   <pic:nvPicPr>
-                    <pic:cNvPr id="2054515809" name=""/>
+                    <pic:cNvPr id="754200478" name=""/>
                     <pic:cNvPicPr/>
                   </pic:nvPicPr>
                   <pic:blipFill>
@@ -2103,7 +2100,7 @@
                   <pic:spPr>
                     <a:xfrm>
                       <a:off x="0" y="0"/>
-                      <a:ext cx="5241742" cy="3926548"/>
+                      <a:ext cx="5351545" cy="3777682"/>
                     </a:xfrm>
                     <a:prstGeom prst="rect">
                       <a:avLst/>
@@ -2130,6 +2127,7 @@
           <w:b/>
           <w:bCs/>
         </w:rPr>
+        <w:lastRenderedPageBreak/>
         <w:t>5. Write a SQL query to select events with ticket price range is between 1000 to 2500.</w:t>
       </w:r>
     </w:p>
@@ -2191,13 +2189,12 @@
         <w:rPr>
           <w:b/>
           <w:bCs/>
-          <w:noProof/>
         </w:rPr>
         <w:drawing>
-          <wp:inline distT="0" distB="0" distL="0" distR="0" wp14:anchorId="4CDC690A" wp14:editId="7F7A23D2">
-            <wp:extent cx="5000625" cy="3629347"/>
-            <wp:effectExtent l="0" t="0" r="0" b="9525"/>
-            <wp:docPr id="1534697249" name="Picture 1"/>
+          <wp:inline distT="0" distB="0" distL="0" distR="0" wp14:anchorId="6DC4DFCF" wp14:editId="44B19487">
+            <wp:extent cx="5370239" cy="3568700"/>
+            <wp:effectExtent l="0" t="0" r="1905" b="0"/>
+            <wp:docPr id="268827576" name="Picture 1"/>
             <wp:cNvGraphicFramePr>
               <a:graphicFrameLocks xmlns:a="http://schemas.openxmlformats.org/drawingml/2006/main" noChangeAspect="1"/>
             </wp:cNvGraphicFramePr>
@@ -2205,7 +2202,7 @@
               <a:graphicData uri="http://schemas.openxmlformats.org/drawingml/2006/picture">
                 <pic:pic xmlns:pic="http://schemas.openxmlformats.org/drawingml/2006/picture">
                   <pic:nvPicPr>
-                    <pic:cNvPr id="1534697249" name=""/>
+                    <pic:cNvPr id="268827576" name=""/>
                     <pic:cNvPicPr/>
                   </pic:nvPicPr>
                   <pic:blipFill>
@@ -2217,7 +2214,7 @@
                   <pic:spPr>
                     <a:xfrm>
                       <a:off x="0" y="0"/>
-                      <a:ext cx="5009890" cy="3636072"/>
+                      <a:ext cx="5389953" cy="3581801"/>
                     </a:xfrm>
                     <a:prstGeom prst="rect">
                       <a:avLst/>
@@ -2245,14 +2242,6 @@
           <w:bCs/>
         </w:rPr>
       </w:pPr>
-    </w:p>
-    <w:p>
-      <w:pPr>
-        <w:rPr>
-          <w:b/>
-          <w:bCs/>
-        </w:rPr>
-      </w:pPr>
       <w:r>
         <w:rPr>
           <w:b/>
@@ -2338,9 +2327,9 @@
           <w:noProof/>
         </w:rPr>
         <w:drawing>
-          <wp:inline distT="0" distB="0" distL="0" distR="0" wp14:anchorId="25F835FB" wp14:editId="74452F8F">
-            <wp:extent cx="4933950" cy="3423499"/>
-            <wp:effectExtent l="0" t="0" r="0" b="5715"/>
+          <wp:inline distT="0" distB="0" distL="0" distR="0" wp14:anchorId="25F835FB" wp14:editId="6E72C7BD">
+            <wp:extent cx="5490976" cy="3810000"/>
+            <wp:effectExtent l="0" t="0" r="0" b="0"/>
             <wp:docPr id="722582929" name="Picture 1"/>
             <wp:cNvGraphicFramePr>
               <a:graphicFrameLocks xmlns:a="http://schemas.openxmlformats.org/drawingml/2006/main" noChangeAspect="1"/>
@@ -2361,7 +2350,7 @@
                   <pic:spPr>
                     <a:xfrm>
                       <a:off x="0" y="0"/>
-                      <a:ext cx="4936289" cy="3425122"/>
+                      <a:ext cx="5496948" cy="3814144"/>
                     </a:xfrm>
                     <a:prstGeom prst="rect">
                       <a:avLst/>
@@ -2693,19 +2682,12 @@
           <w:bCs/>
         </w:rPr>
       </w:pPr>
-    </w:p>
-    <w:p>
-      <w:pPr>
-        <w:rPr>
-          <w:b/>
-          <w:bCs/>
-        </w:rPr>
-      </w:pPr>
-      <w:r>
-        <w:rPr>
-          <w:b/>
-          <w:bCs/>
-        </w:rPr>
+      <w:r>
+        <w:rPr>
+          <w:b/>
+          <w:bCs/>
+        </w:rPr>
+        <w:lastRenderedPageBreak/>
         <w:t>9.</w:t>
       </w:r>
       <w:r>
@@ -2827,6 +2809,14 @@
           <w:bCs/>
         </w:rPr>
       </w:pPr>
+    </w:p>
+    <w:p>
+      <w:pPr>
+        <w:rPr>
+          <w:b/>
+          <w:bCs/>
+        </w:rPr>
+      </w:pPr>
       <w:r>
         <w:rPr>
           <w:b/>
@@ -2909,13 +2899,12 @@
         <w:rPr>
           <w:b/>
           <w:bCs/>
-          <w:noProof/>
         </w:rPr>
         <w:drawing>
-          <wp:inline distT="0" distB="0" distL="0" distR="0" wp14:anchorId="340EC139" wp14:editId="055850A3">
-            <wp:extent cx="5930617" cy="4051300"/>
-            <wp:effectExtent l="0" t="0" r="0" b="6350"/>
-            <wp:docPr id="1290361121" name="Picture 1"/>
+          <wp:inline distT="0" distB="0" distL="0" distR="0" wp14:anchorId="410155A5" wp14:editId="3034FA80">
+            <wp:extent cx="5301343" cy="4194574"/>
+            <wp:effectExtent l="0" t="0" r="0" b="0"/>
+            <wp:docPr id="2104667675" name="Picture 1"/>
             <wp:cNvGraphicFramePr>
               <a:graphicFrameLocks xmlns:a="http://schemas.openxmlformats.org/drawingml/2006/main" noChangeAspect="1"/>
             </wp:cNvGraphicFramePr>
@@ -2923,7 +2912,7 @@
               <a:graphicData uri="http://schemas.openxmlformats.org/drawingml/2006/picture">
                 <pic:pic xmlns:pic="http://schemas.openxmlformats.org/drawingml/2006/picture">
                   <pic:nvPicPr>
-                    <pic:cNvPr id="1290361121" name=""/>
+                    <pic:cNvPr id="2104667675" name=""/>
                     <pic:cNvPicPr/>
                   </pic:nvPicPr>
                   <pic:blipFill>
@@ -2935,7 +2924,7 @@
                   <pic:spPr>
                     <a:xfrm>
                       <a:off x="0" y="0"/>
-                      <a:ext cx="5944548" cy="4060816"/>
+                      <a:ext cx="5310674" cy="4201957"/>
                     </a:xfrm>
                     <a:prstGeom prst="rect">
                       <a:avLst/>
@@ -2955,14 +2944,6 @@
           <w:bCs/>
         </w:rPr>
       </w:pPr>
-    </w:p>
-    <w:p>
-      <w:pPr>
-        <w:rPr>
-          <w:b/>
-          <w:bCs/>
-        </w:rPr>
-      </w:pPr>
       <w:proofErr w:type="gramStart"/>
       <w:r>
         <w:rPr>
@@ -3049,10 +3030,10 @@
           <w:noProof/>
         </w:rPr>
         <w:drawing>
-          <wp:inline distT="0" distB="0" distL="0" distR="0" wp14:anchorId="5E869296" wp14:editId="04517BB6">
-            <wp:extent cx="5929501" cy="4158342"/>
-            <wp:effectExtent l="0" t="0" r="0" b="0"/>
-            <wp:docPr id="119250360" name="Picture 1"/>
+          <wp:inline distT="0" distB="0" distL="0" distR="0" wp14:anchorId="59A756D2" wp14:editId="04216607">
+            <wp:extent cx="6161314" cy="4094395"/>
+            <wp:effectExtent l="0" t="0" r="0" b="1905"/>
+            <wp:docPr id="1665232053" name="Picture 1"/>
             <wp:cNvGraphicFramePr>
               <a:graphicFrameLocks xmlns:a="http://schemas.openxmlformats.org/drawingml/2006/main" noChangeAspect="1"/>
             </wp:cNvGraphicFramePr>
@@ -3060,30 +3041,23 @@
               <a:graphicData uri="http://schemas.openxmlformats.org/drawingml/2006/picture">
                 <pic:pic xmlns:pic="http://schemas.openxmlformats.org/drawingml/2006/picture">
                   <pic:nvPicPr>
-                    <pic:cNvPr id="119250360" name=""/>
+                    <pic:cNvPr id="1665232053" name=""/>
                     <pic:cNvPicPr/>
                   </pic:nvPicPr>
-                  <pic:blipFill rotWithShape="1">
+                  <pic:blipFill>
                     <a:blip r:embed="rId15"/>
-                    <a:srcRect b="3980"/>
-                    <a:stretch/>
+                    <a:stretch>
+                      <a:fillRect/>
+                    </a:stretch>
                   </pic:blipFill>
-                  <pic:spPr bwMode="auto">
+                  <pic:spPr>
                     <a:xfrm>
                       <a:off x="0" y="0"/>
-                      <a:ext cx="5942622" cy="4167544"/>
+                      <a:ext cx="6187781" cy="4111983"/>
                     </a:xfrm>
                     <a:prstGeom prst="rect">
                       <a:avLst/>
                     </a:prstGeom>
-                    <a:ln>
-                      <a:noFill/>
-                    </a:ln>
-                    <a:extLst>
-                      <a:ext uri="{53640926-AAD7-44D8-BBD7-CCE9431645EC}">
-                        <a14:shadowObscured xmlns:a14="http://schemas.microsoft.com/office/drawing/2010/main"/>
-                      </a:ext>
-                    </a:extLst>
                   </pic:spPr>
                 </pic:pic>
               </a:graphicData>
@@ -3287,18 +3261,7 @@
           <w:szCs w:val="24"/>
           <w:u w:val="single"/>
         </w:rPr>
-        <w:t>-</w:t>
-      </w:r>
-      <w:r>
-        <w:rPr>
-          <w:b/>
-          <w:bCs/>
-          <w:color w:val="000000" w:themeColor="text1"/>
-          <w:sz w:val="24"/>
-          <w:szCs w:val="24"/>
-          <w:u w:val="single"/>
-        </w:rPr>
-        <w:t>3</w:t>
+        <w:t>-3</w:t>
       </w:r>
     </w:p>
     <w:p>
@@ -3447,6 +3410,7 @@
         <w:rPr>
           <w:b/>
           <w:bCs/>
+          <w:noProof/>
         </w:rPr>
         <w:drawing>
           <wp:inline distT="0" distB="0" distL="0" distR="0" wp14:anchorId="48733CF9" wp14:editId="7260278B">
@@ -3688,6 +3652,7 @@
         <w:rPr>
           <w:b/>
           <w:bCs/>
+          <w:noProof/>
         </w:rPr>
         <w:drawing>
           <wp:inline distT="0" distB="0" distL="0" distR="0" wp14:anchorId="517D50F5" wp14:editId="00C62D3C">
@@ -3985,6 +3950,7 @@
         <w:rPr>
           <w:b/>
           <w:bCs/>
+          <w:noProof/>
         </w:rPr>
         <w:drawing>
           <wp:inline distT="0" distB="0" distL="0" distR="0" wp14:anchorId="69397B44" wp14:editId="2DB066B6">
@@ -4242,6 +4208,7 @@
         <w:rPr>
           <w:b/>
           <w:bCs/>
+          <w:noProof/>
         </w:rPr>
         <w:drawing>
           <wp:inline distT="0" distB="0" distL="0" distR="0" wp14:anchorId="16BF57B9" wp14:editId="4D608E47">
@@ -4287,19 +4254,12 @@
           <w:bCs/>
         </w:rPr>
       </w:pPr>
-    </w:p>
-    <w:p>
-      <w:pPr>
-        <w:rPr>
-          <w:b/>
-          <w:bCs/>
-        </w:rPr>
-      </w:pPr>
-      <w:r>
-        <w:rPr>
-          <w:b/>
-          <w:bCs/>
-        </w:rPr>
+      <w:r>
+        <w:rPr>
+          <w:b/>
+          <w:bCs/>
+        </w:rPr>
+        <w:lastRenderedPageBreak/>
         <w:t>5.Write a SQL query to Find Events with No Ticket Sales.</w:t>
       </w:r>
     </w:p>
@@ -4527,11 +4487,12 @@
         <w:rPr>
           <w:b/>
           <w:bCs/>
+          <w:noProof/>
         </w:rPr>
         <w:drawing>
-          <wp:inline distT="0" distB="0" distL="0" distR="0" wp14:anchorId="1918E570" wp14:editId="6658488C">
-            <wp:extent cx="4071219" cy="3726180"/>
-            <wp:effectExtent l="0" t="0" r="5715" b="7620"/>
+          <wp:inline distT="0" distB="0" distL="0" distR="0" wp14:anchorId="1918E570" wp14:editId="2D9F8327">
+            <wp:extent cx="4175760" cy="3821861"/>
+            <wp:effectExtent l="0" t="0" r="0" b="7620"/>
             <wp:docPr id="1521624580" name="Picture 1"/>
             <wp:cNvGraphicFramePr>
               <a:graphicFrameLocks xmlns:a="http://schemas.openxmlformats.org/drawingml/2006/main" noChangeAspect="1"/>
@@ -4552,7 +4513,7 @@
                   <pic:spPr>
                     <a:xfrm>
                       <a:off x="0" y="0"/>
-                      <a:ext cx="4083711" cy="3737613"/>
+                      <a:ext cx="4190398" cy="3835259"/>
                     </a:xfrm>
                     <a:prstGeom prst="rect">
                       <a:avLst/>
@@ -4835,11 +4796,12 @@
         <w:rPr>
           <w:b/>
           <w:bCs/>
+          <w:noProof/>
         </w:rPr>
         <w:drawing>
-          <wp:inline distT="0" distB="0" distL="0" distR="0" wp14:anchorId="36870579" wp14:editId="75180CA4">
-            <wp:extent cx="4082483" cy="3420533"/>
-            <wp:effectExtent l="0" t="0" r="0" b="8890"/>
+          <wp:inline distT="0" distB="0" distL="0" distR="0" wp14:anchorId="36870579" wp14:editId="70E884DA">
+            <wp:extent cx="4492754" cy="3764280"/>
+            <wp:effectExtent l="0" t="0" r="3175" b="7620"/>
             <wp:docPr id="1488647530" name="Picture 1"/>
             <wp:cNvGraphicFramePr>
               <a:graphicFrameLocks xmlns:a="http://schemas.openxmlformats.org/drawingml/2006/main" noChangeAspect="1"/>
@@ -4860,7 +4822,7 @@
                   <pic:spPr>
                     <a:xfrm>
                       <a:off x="0" y="0"/>
-                      <a:ext cx="4096103" cy="3431944"/>
+                      <a:ext cx="4511431" cy="3779928"/>
                     </a:xfrm>
                     <a:prstGeom prst="rect">
                       <a:avLst/>
@@ -5162,6 +5124,7 @@
         <w:rPr>
           <w:b/>
           <w:bCs/>
+          <w:noProof/>
         </w:rPr>
         <w:drawing>
           <wp:inline distT="0" distB="0" distL="0" distR="0" wp14:anchorId="4FDC7065" wp14:editId="7E1C74CB">
@@ -5396,6 +5359,7 @@
         <w:rPr>
           <w:b/>
           <w:bCs/>
+          <w:noProof/>
         </w:rPr>
         <w:drawing>
           <wp:inline distT="0" distB="0" distL="0" distR="0" wp14:anchorId="09F70FD1" wp14:editId="2F0EAC1A">
@@ -5668,6 +5632,7 @@
         <w:rPr>
           <w:b/>
           <w:bCs/>
+          <w:noProof/>
         </w:rPr>
         <w:drawing>
           <wp:inline distT="0" distB="0" distL="0" distR="0" wp14:anchorId="76468395" wp14:editId="42490FFA">
@@ -5997,6 +5962,7 @@
         <w:rPr>
           <w:b/>
           <w:bCs/>
+          <w:noProof/>
         </w:rPr>
         <w:drawing>
           <wp:inline distT="0" distB="0" distL="0" distR="0" wp14:anchorId="69221700" wp14:editId="59FF995F">
@@ -6042,19 +6008,12 @@
           <w:bCs/>
         </w:rPr>
       </w:pPr>
-    </w:p>
-    <w:p>
-      <w:pPr>
-        <w:rPr>
-          <w:b/>
-          <w:bCs/>
-        </w:rPr>
-      </w:pPr>
-      <w:r>
-        <w:rPr>
-          <w:b/>
-          <w:bCs/>
-        </w:rPr>
+      <w:r>
+        <w:rPr>
+          <w:b/>
+          <w:bCs/>
+        </w:rPr>
+        <w:lastRenderedPageBreak/>
         <w:t>11. Write a SQL query to list users who have booked tickets for multiple events.</w:t>
       </w:r>
     </w:p>
@@ -6278,6 +6237,7 @@
         <w:rPr>
           <w:b/>
           <w:bCs/>
+          <w:noProof/>
         </w:rPr>
         <w:drawing>
           <wp:inline distT="0" distB="0" distL="0" distR="0" wp14:anchorId="3D26932C" wp14:editId="2D729983">
@@ -6550,6 +6510,7 @@
         <w:rPr>
           <w:b/>
           <w:bCs/>
+          <w:noProof/>
         </w:rPr>
         <w:drawing>
           <wp:inline distT="0" distB="0" distL="0" distR="0" wp14:anchorId="0567A163" wp14:editId="29D45F5D">
@@ -6595,6 +6556,14 @@
           <w:bCs/>
         </w:rPr>
       </w:pPr>
+    </w:p>
+    <w:p>
+      <w:pPr>
+        <w:rPr>
+          <w:b/>
+          <w:bCs/>
+        </w:rPr>
+      </w:pPr>
       <w:r>
         <w:rPr>
           <w:b/>
@@ -6785,6 +6754,7 @@
         <w:rPr>
           <w:b/>
           <w:bCs/>
+          <w:noProof/>
         </w:rPr>
         <w:drawing>
           <wp:inline distT="0" distB="0" distL="0" distR="0" wp14:anchorId="47888D56" wp14:editId="14625FB8">
@@ -7065,36 +7035,21 @@
           <w:b/>
           <w:bCs/>
         </w:rPr>
-        <w:t xml:space="preserve">, </w:t>
-      </w:r>
-      <w:proofErr w:type="spellStart"/>
-      <w:r>
-        <w:rPr>
-          <w:b/>
-          <w:bCs/>
-        </w:rPr>
-        <w:t>b.booking_date</w:t>
-      </w:r>
-      <w:proofErr w:type="spellEnd"/>
-      <w:r>
-        <w:rPr>
-          <w:b/>
-          <w:bCs/>
-        </w:rPr>
-        <w:t>;</w:t>
-      </w:r>
-    </w:p>
-    <w:p>
-      <w:pPr>
-        <w:rPr>
-          <w:b/>
-          <w:bCs/>
-        </w:rPr>
-      </w:pPr>
-      <w:r>
-        <w:rPr>
-          <w:b/>
-          <w:bCs/>
+        <w:t>, b.booking_date;</w:t>
+      </w:r>
+    </w:p>
+    <w:p>
+      <w:pPr>
+        <w:rPr>
+          <w:b/>
+          <w:bCs/>
+        </w:rPr>
+      </w:pPr>
+      <w:r>
+        <w:rPr>
+          <w:b/>
+          <w:bCs/>
+          <w:noProof/>
         </w:rPr>
         <w:drawing>
           <wp:inline distT="0" distB="0" distL="0" distR="0" wp14:anchorId="3D38D373" wp14:editId="6B458D74">
@@ -7173,108 +7128,2916 @@
         <w:rPr>
           <w:b/>
           <w:bCs/>
-          <w:color w:val="000000" w:themeColor="text1"/>
-          <w:sz w:val="24"/>
-          <w:szCs w:val="24"/>
-          <w:u w:val="single"/>
-        </w:rPr>
-      </w:pPr>
-    </w:p>
-    <w:p>
-      <w:pPr>
-        <w:rPr>
-          <w:b/>
-          <w:bCs/>
-        </w:rPr>
-      </w:pPr>
-    </w:p>
-    <w:p>
-      <w:pPr>
-        <w:rPr>
-          <w:b/>
-          <w:bCs/>
-        </w:rPr>
-      </w:pPr>
-    </w:p>
-    <w:p>
-      <w:pPr>
-        <w:rPr>
-          <w:b/>
-          <w:bCs/>
-        </w:rPr>
-      </w:pPr>
-    </w:p>
-    <w:p>
-      <w:pPr>
-        <w:rPr>
-          <w:b/>
-          <w:bCs/>
-        </w:rPr>
-      </w:pPr>
-    </w:p>
-    <w:p>
-      <w:pPr>
-        <w:rPr>
-          <w:b/>
-          <w:bCs/>
-        </w:rPr>
-      </w:pPr>
-    </w:p>
-    <w:p>
-      <w:pPr>
-        <w:rPr>
-          <w:b/>
-          <w:bCs/>
-        </w:rPr>
-      </w:pPr>
-    </w:p>
-    <w:p>
-      <w:pPr>
-        <w:rPr>
-          <w:b/>
-          <w:bCs/>
-        </w:rPr>
-      </w:pPr>
-    </w:p>
-    <w:p>
-      <w:pPr>
-        <w:rPr>
-          <w:b/>
-          <w:bCs/>
-        </w:rPr>
-      </w:pPr>
-    </w:p>
-    <w:p>
-      <w:pPr>
-        <w:rPr>
-          <w:b/>
-          <w:bCs/>
-        </w:rPr>
-      </w:pPr>
-    </w:p>
-    <w:p>
-      <w:pPr>
-        <w:rPr>
-          <w:b/>
-          <w:bCs/>
-        </w:rPr>
-      </w:pPr>
-    </w:p>
-    <w:p>
-      <w:pPr>
-        <w:rPr>
-          <w:b/>
-          <w:bCs/>
-        </w:rPr>
-      </w:pPr>
-    </w:p>
-    <w:p>
-      <w:pPr>
-        <w:rPr>
-          <w:b/>
-          <w:bCs/>
-        </w:rPr>
-      </w:pPr>
+        </w:rPr>
+      </w:pPr>
+      <w:r>
+        <w:rPr>
+          <w:b/>
+          <w:bCs/>
+        </w:rPr>
+        <w:t>1.</w:t>
+      </w:r>
+      <w:r>
+        <w:rPr>
+          <w:b/>
+          <w:bCs/>
+        </w:rPr>
+        <w:t>Calculate the Average Ticket Price for Events in Each Venue Using a Subquery.</w:t>
+      </w:r>
+    </w:p>
+    <w:p>
+      <w:pPr>
+        <w:rPr>
+          <w:b/>
+          <w:bCs/>
+        </w:rPr>
+      </w:pPr>
+      <w:r>
+        <w:rPr>
+          <w:b/>
+          <w:bCs/>
+        </w:rPr>
+        <w:t xml:space="preserve">select </w:t>
+      </w:r>
+      <w:proofErr w:type="spellStart"/>
+      <w:proofErr w:type="gramStart"/>
+      <w:r>
+        <w:rPr>
+          <w:b/>
+          <w:bCs/>
+        </w:rPr>
+        <w:t>v.venue</w:t>
+      </w:r>
+      <w:proofErr w:type="gramEnd"/>
+      <w:r>
+        <w:rPr>
+          <w:b/>
+          <w:bCs/>
+        </w:rPr>
+        <w:t>_id,v.venue_name</w:t>
+      </w:r>
+      <w:proofErr w:type="spellEnd"/>
+      <w:r>
+        <w:rPr>
+          <w:b/>
+          <w:bCs/>
+        </w:rPr>
+        <w:t>,</w:t>
+      </w:r>
+    </w:p>
+    <w:p>
+      <w:pPr>
+        <w:rPr>
+          <w:b/>
+          <w:bCs/>
+        </w:rPr>
+      </w:pPr>
+      <w:r>
+        <w:rPr>
+          <w:b/>
+          <w:bCs/>
+        </w:rPr>
+        <w:t xml:space="preserve">    (select </w:t>
+      </w:r>
+      <w:proofErr w:type="spellStart"/>
+      <w:r>
+        <w:rPr>
+          <w:b/>
+          <w:bCs/>
+        </w:rPr>
+        <w:t>avg</w:t>
+      </w:r>
+      <w:proofErr w:type="spellEnd"/>
+      <w:r>
+        <w:rPr>
+          <w:b/>
+          <w:bCs/>
+        </w:rPr>
+        <w:t>(</w:t>
+      </w:r>
+      <w:proofErr w:type="spellStart"/>
+      <w:r>
+        <w:rPr>
+          <w:b/>
+          <w:bCs/>
+        </w:rPr>
+        <w:t>ticket_price</w:t>
+      </w:r>
+      <w:proofErr w:type="spellEnd"/>
+      <w:r>
+        <w:rPr>
+          <w:b/>
+          <w:bCs/>
+        </w:rPr>
+        <w:t xml:space="preserve">) from </w:t>
+      </w:r>
+      <w:proofErr w:type="spellStart"/>
+      <w:r>
+        <w:rPr>
+          <w:b/>
+          <w:bCs/>
+        </w:rPr>
+        <w:t>tbl_event</w:t>
+      </w:r>
+      <w:proofErr w:type="spellEnd"/>
+      <w:r>
+        <w:rPr>
+          <w:b/>
+          <w:bCs/>
+        </w:rPr>
+        <w:t xml:space="preserve"> e where </w:t>
+      </w:r>
+      <w:proofErr w:type="spellStart"/>
+      <w:proofErr w:type="gramStart"/>
+      <w:r>
+        <w:rPr>
+          <w:b/>
+          <w:bCs/>
+        </w:rPr>
+        <w:t>e.venue</w:t>
+      </w:r>
+      <w:proofErr w:type="gramEnd"/>
+      <w:r>
+        <w:rPr>
+          <w:b/>
+          <w:bCs/>
+        </w:rPr>
+        <w:t>_id</w:t>
+      </w:r>
+      <w:proofErr w:type="spellEnd"/>
+      <w:r>
+        <w:rPr>
+          <w:b/>
+          <w:bCs/>
+        </w:rPr>
+        <w:t>=</w:t>
+      </w:r>
+      <w:proofErr w:type="spellStart"/>
+      <w:r>
+        <w:rPr>
+          <w:b/>
+          <w:bCs/>
+        </w:rPr>
+        <w:t>v.venue_id</w:t>
+      </w:r>
+      <w:proofErr w:type="spellEnd"/>
+      <w:r>
+        <w:rPr>
+          <w:b/>
+          <w:bCs/>
+        </w:rPr>
+        <w:t xml:space="preserve">) as </w:t>
+      </w:r>
+      <w:proofErr w:type="spellStart"/>
+      <w:r>
+        <w:rPr>
+          <w:b/>
+          <w:bCs/>
+        </w:rPr>
+        <w:t>Average_Ticket_Price</w:t>
+      </w:r>
+      <w:proofErr w:type="spellEnd"/>
+    </w:p>
+    <w:p>
+      <w:pPr>
+        <w:rPr>
+          <w:b/>
+          <w:bCs/>
+        </w:rPr>
+      </w:pPr>
+      <w:r>
+        <w:rPr>
+          <w:b/>
+          <w:bCs/>
+        </w:rPr>
+        <w:t xml:space="preserve">from </w:t>
+      </w:r>
+      <w:proofErr w:type="spellStart"/>
+      <w:r>
+        <w:rPr>
+          <w:b/>
+          <w:bCs/>
+        </w:rPr>
+        <w:t>tbl_venue</w:t>
+      </w:r>
+      <w:proofErr w:type="spellEnd"/>
+      <w:r>
+        <w:rPr>
+          <w:b/>
+          <w:bCs/>
+        </w:rPr>
+        <w:t xml:space="preserve"> v</w:t>
+      </w:r>
+    </w:p>
+    <w:p>
+      <w:pPr>
+        <w:rPr>
+          <w:b/>
+          <w:bCs/>
+        </w:rPr>
+      </w:pPr>
+      <w:r>
+        <w:rPr>
+          <w:b/>
+          <w:bCs/>
+        </w:rPr>
+        <w:drawing>
+          <wp:inline distT="0" distB="0" distL="0" distR="0" wp14:anchorId="00C0E251" wp14:editId="1671BB64">
+            <wp:extent cx="4013200" cy="3533887"/>
+            <wp:effectExtent l="0" t="0" r="6350" b="9525"/>
+            <wp:docPr id="1869320700" name="Picture 1"/>
+            <wp:cNvGraphicFramePr>
+              <a:graphicFrameLocks xmlns:a="http://schemas.openxmlformats.org/drawingml/2006/main" noChangeAspect="1"/>
+            </wp:cNvGraphicFramePr>
+            <a:graphic xmlns:a="http://schemas.openxmlformats.org/drawingml/2006/main">
+              <a:graphicData uri="http://schemas.openxmlformats.org/drawingml/2006/picture">
+                <pic:pic xmlns:pic="http://schemas.openxmlformats.org/drawingml/2006/picture">
+                  <pic:nvPicPr>
+                    <pic:cNvPr id="1869320700" name=""/>
+                    <pic:cNvPicPr/>
+                  </pic:nvPicPr>
+                  <pic:blipFill>
+                    <a:blip r:embed="rId31"/>
+                    <a:stretch>
+                      <a:fillRect/>
+                    </a:stretch>
+                  </pic:blipFill>
+                  <pic:spPr>
+                    <a:xfrm>
+                      <a:off x="0" y="0"/>
+                      <a:ext cx="4019928" cy="3539811"/>
+                    </a:xfrm>
+                    <a:prstGeom prst="rect">
+                      <a:avLst/>
+                    </a:prstGeom>
+                  </pic:spPr>
+                </pic:pic>
+              </a:graphicData>
+            </a:graphic>
+          </wp:inline>
+        </w:drawing>
+      </w:r>
+    </w:p>
+    <w:p>
+      <w:pPr>
+        <w:rPr>
+          <w:b/>
+          <w:bCs/>
+        </w:rPr>
+      </w:pPr>
+      <w:r>
+        <w:rPr>
+          <w:b/>
+          <w:bCs/>
+        </w:rPr>
+        <w:t>2.</w:t>
+      </w:r>
+      <w:r>
+        <w:rPr>
+          <w:b/>
+          <w:bCs/>
+        </w:rPr>
+        <w:t xml:space="preserve"> Find Events with More Than 50% of Tickets Sold using subquery.</w:t>
+      </w:r>
+    </w:p>
+    <w:p>
+      <w:pPr>
+        <w:rPr>
+          <w:b/>
+          <w:bCs/>
+        </w:rPr>
+      </w:pPr>
+      <w:r>
+        <w:rPr>
+          <w:b/>
+          <w:bCs/>
+        </w:rPr>
+        <w:t xml:space="preserve">select </w:t>
+      </w:r>
+      <w:proofErr w:type="spellStart"/>
+      <w:r>
+        <w:rPr>
+          <w:b/>
+          <w:bCs/>
+        </w:rPr>
+        <w:t>event_name</w:t>
+      </w:r>
+      <w:proofErr w:type="spellEnd"/>
+      <w:r>
+        <w:rPr>
+          <w:b/>
+          <w:bCs/>
+        </w:rPr>
+        <w:t xml:space="preserve"> from </w:t>
+      </w:r>
+      <w:proofErr w:type="spellStart"/>
+      <w:r>
+        <w:rPr>
+          <w:b/>
+          <w:bCs/>
+        </w:rPr>
+        <w:t>tbl_event</w:t>
+      </w:r>
+      <w:proofErr w:type="spellEnd"/>
+      <w:r>
+        <w:rPr>
+          <w:b/>
+          <w:bCs/>
+        </w:rPr>
+        <w:t xml:space="preserve"> e</w:t>
+      </w:r>
+    </w:p>
+    <w:p>
+      <w:pPr>
+        <w:rPr>
+          <w:b/>
+          <w:bCs/>
+        </w:rPr>
+      </w:pPr>
+      <w:r>
+        <w:rPr>
+          <w:b/>
+          <w:bCs/>
+        </w:rPr>
+        <w:t xml:space="preserve">where (select </w:t>
+      </w:r>
+      <w:proofErr w:type="spellStart"/>
+      <w:r>
+        <w:rPr>
+          <w:b/>
+          <w:bCs/>
+        </w:rPr>
+        <w:t>total_seats</w:t>
+      </w:r>
+      <w:proofErr w:type="spellEnd"/>
+      <w:r>
+        <w:rPr>
+          <w:b/>
+          <w:bCs/>
+        </w:rPr>
+        <w:t xml:space="preserve">/2 from </w:t>
+      </w:r>
+      <w:proofErr w:type="spellStart"/>
+      <w:r>
+        <w:rPr>
+          <w:b/>
+          <w:bCs/>
+        </w:rPr>
+        <w:t>tbl_event</w:t>
+      </w:r>
+      <w:proofErr w:type="spellEnd"/>
+      <w:r>
+        <w:rPr>
+          <w:b/>
+          <w:bCs/>
+        </w:rPr>
+        <w:t xml:space="preserve"> where </w:t>
+      </w:r>
+      <w:proofErr w:type="spellStart"/>
+      <w:r>
+        <w:rPr>
+          <w:b/>
+          <w:bCs/>
+        </w:rPr>
+        <w:t>event_id</w:t>
+      </w:r>
+      <w:proofErr w:type="spellEnd"/>
+      <w:r>
+        <w:rPr>
+          <w:b/>
+          <w:bCs/>
+        </w:rPr>
+        <w:t>=</w:t>
+      </w:r>
+      <w:proofErr w:type="spellStart"/>
+      <w:proofErr w:type="gramStart"/>
+      <w:r>
+        <w:rPr>
+          <w:b/>
+          <w:bCs/>
+        </w:rPr>
+        <w:t>e.event</w:t>
+      </w:r>
+      <w:proofErr w:type="gramEnd"/>
+      <w:r>
+        <w:rPr>
+          <w:b/>
+          <w:bCs/>
+        </w:rPr>
+        <w:t>_id</w:t>
+      </w:r>
+      <w:proofErr w:type="spellEnd"/>
+      <w:r>
+        <w:rPr>
+          <w:b/>
+          <w:bCs/>
+        </w:rPr>
+        <w:t xml:space="preserve">) &gt; </w:t>
+      </w:r>
+      <w:proofErr w:type="spellStart"/>
+      <w:r>
+        <w:rPr>
+          <w:b/>
+          <w:bCs/>
+        </w:rPr>
+        <w:t>e.available_seats</w:t>
+      </w:r>
+      <w:proofErr w:type="spellEnd"/>
+    </w:p>
+    <w:p>
+      <w:pPr>
+        <w:rPr>
+          <w:b/>
+          <w:bCs/>
+        </w:rPr>
+      </w:pPr>
+      <w:r>
+        <w:rPr>
+          <w:b/>
+          <w:bCs/>
+        </w:rPr>
+        <w:drawing>
+          <wp:inline distT="0" distB="0" distL="0" distR="0" wp14:anchorId="3DFE972A" wp14:editId="092F31A9">
+            <wp:extent cx="4346962" cy="3592286"/>
+            <wp:effectExtent l="0" t="0" r="0" b="8255"/>
+            <wp:docPr id="735690636" name="Picture 1"/>
+            <wp:cNvGraphicFramePr>
+              <a:graphicFrameLocks xmlns:a="http://schemas.openxmlformats.org/drawingml/2006/main" noChangeAspect="1"/>
+            </wp:cNvGraphicFramePr>
+            <a:graphic xmlns:a="http://schemas.openxmlformats.org/drawingml/2006/main">
+              <a:graphicData uri="http://schemas.openxmlformats.org/drawingml/2006/picture">
+                <pic:pic xmlns:pic="http://schemas.openxmlformats.org/drawingml/2006/picture">
+                  <pic:nvPicPr>
+                    <pic:cNvPr id="735690636" name=""/>
+                    <pic:cNvPicPr/>
+                  </pic:nvPicPr>
+                  <pic:blipFill>
+                    <a:blip r:embed="rId32"/>
+                    <a:stretch>
+                      <a:fillRect/>
+                    </a:stretch>
+                  </pic:blipFill>
+                  <pic:spPr>
+                    <a:xfrm>
+                      <a:off x="0" y="0"/>
+                      <a:ext cx="4371521" cy="3612581"/>
+                    </a:xfrm>
+                    <a:prstGeom prst="rect">
+                      <a:avLst/>
+                    </a:prstGeom>
+                  </pic:spPr>
+                </pic:pic>
+              </a:graphicData>
+            </a:graphic>
+          </wp:inline>
+        </w:drawing>
+      </w:r>
+    </w:p>
+    <w:p>
+      <w:pPr>
+        <w:rPr>
+          <w:b/>
+          <w:bCs/>
+        </w:rPr>
+      </w:pPr>
+      <w:r>
+        <w:rPr>
+          <w:b/>
+          <w:bCs/>
+        </w:rPr>
+        <w:lastRenderedPageBreak/>
+        <w:t>3. Calculate the Total Number of Tickets Sold for Each Event.</w:t>
+      </w:r>
+    </w:p>
+    <w:p>
+      <w:pPr>
+        <w:rPr>
+          <w:b/>
+          <w:bCs/>
+        </w:rPr>
+      </w:pPr>
+      <w:r>
+        <w:rPr>
+          <w:b/>
+          <w:bCs/>
+        </w:rPr>
+        <w:t xml:space="preserve">select </w:t>
+      </w:r>
+      <w:proofErr w:type="spellStart"/>
+      <w:proofErr w:type="gramStart"/>
+      <w:r>
+        <w:rPr>
+          <w:b/>
+          <w:bCs/>
+        </w:rPr>
+        <w:t>e.event</w:t>
+      </w:r>
+      <w:proofErr w:type="gramEnd"/>
+      <w:r>
+        <w:rPr>
+          <w:b/>
+          <w:bCs/>
+        </w:rPr>
+        <w:t>_id,e.event_name,sum</w:t>
+      </w:r>
+      <w:proofErr w:type="spellEnd"/>
+      <w:r>
+        <w:rPr>
+          <w:b/>
+          <w:bCs/>
+        </w:rPr>
+        <w:t>(</w:t>
+      </w:r>
+      <w:proofErr w:type="spellStart"/>
+      <w:r>
+        <w:rPr>
+          <w:b/>
+          <w:bCs/>
+        </w:rPr>
+        <w:t>b.num_tickets</w:t>
+      </w:r>
+      <w:proofErr w:type="spellEnd"/>
+      <w:r>
+        <w:rPr>
+          <w:b/>
+          <w:bCs/>
+        </w:rPr>
+        <w:t xml:space="preserve">) </w:t>
+      </w:r>
+      <w:proofErr w:type="spellStart"/>
+      <w:r>
+        <w:rPr>
+          <w:b/>
+          <w:bCs/>
+        </w:rPr>
+        <w:t>as"Tickets</w:t>
+      </w:r>
+      <w:proofErr w:type="spellEnd"/>
+      <w:r>
+        <w:rPr>
+          <w:b/>
+          <w:bCs/>
+        </w:rPr>
+        <w:t xml:space="preserve"> sold" </w:t>
+      </w:r>
+    </w:p>
+    <w:p>
+      <w:pPr>
+        <w:rPr>
+          <w:b/>
+          <w:bCs/>
+        </w:rPr>
+      </w:pPr>
+      <w:r>
+        <w:rPr>
+          <w:b/>
+          <w:bCs/>
+        </w:rPr>
+        <w:t xml:space="preserve">from </w:t>
+      </w:r>
+      <w:proofErr w:type="spellStart"/>
+      <w:r>
+        <w:rPr>
+          <w:b/>
+          <w:bCs/>
+        </w:rPr>
+        <w:t>tbl_event</w:t>
+      </w:r>
+      <w:proofErr w:type="spellEnd"/>
+      <w:r>
+        <w:rPr>
+          <w:b/>
+          <w:bCs/>
+        </w:rPr>
+        <w:t xml:space="preserve"> e left join </w:t>
+      </w:r>
+      <w:proofErr w:type="spellStart"/>
+      <w:r>
+        <w:rPr>
+          <w:b/>
+          <w:bCs/>
+        </w:rPr>
+        <w:t>tbl_booking</w:t>
+      </w:r>
+      <w:proofErr w:type="spellEnd"/>
+      <w:r>
+        <w:rPr>
+          <w:b/>
+          <w:bCs/>
+        </w:rPr>
+        <w:t xml:space="preserve"> b on </w:t>
+      </w:r>
+      <w:proofErr w:type="spellStart"/>
+      <w:proofErr w:type="gramStart"/>
+      <w:r>
+        <w:rPr>
+          <w:b/>
+          <w:bCs/>
+        </w:rPr>
+        <w:t>e.event</w:t>
+      </w:r>
+      <w:proofErr w:type="gramEnd"/>
+      <w:r>
+        <w:rPr>
+          <w:b/>
+          <w:bCs/>
+        </w:rPr>
+        <w:t>_id</w:t>
+      </w:r>
+      <w:proofErr w:type="spellEnd"/>
+      <w:r>
+        <w:rPr>
+          <w:b/>
+          <w:bCs/>
+        </w:rPr>
+        <w:t>=</w:t>
+      </w:r>
+      <w:proofErr w:type="spellStart"/>
+      <w:r>
+        <w:rPr>
+          <w:b/>
+          <w:bCs/>
+        </w:rPr>
+        <w:t>b.event_id</w:t>
+      </w:r>
+      <w:proofErr w:type="spellEnd"/>
+    </w:p>
+    <w:p>
+      <w:pPr>
+        <w:rPr>
+          <w:b/>
+          <w:bCs/>
+        </w:rPr>
+      </w:pPr>
+      <w:r>
+        <w:rPr>
+          <w:b/>
+          <w:bCs/>
+        </w:rPr>
+        <w:t xml:space="preserve">group by </w:t>
+      </w:r>
+      <w:proofErr w:type="spellStart"/>
+      <w:proofErr w:type="gramStart"/>
+      <w:r>
+        <w:rPr>
+          <w:b/>
+          <w:bCs/>
+        </w:rPr>
+        <w:t>e.event</w:t>
+      </w:r>
+      <w:proofErr w:type="gramEnd"/>
+      <w:r>
+        <w:rPr>
+          <w:b/>
+          <w:bCs/>
+        </w:rPr>
+        <w:t>_id,e.event_name</w:t>
+      </w:r>
+      <w:proofErr w:type="spellEnd"/>
+    </w:p>
+    <w:p>
+      <w:pPr>
+        <w:rPr>
+          <w:b/>
+          <w:bCs/>
+        </w:rPr>
+      </w:pPr>
+      <w:r>
+        <w:rPr>
+          <w:b/>
+          <w:bCs/>
+        </w:rPr>
+        <w:drawing>
+          <wp:inline distT="0" distB="0" distL="0" distR="0" wp14:anchorId="7126DEBC" wp14:editId="1078A364">
+            <wp:extent cx="4019550" cy="3734579"/>
+            <wp:effectExtent l="0" t="0" r="0" b="0"/>
+            <wp:docPr id="1725257661" name="Picture 1"/>
+            <wp:cNvGraphicFramePr>
+              <a:graphicFrameLocks xmlns:a="http://schemas.openxmlformats.org/drawingml/2006/main" noChangeAspect="1"/>
+            </wp:cNvGraphicFramePr>
+            <a:graphic xmlns:a="http://schemas.openxmlformats.org/drawingml/2006/main">
+              <a:graphicData uri="http://schemas.openxmlformats.org/drawingml/2006/picture">
+                <pic:pic xmlns:pic="http://schemas.openxmlformats.org/drawingml/2006/picture">
+                  <pic:nvPicPr>
+                    <pic:cNvPr id="1725257661" name=""/>
+                    <pic:cNvPicPr/>
+                  </pic:nvPicPr>
+                  <pic:blipFill>
+                    <a:blip r:embed="rId33"/>
+                    <a:stretch>
+                      <a:fillRect/>
+                    </a:stretch>
+                  </pic:blipFill>
+                  <pic:spPr>
+                    <a:xfrm>
+                      <a:off x="0" y="0"/>
+                      <a:ext cx="4024123" cy="3738828"/>
+                    </a:xfrm>
+                    <a:prstGeom prst="rect">
+                      <a:avLst/>
+                    </a:prstGeom>
+                  </pic:spPr>
+                </pic:pic>
+              </a:graphicData>
+            </a:graphic>
+          </wp:inline>
+        </w:drawing>
+      </w:r>
+    </w:p>
+    <w:p>
+      <w:pPr>
+        <w:rPr>
+          <w:b/>
+          <w:bCs/>
+        </w:rPr>
+      </w:pPr>
+      <w:r>
+        <w:rPr>
+          <w:b/>
+          <w:bCs/>
+        </w:rPr>
+        <w:t>4. Find Users Who Have Not Booked Any Tickets Using a NOT EXISTS Subquery.</w:t>
+      </w:r>
+    </w:p>
+    <w:p>
+      <w:pPr>
+        <w:rPr>
+          <w:b/>
+          <w:bCs/>
+        </w:rPr>
+      </w:pPr>
+      <w:r>
+        <w:rPr>
+          <w:b/>
+          <w:bCs/>
+        </w:rPr>
+        <w:t xml:space="preserve">select </w:t>
+      </w:r>
+      <w:proofErr w:type="spellStart"/>
+      <w:r>
+        <w:rPr>
+          <w:b/>
+          <w:bCs/>
+        </w:rPr>
+        <w:t>customer_</w:t>
+      </w:r>
+      <w:proofErr w:type="gramStart"/>
+      <w:r>
+        <w:rPr>
+          <w:b/>
+          <w:bCs/>
+        </w:rPr>
+        <w:t>id,customer</w:t>
+      </w:r>
+      <w:proofErr w:type="gramEnd"/>
+      <w:r>
+        <w:rPr>
+          <w:b/>
+          <w:bCs/>
+        </w:rPr>
+        <w:t>_name</w:t>
+      </w:r>
+      <w:proofErr w:type="spellEnd"/>
+      <w:r>
+        <w:rPr>
+          <w:b/>
+          <w:bCs/>
+        </w:rPr>
+        <w:t xml:space="preserve"> </w:t>
+      </w:r>
+      <w:r>
+        <w:rPr>
+          <w:b/>
+          <w:bCs/>
+        </w:rPr>
+        <w:t xml:space="preserve"> </w:t>
+      </w:r>
+      <w:r>
+        <w:rPr>
+          <w:b/>
+          <w:bCs/>
+        </w:rPr>
+        <w:t xml:space="preserve">from </w:t>
+      </w:r>
+      <w:proofErr w:type="spellStart"/>
+      <w:r>
+        <w:rPr>
+          <w:b/>
+          <w:bCs/>
+        </w:rPr>
+        <w:t>tbl_customer</w:t>
+      </w:r>
+      <w:proofErr w:type="spellEnd"/>
+      <w:r>
+        <w:rPr>
+          <w:b/>
+          <w:bCs/>
+        </w:rPr>
+        <w:t xml:space="preserve"> c</w:t>
+      </w:r>
+    </w:p>
+    <w:p>
+      <w:pPr>
+        <w:rPr>
+          <w:b/>
+          <w:bCs/>
+        </w:rPr>
+      </w:pPr>
+      <w:r>
+        <w:rPr>
+          <w:b/>
+          <w:bCs/>
+        </w:rPr>
+        <w:t>where not exists</w:t>
+      </w:r>
+      <w:r>
+        <w:rPr>
+          <w:b/>
+          <w:bCs/>
+        </w:rPr>
+        <w:t xml:space="preserve"> (</w:t>
+      </w:r>
+      <w:r>
+        <w:rPr>
+          <w:b/>
+          <w:bCs/>
+        </w:rPr>
+        <w:t xml:space="preserve">select 1 from </w:t>
+      </w:r>
+      <w:proofErr w:type="spellStart"/>
+      <w:r>
+        <w:rPr>
+          <w:b/>
+          <w:bCs/>
+        </w:rPr>
+        <w:t>tbl_booking</w:t>
+      </w:r>
+      <w:proofErr w:type="spellEnd"/>
+      <w:r>
+        <w:rPr>
+          <w:b/>
+          <w:bCs/>
+        </w:rPr>
+        <w:t xml:space="preserve"> b</w:t>
+      </w:r>
+      <w:r>
+        <w:rPr>
+          <w:b/>
+          <w:bCs/>
+        </w:rPr>
+        <w:t xml:space="preserve"> </w:t>
+      </w:r>
+      <w:r>
+        <w:rPr>
+          <w:b/>
+          <w:bCs/>
+        </w:rPr>
+        <w:t xml:space="preserve">where </w:t>
+      </w:r>
+      <w:proofErr w:type="spellStart"/>
+      <w:proofErr w:type="gramStart"/>
+      <w:r>
+        <w:rPr>
+          <w:b/>
+          <w:bCs/>
+        </w:rPr>
+        <w:t>b.customer</w:t>
+      </w:r>
+      <w:proofErr w:type="gramEnd"/>
+      <w:r>
+        <w:rPr>
+          <w:b/>
+          <w:bCs/>
+        </w:rPr>
+        <w:t>_id</w:t>
+      </w:r>
+      <w:proofErr w:type="spellEnd"/>
+      <w:r>
+        <w:rPr>
+          <w:b/>
+          <w:bCs/>
+        </w:rPr>
+        <w:t>=</w:t>
+      </w:r>
+      <w:proofErr w:type="spellStart"/>
+      <w:r>
+        <w:rPr>
+          <w:b/>
+          <w:bCs/>
+        </w:rPr>
+        <w:t>c.customer_id</w:t>
+      </w:r>
+      <w:proofErr w:type="spellEnd"/>
+      <w:r>
+        <w:rPr>
+          <w:b/>
+          <w:bCs/>
+        </w:rPr>
+        <w:t>)</w:t>
+      </w:r>
+    </w:p>
+    <w:p>
+      <w:pPr>
+        <w:rPr>
+          <w:b/>
+          <w:bCs/>
+        </w:rPr>
+      </w:pPr>
+      <w:r>
+        <w:rPr>
+          <w:b/>
+          <w:bCs/>
+        </w:rPr>
+        <w:drawing>
+          <wp:inline distT="0" distB="0" distL="0" distR="0" wp14:anchorId="63FE7158" wp14:editId="1FC4566E">
+            <wp:extent cx="4261513" cy="3691466"/>
+            <wp:effectExtent l="0" t="0" r="5715" b="4445"/>
+            <wp:docPr id="1572841671" name="Picture 1"/>
+            <wp:cNvGraphicFramePr>
+              <a:graphicFrameLocks xmlns:a="http://schemas.openxmlformats.org/drawingml/2006/main" noChangeAspect="1"/>
+            </wp:cNvGraphicFramePr>
+            <a:graphic xmlns:a="http://schemas.openxmlformats.org/drawingml/2006/main">
+              <a:graphicData uri="http://schemas.openxmlformats.org/drawingml/2006/picture">
+                <pic:pic xmlns:pic="http://schemas.openxmlformats.org/drawingml/2006/picture">
+                  <pic:nvPicPr>
+                    <pic:cNvPr id="1572841671" name=""/>
+                    <pic:cNvPicPr/>
+                  </pic:nvPicPr>
+                  <pic:blipFill>
+                    <a:blip r:embed="rId34"/>
+                    <a:stretch>
+                      <a:fillRect/>
+                    </a:stretch>
+                  </pic:blipFill>
+                  <pic:spPr>
+                    <a:xfrm>
+                      <a:off x="0" y="0"/>
+                      <a:ext cx="4292306" cy="3718140"/>
+                    </a:xfrm>
+                    <a:prstGeom prst="rect">
+                      <a:avLst/>
+                    </a:prstGeom>
+                  </pic:spPr>
+                </pic:pic>
+              </a:graphicData>
+            </a:graphic>
+          </wp:inline>
+        </w:drawing>
+      </w:r>
+    </w:p>
+    <w:p>
+      <w:pPr>
+        <w:rPr>
+          <w:b/>
+          <w:bCs/>
+        </w:rPr>
+      </w:pPr>
+      <w:r>
+        <w:rPr>
+          <w:b/>
+          <w:bCs/>
+        </w:rPr>
+        <w:lastRenderedPageBreak/>
+        <w:t xml:space="preserve">5. List Events with No Ticket Sales Using a NOT IN Subquery. </w:t>
+      </w:r>
+    </w:p>
+    <w:p>
+      <w:pPr>
+        <w:rPr>
+          <w:b/>
+          <w:bCs/>
+        </w:rPr>
+      </w:pPr>
+      <w:r>
+        <w:rPr>
+          <w:b/>
+          <w:bCs/>
+        </w:rPr>
+        <w:t>s</w:t>
+      </w:r>
+      <w:r>
+        <w:rPr>
+          <w:b/>
+          <w:bCs/>
+        </w:rPr>
+        <w:t xml:space="preserve">elect </w:t>
+      </w:r>
+      <w:proofErr w:type="spellStart"/>
+      <w:proofErr w:type="gramStart"/>
+      <w:r>
+        <w:rPr>
+          <w:b/>
+          <w:bCs/>
+        </w:rPr>
+        <w:t>e.event</w:t>
+      </w:r>
+      <w:proofErr w:type="gramEnd"/>
+      <w:r>
+        <w:rPr>
+          <w:b/>
+          <w:bCs/>
+        </w:rPr>
+        <w:t>_id,e.event_name</w:t>
+      </w:r>
+      <w:proofErr w:type="spellEnd"/>
+      <w:r>
+        <w:rPr>
+          <w:b/>
+          <w:bCs/>
+        </w:rPr>
+        <w:t xml:space="preserve"> from </w:t>
+      </w:r>
+      <w:proofErr w:type="spellStart"/>
+      <w:r>
+        <w:rPr>
+          <w:b/>
+          <w:bCs/>
+        </w:rPr>
+        <w:t>tbl_event</w:t>
+      </w:r>
+      <w:proofErr w:type="spellEnd"/>
+      <w:r>
+        <w:rPr>
+          <w:b/>
+          <w:bCs/>
+        </w:rPr>
+        <w:t xml:space="preserve"> e</w:t>
+      </w:r>
+    </w:p>
+    <w:p>
+      <w:pPr>
+        <w:rPr>
+          <w:b/>
+          <w:bCs/>
+        </w:rPr>
+      </w:pPr>
+      <w:r>
+        <w:rPr>
+          <w:b/>
+          <w:bCs/>
+        </w:rPr>
+        <w:t xml:space="preserve">where </w:t>
+      </w:r>
+      <w:proofErr w:type="spellStart"/>
+      <w:proofErr w:type="gramStart"/>
+      <w:r>
+        <w:rPr>
+          <w:b/>
+          <w:bCs/>
+        </w:rPr>
+        <w:t>e.event</w:t>
+      </w:r>
+      <w:proofErr w:type="gramEnd"/>
+      <w:r>
+        <w:rPr>
+          <w:b/>
+          <w:bCs/>
+        </w:rPr>
+        <w:t>_id</w:t>
+      </w:r>
+      <w:proofErr w:type="spellEnd"/>
+      <w:r>
+        <w:rPr>
+          <w:b/>
+          <w:bCs/>
+        </w:rPr>
+        <w:t xml:space="preserve"> not in ( select </w:t>
+      </w:r>
+      <w:proofErr w:type="spellStart"/>
+      <w:r>
+        <w:rPr>
+          <w:b/>
+          <w:bCs/>
+        </w:rPr>
+        <w:t>event_id</w:t>
+      </w:r>
+      <w:proofErr w:type="spellEnd"/>
+      <w:r>
+        <w:rPr>
+          <w:b/>
+          <w:bCs/>
+        </w:rPr>
+        <w:t xml:space="preserve"> from </w:t>
+      </w:r>
+      <w:proofErr w:type="spellStart"/>
+      <w:r>
+        <w:rPr>
+          <w:b/>
+          <w:bCs/>
+        </w:rPr>
+        <w:t>tbl_booking</w:t>
+      </w:r>
+      <w:proofErr w:type="spellEnd"/>
+      <w:r>
+        <w:rPr>
+          <w:b/>
+          <w:bCs/>
+        </w:rPr>
+        <w:t>)</w:t>
+      </w:r>
+    </w:p>
+    <w:p>
+      <w:pPr>
+        <w:rPr>
+          <w:b/>
+          <w:bCs/>
+        </w:rPr>
+      </w:pPr>
+      <w:r>
+        <w:rPr>
+          <w:b/>
+          <w:bCs/>
+        </w:rPr>
+        <w:drawing>
+          <wp:inline distT="0" distB="0" distL="0" distR="0" wp14:anchorId="733FC384" wp14:editId="65023A82">
+            <wp:extent cx="4053413" cy="3352800"/>
+            <wp:effectExtent l="0" t="0" r="4445" b="0"/>
+            <wp:docPr id="1449691243" name="Picture 1"/>
+            <wp:cNvGraphicFramePr>
+              <a:graphicFrameLocks xmlns:a="http://schemas.openxmlformats.org/drawingml/2006/main" noChangeAspect="1"/>
+            </wp:cNvGraphicFramePr>
+            <a:graphic xmlns:a="http://schemas.openxmlformats.org/drawingml/2006/main">
+              <a:graphicData uri="http://schemas.openxmlformats.org/drawingml/2006/picture">
+                <pic:pic xmlns:pic="http://schemas.openxmlformats.org/drawingml/2006/picture">
+                  <pic:nvPicPr>
+                    <pic:cNvPr id="1449691243" name=""/>
+                    <pic:cNvPicPr/>
+                  </pic:nvPicPr>
+                  <pic:blipFill>
+                    <a:blip r:embed="rId35"/>
+                    <a:stretch>
+                      <a:fillRect/>
+                    </a:stretch>
+                  </pic:blipFill>
+                  <pic:spPr>
+                    <a:xfrm>
+                      <a:off x="0" y="0"/>
+                      <a:ext cx="4063501" cy="3361144"/>
+                    </a:xfrm>
+                    <a:prstGeom prst="rect">
+                      <a:avLst/>
+                    </a:prstGeom>
+                  </pic:spPr>
+                </pic:pic>
+              </a:graphicData>
+            </a:graphic>
+          </wp:inline>
+        </w:drawing>
+      </w:r>
+    </w:p>
+    <w:p>
+      <w:pPr>
+        <w:rPr>
+          <w:b/>
+          <w:bCs/>
+        </w:rPr>
+      </w:pPr>
+      <w:r>
+        <w:rPr>
+          <w:b/>
+          <w:bCs/>
+        </w:rPr>
+        <w:t>6.</w:t>
+      </w:r>
+      <w:r>
+        <w:rPr>
+          <w:rFonts w:ascii="Consolas" w:hAnsi="Consolas" w:cs="Consolas"/>
+          <w:color w:val="008000"/>
+          <w:kern w:val="0"/>
+          <w:sz w:val="19"/>
+          <w:szCs w:val="19"/>
+        </w:rPr>
+        <w:t xml:space="preserve"> </w:t>
+      </w:r>
+      <w:r>
+        <w:rPr>
+          <w:b/>
+          <w:bCs/>
+        </w:rPr>
+        <w:t>Calculate the Total Number of Tickets Sold for Each Event Type</w:t>
+      </w:r>
+      <w:r>
+        <w:rPr>
+          <w:b/>
+          <w:bCs/>
+        </w:rPr>
+        <w:t xml:space="preserve"> </w:t>
+      </w:r>
+      <w:r>
+        <w:rPr>
+          <w:b/>
+          <w:bCs/>
+        </w:rPr>
+        <w:t xml:space="preserve">Using a Subquery in the FROM Clause. </w:t>
+      </w:r>
+    </w:p>
+    <w:p>
+      <w:pPr>
+        <w:rPr>
+          <w:b/>
+          <w:bCs/>
+        </w:rPr>
+      </w:pPr>
+      <w:r>
+        <w:rPr>
+          <w:b/>
+          <w:bCs/>
+        </w:rPr>
+        <w:t xml:space="preserve">select </w:t>
+      </w:r>
+      <w:proofErr w:type="spellStart"/>
+      <w:r>
+        <w:rPr>
+          <w:b/>
+          <w:bCs/>
+        </w:rPr>
+        <w:t>event_type</w:t>
+      </w:r>
+      <w:proofErr w:type="spellEnd"/>
+      <w:r>
+        <w:rPr>
+          <w:b/>
+          <w:bCs/>
+        </w:rPr>
+        <w:t xml:space="preserve">, </w:t>
+      </w:r>
+      <w:proofErr w:type="gramStart"/>
+      <w:r>
+        <w:rPr>
+          <w:b/>
+          <w:bCs/>
+        </w:rPr>
+        <w:t>sum(</w:t>
+      </w:r>
+      <w:proofErr w:type="spellStart"/>
+      <w:proofErr w:type="gramEnd"/>
+      <w:r>
+        <w:rPr>
+          <w:b/>
+          <w:bCs/>
+        </w:rPr>
+        <w:t>T</w:t>
+      </w:r>
+      <w:r>
+        <w:rPr>
+          <w:b/>
+          <w:bCs/>
+        </w:rPr>
+        <w:t>otal_</w:t>
+      </w:r>
+      <w:r>
+        <w:rPr>
+          <w:b/>
+          <w:bCs/>
+        </w:rPr>
+        <w:t>Ti</w:t>
+      </w:r>
+      <w:r>
+        <w:rPr>
+          <w:b/>
+          <w:bCs/>
+        </w:rPr>
+        <w:t>ckets_</w:t>
+      </w:r>
+      <w:r>
+        <w:rPr>
+          <w:b/>
+          <w:bCs/>
+        </w:rPr>
+        <w:t>S</w:t>
+      </w:r>
+      <w:r>
+        <w:rPr>
+          <w:b/>
+          <w:bCs/>
+        </w:rPr>
+        <w:t>old</w:t>
+      </w:r>
+      <w:proofErr w:type="spellEnd"/>
+      <w:r>
+        <w:rPr>
+          <w:b/>
+          <w:bCs/>
+        </w:rPr>
+        <w:t xml:space="preserve">) as </w:t>
+      </w:r>
+      <w:proofErr w:type="spellStart"/>
+      <w:r>
+        <w:rPr>
+          <w:b/>
+          <w:bCs/>
+        </w:rPr>
+        <w:t>T</w:t>
+      </w:r>
+      <w:r>
+        <w:rPr>
+          <w:b/>
+          <w:bCs/>
+        </w:rPr>
+        <w:t>otal_tickets</w:t>
+      </w:r>
+      <w:proofErr w:type="spellEnd"/>
+      <w:r>
+        <w:rPr>
+          <w:b/>
+          <w:bCs/>
+        </w:rPr>
+        <w:t xml:space="preserve"> </w:t>
+      </w:r>
+    </w:p>
+    <w:p>
+      <w:pPr>
+        <w:rPr>
+          <w:b/>
+          <w:bCs/>
+        </w:rPr>
+      </w:pPr>
+      <w:r>
+        <w:rPr>
+          <w:b/>
+          <w:bCs/>
+        </w:rPr>
+        <w:t xml:space="preserve">from (select </w:t>
+      </w:r>
+      <w:proofErr w:type="spellStart"/>
+      <w:proofErr w:type="gramStart"/>
+      <w:r>
+        <w:rPr>
+          <w:b/>
+          <w:bCs/>
+        </w:rPr>
+        <w:t>e.event</w:t>
+      </w:r>
+      <w:proofErr w:type="gramEnd"/>
+      <w:r>
+        <w:rPr>
+          <w:b/>
+          <w:bCs/>
+        </w:rPr>
+        <w:t>_type</w:t>
+      </w:r>
+      <w:proofErr w:type="spellEnd"/>
+      <w:r>
+        <w:rPr>
+          <w:b/>
+          <w:bCs/>
+        </w:rPr>
+        <w:t>, sum(</w:t>
+      </w:r>
+      <w:proofErr w:type="spellStart"/>
+      <w:r>
+        <w:rPr>
+          <w:b/>
+          <w:bCs/>
+        </w:rPr>
+        <w:t>b.num_tickets</w:t>
+      </w:r>
+      <w:proofErr w:type="spellEnd"/>
+      <w:r>
+        <w:rPr>
+          <w:b/>
+          <w:bCs/>
+        </w:rPr>
+        <w:t xml:space="preserve">) as </w:t>
+      </w:r>
+      <w:proofErr w:type="spellStart"/>
+      <w:r>
+        <w:rPr>
+          <w:b/>
+          <w:bCs/>
+        </w:rPr>
+        <w:t>T</w:t>
+      </w:r>
+      <w:r>
+        <w:rPr>
+          <w:b/>
+          <w:bCs/>
+        </w:rPr>
+        <w:t>otal_</w:t>
+      </w:r>
+      <w:r>
+        <w:rPr>
+          <w:b/>
+          <w:bCs/>
+        </w:rPr>
+        <w:t>T</w:t>
+      </w:r>
+      <w:r>
+        <w:rPr>
+          <w:b/>
+          <w:bCs/>
+        </w:rPr>
+        <w:t>ickets_</w:t>
+      </w:r>
+      <w:r>
+        <w:rPr>
+          <w:b/>
+          <w:bCs/>
+        </w:rPr>
+        <w:t>S</w:t>
+      </w:r>
+      <w:r>
+        <w:rPr>
+          <w:b/>
+          <w:bCs/>
+        </w:rPr>
+        <w:t>old</w:t>
+      </w:r>
+      <w:proofErr w:type="spellEnd"/>
+    </w:p>
+    <w:p>
+      <w:pPr>
+        <w:rPr>
+          <w:b/>
+          <w:bCs/>
+        </w:rPr>
+      </w:pPr>
+      <w:r>
+        <w:rPr>
+          <w:b/>
+          <w:bCs/>
+        </w:rPr>
+        <w:t xml:space="preserve">from </w:t>
+      </w:r>
+      <w:proofErr w:type="spellStart"/>
+      <w:r>
+        <w:rPr>
+          <w:b/>
+          <w:bCs/>
+        </w:rPr>
+        <w:t>tbl_event</w:t>
+      </w:r>
+      <w:proofErr w:type="spellEnd"/>
+      <w:r>
+        <w:rPr>
+          <w:b/>
+          <w:bCs/>
+        </w:rPr>
+        <w:t xml:space="preserve"> e</w:t>
+      </w:r>
+      <w:r>
+        <w:rPr>
+          <w:b/>
+          <w:bCs/>
+        </w:rPr>
+        <w:t xml:space="preserve"> l</w:t>
+      </w:r>
+      <w:r>
+        <w:rPr>
+          <w:b/>
+          <w:bCs/>
+        </w:rPr>
+        <w:t xml:space="preserve">eft join </w:t>
+      </w:r>
+      <w:proofErr w:type="spellStart"/>
+      <w:r>
+        <w:rPr>
+          <w:b/>
+          <w:bCs/>
+        </w:rPr>
+        <w:t>tbl_booking</w:t>
+      </w:r>
+      <w:proofErr w:type="spellEnd"/>
+      <w:r>
+        <w:rPr>
+          <w:b/>
+          <w:bCs/>
+        </w:rPr>
+        <w:t xml:space="preserve"> b on </w:t>
+      </w:r>
+      <w:proofErr w:type="spellStart"/>
+      <w:proofErr w:type="gramStart"/>
+      <w:r>
+        <w:rPr>
+          <w:b/>
+          <w:bCs/>
+        </w:rPr>
+        <w:t>e.event</w:t>
+      </w:r>
+      <w:proofErr w:type="gramEnd"/>
+      <w:r>
+        <w:rPr>
+          <w:b/>
+          <w:bCs/>
+        </w:rPr>
+        <w:t>_id</w:t>
+      </w:r>
+      <w:proofErr w:type="spellEnd"/>
+      <w:r>
+        <w:rPr>
+          <w:b/>
+          <w:bCs/>
+        </w:rPr>
+        <w:t xml:space="preserve"> = </w:t>
+      </w:r>
+      <w:proofErr w:type="spellStart"/>
+      <w:r>
+        <w:rPr>
+          <w:b/>
+          <w:bCs/>
+        </w:rPr>
+        <w:t>b.event_id</w:t>
+      </w:r>
+      <w:proofErr w:type="spellEnd"/>
+      <w:r>
+        <w:rPr>
+          <w:b/>
+          <w:bCs/>
+        </w:rPr>
+        <w:t xml:space="preserve">  </w:t>
+      </w:r>
+      <w:r>
+        <w:rPr>
+          <w:b/>
+          <w:bCs/>
+        </w:rPr>
+        <w:t xml:space="preserve">group by </w:t>
+      </w:r>
+      <w:proofErr w:type="spellStart"/>
+      <w:r>
+        <w:rPr>
+          <w:b/>
+          <w:bCs/>
+        </w:rPr>
+        <w:t>e.event_type</w:t>
+      </w:r>
+      <w:proofErr w:type="spellEnd"/>
+      <w:r>
+        <w:rPr>
+          <w:b/>
+          <w:bCs/>
+        </w:rPr>
+        <w:t xml:space="preserve">) as </w:t>
+      </w:r>
+      <w:proofErr w:type="spellStart"/>
+      <w:r>
+        <w:rPr>
+          <w:b/>
+          <w:bCs/>
+        </w:rPr>
+        <w:t>T</w:t>
+      </w:r>
+      <w:r>
+        <w:rPr>
+          <w:b/>
+          <w:bCs/>
+        </w:rPr>
+        <w:t>icket</w:t>
+      </w:r>
+      <w:r>
+        <w:rPr>
+          <w:b/>
+          <w:bCs/>
+        </w:rPr>
+        <w:t>S</w:t>
+      </w:r>
+      <w:r>
+        <w:rPr>
+          <w:b/>
+          <w:bCs/>
+        </w:rPr>
+        <w:t>ummary</w:t>
+      </w:r>
+      <w:proofErr w:type="spellEnd"/>
+      <w:r>
+        <w:rPr>
+          <w:b/>
+          <w:bCs/>
+        </w:rPr>
+        <w:t xml:space="preserve"> </w:t>
+      </w:r>
+    </w:p>
+    <w:p>
+      <w:pPr>
+        <w:rPr>
+          <w:b/>
+          <w:bCs/>
+        </w:rPr>
+      </w:pPr>
+      <w:r>
+        <w:rPr>
+          <w:b/>
+          <w:bCs/>
+        </w:rPr>
+        <w:t xml:space="preserve">group by </w:t>
+      </w:r>
+      <w:proofErr w:type="spellStart"/>
+      <w:r>
+        <w:rPr>
+          <w:b/>
+          <w:bCs/>
+        </w:rPr>
+        <w:t>event_type</w:t>
+      </w:r>
+      <w:proofErr w:type="spellEnd"/>
+    </w:p>
+    <w:p>
+      <w:pPr>
+        <w:rPr>
+          <w:b/>
+          <w:bCs/>
+        </w:rPr>
+      </w:pPr>
+      <w:r>
+        <w:rPr>
+          <w:b/>
+          <w:bCs/>
+        </w:rPr>
+        <w:drawing>
+          <wp:inline distT="0" distB="0" distL="0" distR="0" wp14:anchorId="55DD9C48" wp14:editId="5A3F3780">
+            <wp:extent cx="3869267" cy="3784765"/>
+            <wp:effectExtent l="0" t="0" r="0" b="6350"/>
+            <wp:docPr id="370407308" name="Picture 1"/>
+            <wp:cNvGraphicFramePr>
+              <a:graphicFrameLocks xmlns:a="http://schemas.openxmlformats.org/drawingml/2006/main" noChangeAspect="1"/>
+            </wp:cNvGraphicFramePr>
+            <a:graphic xmlns:a="http://schemas.openxmlformats.org/drawingml/2006/main">
+              <a:graphicData uri="http://schemas.openxmlformats.org/drawingml/2006/picture">
+                <pic:pic xmlns:pic="http://schemas.openxmlformats.org/drawingml/2006/picture">
+                  <pic:nvPicPr>
+                    <pic:cNvPr id="370407308" name=""/>
+                    <pic:cNvPicPr/>
+                  </pic:nvPicPr>
+                  <pic:blipFill>
+                    <a:blip r:embed="rId36"/>
+                    <a:stretch>
+                      <a:fillRect/>
+                    </a:stretch>
+                  </pic:blipFill>
+                  <pic:spPr>
+                    <a:xfrm>
+                      <a:off x="0" y="0"/>
+                      <a:ext cx="3888056" cy="3803144"/>
+                    </a:xfrm>
+                    <a:prstGeom prst="rect">
+                      <a:avLst/>
+                    </a:prstGeom>
+                  </pic:spPr>
+                </pic:pic>
+              </a:graphicData>
+            </a:graphic>
+          </wp:inline>
+        </w:drawing>
+      </w:r>
+    </w:p>
+    <w:p>
+      <w:pPr>
+        <w:rPr>
+          <w:b/>
+          <w:bCs/>
+        </w:rPr>
+      </w:pPr>
+      <w:r>
+        <w:rPr>
+          <w:b/>
+          <w:bCs/>
+        </w:rPr>
+        <w:lastRenderedPageBreak/>
+        <w:t xml:space="preserve">7. Find Events with Ticket Prices Higher Than the Average Ticket Price Using a Subquery in the WHERE Clause. </w:t>
+      </w:r>
+    </w:p>
+    <w:p>
+      <w:pPr>
+        <w:rPr>
+          <w:b/>
+          <w:bCs/>
+        </w:rPr>
+      </w:pPr>
+      <w:r>
+        <w:rPr>
+          <w:b/>
+          <w:bCs/>
+        </w:rPr>
+        <w:t xml:space="preserve">select </w:t>
+      </w:r>
+      <w:proofErr w:type="spellStart"/>
+      <w:proofErr w:type="gramStart"/>
+      <w:r>
+        <w:rPr>
+          <w:b/>
+          <w:bCs/>
+        </w:rPr>
+        <w:t>e.event</w:t>
+      </w:r>
+      <w:proofErr w:type="gramEnd"/>
+      <w:r>
+        <w:rPr>
+          <w:b/>
+          <w:bCs/>
+        </w:rPr>
+        <w:t>_id,e.event_name,e.ticket_price</w:t>
+      </w:r>
+      <w:proofErr w:type="spellEnd"/>
+      <w:r>
+        <w:rPr>
+          <w:b/>
+          <w:bCs/>
+        </w:rPr>
+        <w:t xml:space="preserve"> from </w:t>
+      </w:r>
+      <w:proofErr w:type="spellStart"/>
+      <w:r>
+        <w:rPr>
+          <w:b/>
+          <w:bCs/>
+        </w:rPr>
+        <w:t>tbl_event</w:t>
+      </w:r>
+      <w:proofErr w:type="spellEnd"/>
+      <w:r>
+        <w:rPr>
+          <w:b/>
+          <w:bCs/>
+        </w:rPr>
+        <w:t xml:space="preserve"> e </w:t>
+      </w:r>
+    </w:p>
+    <w:p>
+      <w:pPr>
+        <w:rPr>
+          <w:b/>
+          <w:bCs/>
+        </w:rPr>
+      </w:pPr>
+      <w:r>
+        <w:rPr>
+          <w:b/>
+          <w:bCs/>
+        </w:rPr>
+        <w:t xml:space="preserve">where </w:t>
+      </w:r>
+      <w:proofErr w:type="spellStart"/>
+      <w:proofErr w:type="gramStart"/>
+      <w:r>
+        <w:rPr>
+          <w:b/>
+          <w:bCs/>
+        </w:rPr>
+        <w:t>e.ticket</w:t>
+      </w:r>
+      <w:proofErr w:type="gramEnd"/>
+      <w:r>
+        <w:rPr>
+          <w:b/>
+          <w:bCs/>
+        </w:rPr>
+        <w:t>_price</w:t>
+      </w:r>
+      <w:proofErr w:type="spellEnd"/>
+      <w:r>
+        <w:rPr>
+          <w:b/>
+          <w:bCs/>
+        </w:rPr>
+        <w:t xml:space="preserve">&gt; (select </w:t>
+      </w:r>
+      <w:proofErr w:type="spellStart"/>
+      <w:r>
+        <w:rPr>
+          <w:b/>
+          <w:bCs/>
+        </w:rPr>
+        <w:t>avg</w:t>
+      </w:r>
+      <w:proofErr w:type="spellEnd"/>
+      <w:r>
+        <w:rPr>
+          <w:b/>
+          <w:bCs/>
+        </w:rPr>
+        <w:t>(</w:t>
+      </w:r>
+      <w:proofErr w:type="spellStart"/>
+      <w:r>
+        <w:rPr>
+          <w:b/>
+          <w:bCs/>
+        </w:rPr>
+        <w:t>ticket_price</w:t>
+      </w:r>
+      <w:proofErr w:type="spellEnd"/>
+      <w:r>
+        <w:rPr>
+          <w:b/>
+          <w:bCs/>
+        </w:rPr>
+        <w:t xml:space="preserve">) from </w:t>
+      </w:r>
+      <w:proofErr w:type="spellStart"/>
+      <w:r>
+        <w:rPr>
+          <w:b/>
+          <w:bCs/>
+        </w:rPr>
+        <w:t>tbl_event</w:t>
+      </w:r>
+      <w:proofErr w:type="spellEnd"/>
+      <w:r>
+        <w:rPr>
+          <w:b/>
+          <w:bCs/>
+        </w:rPr>
+        <w:t>)</w:t>
+      </w:r>
+    </w:p>
+    <w:p>
+      <w:pPr>
+        <w:rPr>
+          <w:b/>
+          <w:bCs/>
+        </w:rPr>
+      </w:pPr>
+      <w:r>
+        <w:rPr>
+          <w:b/>
+          <w:bCs/>
+        </w:rPr>
+        <w:drawing>
+          <wp:inline distT="0" distB="0" distL="0" distR="0" wp14:anchorId="0F2139EF" wp14:editId="5A1CFB2E">
+            <wp:extent cx="5156200" cy="3568874"/>
+            <wp:effectExtent l="0" t="0" r="6350" b="0"/>
+            <wp:docPr id="182971365" name="Picture 1"/>
+            <wp:cNvGraphicFramePr>
+              <a:graphicFrameLocks xmlns:a="http://schemas.openxmlformats.org/drawingml/2006/main" noChangeAspect="1"/>
+            </wp:cNvGraphicFramePr>
+            <a:graphic xmlns:a="http://schemas.openxmlformats.org/drawingml/2006/main">
+              <a:graphicData uri="http://schemas.openxmlformats.org/drawingml/2006/picture">
+                <pic:pic xmlns:pic="http://schemas.openxmlformats.org/drawingml/2006/picture">
+                  <pic:nvPicPr>
+                    <pic:cNvPr id="182971365" name=""/>
+                    <pic:cNvPicPr/>
+                  </pic:nvPicPr>
+                  <pic:blipFill>
+                    <a:blip r:embed="rId37"/>
+                    <a:stretch>
+                      <a:fillRect/>
+                    </a:stretch>
+                  </pic:blipFill>
+                  <pic:spPr>
+                    <a:xfrm>
+                      <a:off x="0" y="0"/>
+                      <a:ext cx="5198246" cy="3597976"/>
+                    </a:xfrm>
+                    <a:prstGeom prst="rect">
+                      <a:avLst/>
+                    </a:prstGeom>
+                  </pic:spPr>
+                </pic:pic>
+              </a:graphicData>
+            </a:graphic>
+          </wp:inline>
+        </w:drawing>
+      </w:r>
+    </w:p>
+    <w:p>
+      <w:pPr>
+        <w:rPr>
+          <w:b/>
+          <w:bCs/>
+        </w:rPr>
+      </w:pPr>
+      <w:r>
+        <w:rPr>
+          <w:b/>
+          <w:bCs/>
+        </w:rPr>
+        <w:t>8.</w:t>
+      </w:r>
+      <w:r>
+        <w:t xml:space="preserve"> </w:t>
+      </w:r>
+      <w:r>
+        <w:rPr>
+          <w:b/>
+          <w:bCs/>
+        </w:rPr>
+        <w:t>Calculate the Total Revenue Generated by Events for Each User Using a Correlated Subquery.</w:t>
+      </w:r>
+    </w:p>
+    <w:p>
+      <w:pPr>
+        <w:rPr>
+          <w:b/>
+          <w:bCs/>
+        </w:rPr>
+      </w:pPr>
+      <w:r>
+        <w:rPr>
+          <w:b/>
+          <w:bCs/>
+        </w:rPr>
+        <w:t xml:space="preserve">select </w:t>
+      </w:r>
+      <w:proofErr w:type="spellStart"/>
+      <w:proofErr w:type="gramStart"/>
+      <w:r>
+        <w:rPr>
+          <w:b/>
+          <w:bCs/>
+        </w:rPr>
+        <w:t>c.customer</w:t>
+      </w:r>
+      <w:proofErr w:type="gramEnd"/>
+      <w:r>
+        <w:rPr>
+          <w:b/>
+          <w:bCs/>
+        </w:rPr>
+        <w:t>_id,c.customer_name</w:t>
+      </w:r>
+      <w:proofErr w:type="spellEnd"/>
+      <w:r>
+        <w:rPr>
+          <w:b/>
+          <w:bCs/>
+        </w:rPr>
+        <w:t xml:space="preserve">, </w:t>
+      </w:r>
+    </w:p>
+    <w:p>
+      <w:pPr>
+        <w:rPr>
+          <w:b/>
+          <w:bCs/>
+        </w:rPr>
+      </w:pPr>
+      <w:r>
+        <w:rPr>
+          <w:b/>
+          <w:bCs/>
+        </w:rPr>
+        <w:t xml:space="preserve">     (select sum(</w:t>
+      </w:r>
+      <w:proofErr w:type="spellStart"/>
+      <w:proofErr w:type="gramStart"/>
+      <w:r>
+        <w:rPr>
+          <w:b/>
+          <w:bCs/>
+        </w:rPr>
+        <w:t>b.total</w:t>
+      </w:r>
+      <w:proofErr w:type="gramEnd"/>
+      <w:r>
+        <w:rPr>
+          <w:b/>
+          <w:bCs/>
+        </w:rPr>
+        <w:t>_cost</w:t>
+      </w:r>
+      <w:proofErr w:type="spellEnd"/>
+      <w:r>
+        <w:rPr>
+          <w:b/>
+          <w:bCs/>
+        </w:rPr>
+        <w:t xml:space="preserve">) from </w:t>
+      </w:r>
+      <w:proofErr w:type="spellStart"/>
+      <w:r>
+        <w:rPr>
+          <w:b/>
+          <w:bCs/>
+        </w:rPr>
+        <w:t>tbl_booking</w:t>
+      </w:r>
+      <w:proofErr w:type="spellEnd"/>
+      <w:r>
+        <w:rPr>
+          <w:b/>
+          <w:bCs/>
+        </w:rPr>
+        <w:t xml:space="preserve"> b where  </w:t>
+      </w:r>
+      <w:proofErr w:type="spellStart"/>
+      <w:r>
+        <w:rPr>
+          <w:b/>
+          <w:bCs/>
+        </w:rPr>
+        <w:t>b.customer_id</w:t>
+      </w:r>
+      <w:proofErr w:type="spellEnd"/>
+      <w:r>
+        <w:rPr>
+          <w:b/>
+          <w:bCs/>
+        </w:rPr>
+        <w:t>=</w:t>
+      </w:r>
+      <w:proofErr w:type="spellStart"/>
+      <w:r>
+        <w:rPr>
+          <w:b/>
+          <w:bCs/>
+        </w:rPr>
+        <w:t>c.customer_id</w:t>
+      </w:r>
+      <w:proofErr w:type="spellEnd"/>
+      <w:r>
+        <w:rPr>
+          <w:b/>
+          <w:bCs/>
+        </w:rPr>
+        <w:t>) as '</w:t>
+      </w:r>
+      <w:proofErr w:type="spellStart"/>
+      <w:r>
+        <w:rPr>
+          <w:b/>
+          <w:bCs/>
+        </w:rPr>
+        <w:t>Total_Revenue</w:t>
+      </w:r>
+      <w:proofErr w:type="spellEnd"/>
+      <w:r>
+        <w:rPr>
+          <w:b/>
+          <w:bCs/>
+        </w:rPr>
+        <w:t xml:space="preserve">' </w:t>
+      </w:r>
+    </w:p>
+    <w:p>
+      <w:pPr>
+        <w:rPr>
+          <w:b/>
+          <w:bCs/>
+        </w:rPr>
+      </w:pPr>
+      <w:r>
+        <w:rPr>
+          <w:b/>
+          <w:bCs/>
+        </w:rPr>
+        <w:t xml:space="preserve">from </w:t>
+      </w:r>
+      <w:proofErr w:type="spellStart"/>
+      <w:r>
+        <w:rPr>
+          <w:b/>
+          <w:bCs/>
+        </w:rPr>
+        <w:t>tbl_customer</w:t>
+      </w:r>
+      <w:proofErr w:type="spellEnd"/>
+      <w:r>
+        <w:rPr>
+          <w:b/>
+          <w:bCs/>
+        </w:rPr>
+        <w:t xml:space="preserve"> c</w:t>
+      </w:r>
+    </w:p>
+    <w:p>
+      <w:pPr>
+        <w:rPr>
+          <w:b/>
+          <w:bCs/>
+        </w:rPr>
+      </w:pPr>
+      <w:r>
+        <w:rPr>
+          <w:b/>
+          <w:bCs/>
+        </w:rPr>
+        <w:drawing>
+          <wp:inline distT="0" distB="0" distL="0" distR="0" wp14:anchorId="611349BD" wp14:editId="44E404D5">
+            <wp:extent cx="5397500" cy="3838485"/>
+            <wp:effectExtent l="0" t="0" r="0" b="0"/>
+            <wp:docPr id="536198646" name="Picture 1"/>
+            <wp:cNvGraphicFramePr>
+              <a:graphicFrameLocks xmlns:a="http://schemas.openxmlformats.org/drawingml/2006/main" noChangeAspect="1"/>
+            </wp:cNvGraphicFramePr>
+            <a:graphic xmlns:a="http://schemas.openxmlformats.org/drawingml/2006/main">
+              <a:graphicData uri="http://schemas.openxmlformats.org/drawingml/2006/picture">
+                <pic:pic xmlns:pic="http://schemas.openxmlformats.org/drawingml/2006/picture">
+                  <pic:nvPicPr>
+                    <pic:cNvPr id="536198646" name=""/>
+                    <pic:cNvPicPr/>
+                  </pic:nvPicPr>
+                  <pic:blipFill>
+                    <a:blip r:embed="rId38"/>
+                    <a:stretch>
+                      <a:fillRect/>
+                    </a:stretch>
+                  </pic:blipFill>
+                  <pic:spPr>
+                    <a:xfrm>
+                      <a:off x="0" y="0"/>
+                      <a:ext cx="5407983" cy="3845940"/>
+                    </a:xfrm>
+                    <a:prstGeom prst="rect">
+                      <a:avLst/>
+                    </a:prstGeom>
+                  </pic:spPr>
+                </pic:pic>
+              </a:graphicData>
+            </a:graphic>
+          </wp:inline>
+        </w:drawing>
+      </w:r>
+      <w:r>
+        <w:rPr>
+          <w:b/>
+          <w:bCs/>
+        </w:rPr>
+        <w:t xml:space="preserve">                </w:t>
+      </w:r>
+    </w:p>
+    <w:p>
+      <w:pPr>
+        <w:rPr>
+          <w:b/>
+          <w:bCs/>
+        </w:rPr>
+      </w:pPr>
+      <w:r>
+        <w:rPr>
+          <w:b/>
+          <w:bCs/>
+        </w:rPr>
+        <w:lastRenderedPageBreak/>
+        <w:t>9. List Users Who Have Booked Tickets for Events in a Given Venue Using a Subquery in the</w:t>
+      </w:r>
+      <w:r>
+        <w:rPr>
+          <w:b/>
+          <w:bCs/>
+        </w:rPr>
+        <w:t xml:space="preserve"> </w:t>
+      </w:r>
+      <w:r>
+        <w:rPr>
+          <w:b/>
+          <w:bCs/>
+        </w:rPr>
+        <w:t xml:space="preserve">WHERE Clause. </w:t>
+      </w:r>
+    </w:p>
+    <w:p>
+      <w:pPr>
+        <w:rPr>
+          <w:b/>
+          <w:bCs/>
+        </w:rPr>
+      </w:pPr>
+      <w:r>
+        <w:rPr>
+          <w:b/>
+          <w:bCs/>
+        </w:rPr>
+        <w:t xml:space="preserve">select </w:t>
+      </w:r>
+      <w:proofErr w:type="spellStart"/>
+      <w:r>
+        <w:rPr>
+          <w:b/>
+          <w:bCs/>
+        </w:rPr>
+        <w:t>customer_id</w:t>
+      </w:r>
+      <w:proofErr w:type="spellEnd"/>
+      <w:r>
+        <w:rPr>
+          <w:b/>
+          <w:bCs/>
+        </w:rPr>
+        <w:t xml:space="preserve">, </w:t>
+      </w:r>
+      <w:proofErr w:type="spellStart"/>
+      <w:r>
+        <w:rPr>
+          <w:b/>
+          <w:bCs/>
+        </w:rPr>
+        <w:t>customer_name</w:t>
+      </w:r>
+      <w:proofErr w:type="spellEnd"/>
+      <w:r>
+        <w:rPr>
+          <w:b/>
+          <w:bCs/>
+        </w:rPr>
+        <w:t xml:space="preserve"> </w:t>
+      </w:r>
+      <w:r>
+        <w:rPr>
+          <w:b/>
+          <w:bCs/>
+        </w:rPr>
+        <w:t xml:space="preserve">from </w:t>
+      </w:r>
+      <w:proofErr w:type="spellStart"/>
+      <w:r>
+        <w:rPr>
+          <w:b/>
+          <w:bCs/>
+        </w:rPr>
+        <w:t>tbl_customer</w:t>
+      </w:r>
+      <w:proofErr w:type="spellEnd"/>
+      <w:r>
+        <w:rPr>
+          <w:b/>
+          <w:bCs/>
+        </w:rPr>
+        <w:t xml:space="preserve"> c</w:t>
+      </w:r>
+    </w:p>
+    <w:p>
+      <w:pPr>
+        <w:rPr>
+          <w:b/>
+          <w:bCs/>
+        </w:rPr>
+      </w:pPr>
+      <w:r>
+        <w:rPr>
+          <w:b/>
+          <w:bCs/>
+        </w:rPr>
+        <w:t xml:space="preserve">where exists </w:t>
+      </w:r>
+      <w:proofErr w:type="gramStart"/>
+      <w:r>
+        <w:rPr>
+          <w:b/>
+          <w:bCs/>
+        </w:rPr>
+        <w:t>(</w:t>
+      </w:r>
+      <w:r>
+        <w:rPr>
+          <w:b/>
+          <w:bCs/>
+        </w:rPr>
+        <w:t xml:space="preserve">  </w:t>
+      </w:r>
+      <w:r>
+        <w:rPr>
+          <w:b/>
+          <w:bCs/>
+        </w:rPr>
+        <w:t>select</w:t>
+      </w:r>
+      <w:proofErr w:type="gramEnd"/>
+      <w:r>
+        <w:rPr>
+          <w:b/>
+          <w:bCs/>
+        </w:rPr>
+        <w:t xml:space="preserve"> </w:t>
+      </w:r>
+      <w:r>
+        <w:rPr>
+          <w:b/>
+          <w:bCs/>
+        </w:rPr>
+        <w:t xml:space="preserve"> </w:t>
+      </w:r>
+      <w:r>
+        <w:rPr>
+          <w:b/>
+          <w:bCs/>
+        </w:rPr>
+        <w:t>1</w:t>
+      </w:r>
+      <w:r>
+        <w:rPr>
+          <w:b/>
+          <w:bCs/>
+        </w:rPr>
+        <w:t xml:space="preserve"> </w:t>
+      </w:r>
+      <w:r>
+        <w:rPr>
+          <w:b/>
+          <w:bCs/>
+        </w:rPr>
+        <w:t xml:space="preserve">from </w:t>
+      </w:r>
+      <w:proofErr w:type="spellStart"/>
+      <w:r>
+        <w:rPr>
+          <w:b/>
+          <w:bCs/>
+        </w:rPr>
+        <w:t>tbl_booking</w:t>
+      </w:r>
+      <w:proofErr w:type="spellEnd"/>
+      <w:r>
+        <w:rPr>
+          <w:b/>
+          <w:bCs/>
+        </w:rPr>
+        <w:t xml:space="preserve"> b</w:t>
+      </w:r>
+      <w:r>
+        <w:rPr>
+          <w:b/>
+          <w:bCs/>
+        </w:rPr>
+        <w:t xml:space="preserve"> </w:t>
+      </w:r>
+      <w:r>
+        <w:rPr>
+          <w:b/>
+          <w:bCs/>
+        </w:rPr>
+        <w:t xml:space="preserve">join </w:t>
+      </w:r>
+      <w:proofErr w:type="spellStart"/>
+      <w:r>
+        <w:rPr>
+          <w:b/>
+          <w:bCs/>
+        </w:rPr>
+        <w:t>tbl_event</w:t>
+      </w:r>
+      <w:proofErr w:type="spellEnd"/>
+      <w:r>
+        <w:rPr>
+          <w:b/>
+          <w:bCs/>
+        </w:rPr>
+        <w:t xml:space="preserve"> e on </w:t>
+      </w:r>
+      <w:proofErr w:type="spellStart"/>
+      <w:r>
+        <w:rPr>
+          <w:b/>
+          <w:bCs/>
+        </w:rPr>
+        <w:t>b.event_id</w:t>
+      </w:r>
+      <w:proofErr w:type="spellEnd"/>
+      <w:r>
+        <w:rPr>
+          <w:b/>
+          <w:bCs/>
+        </w:rPr>
+        <w:t xml:space="preserve"> = </w:t>
+      </w:r>
+      <w:proofErr w:type="spellStart"/>
+      <w:r>
+        <w:rPr>
+          <w:b/>
+          <w:bCs/>
+        </w:rPr>
+        <w:t>e.event_i</w:t>
+      </w:r>
+      <w:r>
+        <w:rPr>
+          <w:b/>
+          <w:bCs/>
+        </w:rPr>
+        <w:t>d</w:t>
+      </w:r>
+      <w:proofErr w:type="spellEnd"/>
+      <w:r>
+        <w:rPr>
+          <w:b/>
+          <w:bCs/>
+        </w:rPr>
+        <w:t xml:space="preserve"> </w:t>
+      </w:r>
+    </w:p>
+    <w:p>
+      <w:pPr>
+        <w:rPr>
+          <w:b/>
+          <w:bCs/>
+        </w:rPr>
+      </w:pPr>
+      <w:r>
+        <w:rPr>
+          <w:b/>
+          <w:bCs/>
+        </w:rPr>
+        <w:t xml:space="preserve">where </w:t>
+      </w:r>
+      <w:proofErr w:type="spellStart"/>
+      <w:proofErr w:type="gramStart"/>
+      <w:r>
+        <w:rPr>
+          <w:b/>
+          <w:bCs/>
+        </w:rPr>
+        <w:t>b.customer</w:t>
+      </w:r>
+      <w:proofErr w:type="gramEnd"/>
+      <w:r>
+        <w:rPr>
+          <w:b/>
+          <w:bCs/>
+        </w:rPr>
+        <w:t>_id</w:t>
+      </w:r>
+      <w:proofErr w:type="spellEnd"/>
+      <w:r>
+        <w:rPr>
+          <w:b/>
+          <w:bCs/>
+        </w:rPr>
+        <w:t xml:space="preserve"> = </w:t>
+      </w:r>
+      <w:proofErr w:type="spellStart"/>
+      <w:r>
+        <w:rPr>
+          <w:b/>
+          <w:bCs/>
+        </w:rPr>
+        <w:t>c.customer_id</w:t>
+      </w:r>
+      <w:proofErr w:type="spellEnd"/>
+      <w:r>
+        <w:rPr>
+          <w:b/>
+          <w:bCs/>
+        </w:rPr>
+        <w:t xml:space="preserve"> </w:t>
+      </w:r>
+      <w:r>
+        <w:rPr>
+          <w:b/>
+          <w:bCs/>
+        </w:rPr>
+        <w:t xml:space="preserve">and </w:t>
+      </w:r>
+      <w:proofErr w:type="spellStart"/>
+      <w:r>
+        <w:rPr>
+          <w:b/>
+          <w:bCs/>
+        </w:rPr>
+        <w:t>e.venue_id</w:t>
+      </w:r>
+      <w:proofErr w:type="spellEnd"/>
+      <w:r>
+        <w:rPr>
+          <w:b/>
+          <w:bCs/>
+        </w:rPr>
+        <w:t xml:space="preserve"> = 1</w:t>
+      </w:r>
+      <w:r>
+        <w:rPr>
+          <w:b/>
+          <w:bCs/>
+        </w:rPr>
+        <w:t>)</w:t>
+      </w:r>
+    </w:p>
+    <w:p>
+      <w:pPr>
+        <w:rPr>
+          <w:b/>
+          <w:bCs/>
+        </w:rPr>
+      </w:pPr>
+      <w:r>
+        <w:rPr>
+          <w:b/>
+          <w:bCs/>
+        </w:rPr>
+        <w:drawing>
+          <wp:inline distT="0" distB="0" distL="0" distR="0" wp14:anchorId="49B1310F" wp14:editId="52E94D4C">
+            <wp:extent cx="4216400" cy="3319217"/>
+            <wp:effectExtent l="0" t="0" r="0" b="0"/>
+            <wp:docPr id="421917565" name="Picture 1"/>
+            <wp:cNvGraphicFramePr>
+              <a:graphicFrameLocks xmlns:a="http://schemas.openxmlformats.org/drawingml/2006/main" noChangeAspect="1"/>
+            </wp:cNvGraphicFramePr>
+            <a:graphic xmlns:a="http://schemas.openxmlformats.org/drawingml/2006/main">
+              <a:graphicData uri="http://schemas.openxmlformats.org/drawingml/2006/picture">
+                <pic:pic xmlns:pic="http://schemas.openxmlformats.org/drawingml/2006/picture">
+                  <pic:nvPicPr>
+                    <pic:cNvPr id="421917565" name=""/>
+                    <pic:cNvPicPr/>
+                  </pic:nvPicPr>
+                  <pic:blipFill>
+                    <a:blip r:embed="rId39"/>
+                    <a:stretch>
+                      <a:fillRect/>
+                    </a:stretch>
+                  </pic:blipFill>
+                  <pic:spPr>
+                    <a:xfrm>
+                      <a:off x="0" y="0"/>
+                      <a:ext cx="4231671" cy="3331238"/>
+                    </a:xfrm>
+                    <a:prstGeom prst="rect">
+                      <a:avLst/>
+                    </a:prstGeom>
+                  </pic:spPr>
+                </pic:pic>
+              </a:graphicData>
+            </a:graphic>
+          </wp:inline>
+        </w:drawing>
+      </w:r>
+    </w:p>
+    <w:p>
+      <w:pPr>
+        <w:rPr>
+          <w:b/>
+          <w:bCs/>
+        </w:rPr>
+      </w:pPr>
+      <w:r>
+        <w:rPr>
+          <w:b/>
+          <w:bCs/>
+        </w:rPr>
+        <w:t xml:space="preserve">10. Calculate the Total Number of Tickets Sold for Each Event Category Using a Subquery with GROUP BY. </w:t>
+      </w:r>
+    </w:p>
+    <w:p>
+      <w:pPr>
+        <w:rPr>
+          <w:b/>
+          <w:bCs/>
+        </w:rPr>
+      </w:pPr>
+      <w:r>
+        <w:rPr>
+          <w:b/>
+          <w:bCs/>
+        </w:rPr>
+        <w:t xml:space="preserve">select </w:t>
+      </w:r>
+      <w:proofErr w:type="spellStart"/>
+      <w:r>
+        <w:rPr>
+          <w:b/>
+          <w:bCs/>
+        </w:rPr>
+        <w:t>event_type</w:t>
+      </w:r>
+      <w:proofErr w:type="spellEnd"/>
+      <w:r>
+        <w:rPr>
+          <w:b/>
+          <w:bCs/>
+        </w:rPr>
+        <w:t>, SUM(</w:t>
+      </w:r>
+      <w:proofErr w:type="spellStart"/>
+      <w:r>
+        <w:rPr>
+          <w:b/>
+          <w:bCs/>
+        </w:rPr>
+        <w:t>Total_Tickets_Sold</w:t>
+      </w:r>
+      <w:proofErr w:type="spellEnd"/>
+      <w:r>
+        <w:rPr>
+          <w:b/>
+          <w:bCs/>
+        </w:rPr>
+        <w:t xml:space="preserve">) as </w:t>
+      </w:r>
+      <w:proofErr w:type="spellStart"/>
+      <w:r>
+        <w:rPr>
+          <w:b/>
+          <w:bCs/>
+        </w:rPr>
+        <w:t>Total_Tickets</w:t>
+      </w:r>
+      <w:proofErr w:type="spellEnd"/>
+      <w:r>
+        <w:rPr>
+          <w:b/>
+          <w:bCs/>
+        </w:rPr>
+        <w:t xml:space="preserve"> </w:t>
+      </w:r>
+    </w:p>
+    <w:p>
+      <w:pPr>
+        <w:rPr>
+          <w:b/>
+          <w:bCs/>
+        </w:rPr>
+      </w:pPr>
+      <w:r>
+        <w:rPr>
+          <w:b/>
+          <w:bCs/>
+        </w:rPr>
+        <w:t>f</w:t>
+      </w:r>
+      <w:r>
+        <w:rPr>
+          <w:b/>
+          <w:bCs/>
+        </w:rPr>
+        <w:t xml:space="preserve">rom (select </w:t>
+      </w:r>
+      <w:proofErr w:type="spellStart"/>
+      <w:proofErr w:type="gramStart"/>
+      <w:r>
+        <w:rPr>
+          <w:b/>
+          <w:bCs/>
+        </w:rPr>
+        <w:t>e.event</w:t>
+      </w:r>
+      <w:proofErr w:type="gramEnd"/>
+      <w:r>
+        <w:rPr>
+          <w:b/>
+          <w:bCs/>
+        </w:rPr>
+        <w:t>_type</w:t>
+      </w:r>
+      <w:proofErr w:type="spellEnd"/>
+      <w:r>
+        <w:rPr>
+          <w:b/>
+          <w:bCs/>
+        </w:rPr>
+        <w:t>, SUM(</w:t>
+      </w:r>
+      <w:proofErr w:type="spellStart"/>
+      <w:r>
+        <w:rPr>
+          <w:b/>
+          <w:bCs/>
+        </w:rPr>
+        <w:t>b.num_tickets</w:t>
+      </w:r>
+      <w:proofErr w:type="spellEnd"/>
+      <w:r>
+        <w:rPr>
+          <w:b/>
+          <w:bCs/>
+        </w:rPr>
+        <w:t xml:space="preserve">) as </w:t>
+      </w:r>
+      <w:proofErr w:type="spellStart"/>
+      <w:r>
+        <w:rPr>
+          <w:b/>
+          <w:bCs/>
+        </w:rPr>
+        <w:t>Total_Tickets_Sold</w:t>
+      </w:r>
+      <w:proofErr w:type="spellEnd"/>
+      <w:r>
+        <w:rPr>
+          <w:b/>
+          <w:bCs/>
+        </w:rPr>
+        <w:t xml:space="preserve"> </w:t>
+      </w:r>
+      <w:r>
+        <w:rPr>
+          <w:b/>
+          <w:bCs/>
+        </w:rPr>
+        <w:t xml:space="preserve">from </w:t>
+      </w:r>
+      <w:proofErr w:type="spellStart"/>
+      <w:r>
+        <w:rPr>
+          <w:b/>
+          <w:bCs/>
+        </w:rPr>
+        <w:t>tbl_event</w:t>
+      </w:r>
+      <w:proofErr w:type="spellEnd"/>
+      <w:r>
+        <w:rPr>
+          <w:b/>
+          <w:bCs/>
+        </w:rPr>
+        <w:t xml:space="preserve"> e</w:t>
+      </w:r>
+    </w:p>
+    <w:p>
+      <w:pPr>
+        <w:rPr>
+          <w:b/>
+          <w:bCs/>
+        </w:rPr>
+      </w:pPr>
+      <w:r>
+        <w:rPr>
+          <w:b/>
+          <w:bCs/>
+        </w:rPr>
+        <w:t xml:space="preserve">   </w:t>
+      </w:r>
+      <w:r>
+        <w:rPr>
+          <w:b/>
+          <w:bCs/>
+        </w:rPr>
+        <w:t xml:space="preserve">      </w:t>
+      </w:r>
+      <w:r>
+        <w:rPr>
+          <w:b/>
+          <w:bCs/>
+        </w:rPr>
+        <w:t xml:space="preserve"> join </w:t>
+      </w:r>
+      <w:proofErr w:type="spellStart"/>
+      <w:r>
+        <w:rPr>
+          <w:b/>
+          <w:bCs/>
+        </w:rPr>
+        <w:t>tbl_booking</w:t>
+      </w:r>
+      <w:proofErr w:type="spellEnd"/>
+      <w:r>
+        <w:rPr>
+          <w:b/>
+          <w:bCs/>
+        </w:rPr>
+        <w:t xml:space="preserve"> b on </w:t>
+      </w:r>
+      <w:proofErr w:type="spellStart"/>
+      <w:proofErr w:type="gramStart"/>
+      <w:r>
+        <w:rPr>
+          <w:b/>
+          <w:bCs/>
+        </w:rPr>
+        <w:t>e.event</w:t>
+      </w:r>
+      <w:proofErr w:type="gramEnd"/>
+      <w:r>
+        <w:rPr>
+          <w:b/>
+          <w:bCs/>
+        </w:rPr>
+        <w:t>_id</w:t>
+      </w:r>
+      <w:proofErr w:type="spellEnd"/>
+      <w:r>
+        <w:rPr>
+          <w:b/>
+          <w:bCs/>
+        </w:rPr>
+        <w:t xml:space="preserve"> = </w:t>
+      </w:r>
+      <w:proofErr w:type="spellStart"/>
+      <w:r>
+        <w:rPr>
+          <w:b/>
+          <w:bCs/>
+        </w:rPr>
+        <w:t>b.event_id</w:t>
+      </w:r>
+      <w:proofErr w:type="spellEnd"/>
+    </w:p>
+    <w:p>
+      <w:pPr>
+        <w:rPr>
+          <w:b/>
+          <w:bCs/>
+        </w:rPr>
+      </w:pPr>
+      <w:r>
+        <w:rPr>
+          <w:b/>
+          <w:bCs/>
+        </w:rPr>
+        <w:t xml:space="preserve">  </w:t>
+      </w:r>
+      <w:r>
+        <w:rPr>
+          <w:b/>
+          <w:bCs/>
+        </w:rPr>
+        <w:t xml:space="preserve">        </w:t>
+      </w:r>
+      <w:r>
+        <w:rPr>
+          <w:b/>
+          <w:bCs/>
+        </w:rPr>
+        <w:t xml:space="preserve">group </w:t>
+      </w:r>
+      <w:proofErr w:type="gramStart"/>
+      <w:r>
+        <w:rPr>
+          <w:b/>
+          <w:bCs/>
+        </w:rPr>
+        <w:t xml:space="preserve">by  </w:t>
+      </w:r>
+      <w:proofErr w:type="spellStart"/>
+      <w:r>
+        <w:rPr>
+          <w:b/>
+          <w:bCs/>
+        </w:rPr>
+        <w:t>e</w:t>
+      </w:r>
+      <w:proofErr w:type="gramEnd"/>
+      <w:r>
+        <w:rPr>
+          <w:b/>
+          <w:bCs/>
+        </w:rPr>
+        <w:t>.event_type</w:t>
+      </w:r>
+      <w:proofErr w:type="spellEnd"/>
+      <w:r>
+        <w:rPr>
+          <w:b/>
+          <w:bCs/>
+        </w:rPr>
+        <w:t xml:space="preserve">) as </w:t>
+      </w:r>
+      <w:proofErr w:type="spellStart"/>
+      <w:r>
+        <w:rPr>
+          <w:b/>
+          <w:bCs/>
+        </w:rPr>
+        <w:t>tk_summary</w:t>
+      </w:r>
+      <w:proofErr w:type="spellEnd"/>
+      <w:r>
+        <w:rPr>
+          <w:b/>
+          <w:bCs/>
+        </w:rPr>
+        <w:t xml:space="preserve">  </w:t>
+      </w:r>
+      <w:r>
+        <w:rPr>
+          <w:b/>
+          <w:bCs/>
+        </w:rPr>
+        <w:t xml:space="preserve">group by </w:t>
+      </w:r>
+      <w:proofErr w:type="spellStart"/>
+      <w:r>
+        <w:rPr>
+          <w:b/>
+          <w:bCs/>
+        </w:rPr>
+        <w:t>event_type</w:t>
+      </w:r>
+      <w:proofErr w:type="spellEnd"/>
+    </w:p>
+    <w:p>
+      <w:pPr>
+        <w:rPr>
+          <w:b/>
+          <w:bCs/>
+        </w:rPr>
+      </w:pPr>
+      <w:r>
+        <w:rPr>
+          <w:b/>
+          <w:bCs/>
+        </w:rPr>
+        <w:drawing>
+          <wp:inline distT="0" distB="0" distL="0" distR="0" wp14:anchorId="4199FAA3" wp14:editId="6AA3F8A2">
+            <wp:extent cx="4922520" cy="3743862"/>
+            <wp:effectExtent l="0" t="0" r="0" b="9525"/>
+            <wp:docPr id="878927688" name="Picture 1"/>
+            <wp:cNvGraphicFramePr>
+              <a:graphicFrameLocks xmlns:a="http://schemas.openxmlformats.org/drawingml/2006/main" noChangeAspect="1"/>
+            </wp:cNvGraphicFramePr>
+            <a:graphic xmlns:a="http://schemas.openxmlformats.org/drawingml/2006/main">
+              <a:graphicData uri="http://schemas.openxmlformats.org/drawingml/2006/picture">
+                <pic:pic xmlns:pic="http://schemas.openxmlformats.org/drawingml/2006/picture">
+                  <pic:nvPicPr>
+                    <pic:cNvPr id="878927688" name=""/>
+                    <pic:cNvPicPr/>
+                  </pic:nvPicPr>
+                  <pic:blipFill>
+                    <a:blip r:embed="rId40"/>
+                    <a:stretch>
+                      <a:fillRect/>
+                    </a:stretch>
+                  </pic:blipFill>
+                  <pic:spPr>
+                    <a:xfrm>
+                      <a:off x="0" y="0"/>
+                      <a:ext cx="4940770" cy="3757742"/>
+                    </a:xfrm>
+                    <a:prstGeom prst="rect">
+                      <a:avLst/>
+                    </a:prstGeom>
+                  </pic:spPr>
+                </pic:pic>
+              </a:graphicData>
+            </a:graphic>
+          </wp:inline>
+        </w:drawing>
+      </w:r>
     </w:p>
     <w:p>
       <w:pPr>

--- a/Ticket_Booking_System Assignment/SQL_Ticket_Booking_System.docx
+++ b/Ticket_Booking_System Assignment/SQL_Ticket_Booking_System.docx
@@ -105,7 +105,6 @@
       </w:r>
       <w:proofErr w:type="spellEnd"/>
     </w:p>
-    <w:p/>
     <w:p>
       <w:pPr>
         <w:rPr>
@@ -490,20 +489,20 @@
     </w:p>
     <w:p>
       <w:r>
+        <w:t xml:space="preserve">    </w:t>
+      </w:r>
+      <w:proofErr w:type="spellStart"/>
+      <w:r>
+        <w:t>booking_id</w:t>
+      </w:r>
+      <w:proofErr w:type="spellEnd"/>
+      <w:r>
+        <w:t xml:space="preserve"> int primary key,</w:t>
+      </w:r>
+    </w:p>
+    <w:p>
+      <w:r>
         <w:lastRenderedPageBreak/>
-        <w:t xml:space="preserve">    </w:t>
-      </w:r>
-      <w:proofErr w:type="spellStart"/>
-      <w:r>
-        <w:t>booking_id</w:t>
-      </w:r>
-      <w:proofErr w:type="spellEnd"/>
-      <w:r>
-        <w:t xml:space="preserve"> int primary key,</w:t>
-      </w:r>
-    </w:p>
-    <w:p>
-      <w:r>
         <w:t xml:space="preserve">    </w:t>
       </w:r>
       <w:proofErr w:type="spellStart"/>
@@ -1042,196 +1041,213 @@
           <w:szCs w:val="20"/>
         </w:rPr>
       </w:pPr>
+      <w:proofErr w:type="spellStart"/>
       <w:r>
         <w:rPr>
           <w:sz w:val="20"/>
           <w:szCs w:val="20"/>
         </w:rPr>
-        <w:t xml:space="preserve">add constraint </w:t>
-      </w:r>
-      <w:proofErr w:type="spellStart"/>
+        <w:t>add</w:t>
+      </w:r>
+      <w:proofErr w:type="spellEnd"/>
       <w:r>
         <w:rPr>
           <w:sz w:val="20"/>
           <w:szCs w:val="20"/>
         </w:rPr>
-        <w:t>fk_booking_customer</w:t>
-      </w:r>
-      <w:proofErr w:type="spellEnd"/>
-    </w:p>
-    <w:p>
-      <w:pPr>
+        <w:t xml:space="preserve"> constraint </w:t>
+      </w:r>
+      <w:proofErr w:type="spellStart"/>
+      <w:r>
         <w:rPr>
           <w:sz w:val="20"/>
           <w:szCs w:val="20"/>
         </w:rPr>
-      </w:pPr>
-      <w:r>
+        <w:t>fk_booking_customer</w:t>
+      </w:r>
+      <w:proofErr w:type="spellEnd"/>
+    </w:p>
+    <w:p>
+      <w:pPr>
         <w:rPr>
           <w:sz w:val="20"/>
           <w:szCs w:val="20"/>
         </w:rPr>
-        <w:t>foreign key (</w:t>
-      </w:r>
-      <w:proofErr w:type="spellStart"/>
+      </w:pPr>
       <w:r>
         <w:rPr>
           <w:sz w:val="20"/>
           <w:szCs w:val="20"/>
         </w:rPr>
-        <w:t>customer_id</w:t>
-      </w:r>
-      <w:proofErr w:type="spellEnd"/>
+        <w:t>foreign key (</w:t>
+      </w:r>
+      <w:proofErr w:type="spellStart"/>
       <w:r>
         <w:rPr>
           <w:sz w:val="20"/>
           <w:szCs w:val="20"/>
         </w:rPr>
-        <w:t xml:space="preserve">) references </w:t>
-      </w:r>
-      <w:proofErr w:type="spellStart"/>
+        <w:t>customer_id</w:t>
+      </w:r>
+      <w:proofErr w:type="spellEnd"/>
       <w:r>
         <w:rPr>
           <w:sz w:val="20"/>
           <w:szCs w:val="20"/>
         </w:rPr>
-        <w:t>tbl_customer</w:t>
-      </w:r>
-      <w:proofErr w:type="spellEnd"/>
+        <w:t xml:space="preserve">) references </w:t>
+      </w:r>
+      <w:proofErr w:type="spellStart"/>
       <w:r>
         <w:rPr>
           <w:sz w:val="20"/>
           <w:szCs w:val="20"/>
         </w:rPr>
-        <w:t>(</w:t>
-      </w:r>
-      <w:proofErr w:type="spellStart"/>
+        <w:t>tbl_customer</w:t>
+      </w:r>
+      <w:proofErr w:type="spellEnd"/>
       <w:r>
         <w:rPr>
           <w:sz w:val="20"/>
           <w:szCs w:val="20"/>
         </w:rPr>
-        <w:t>customer_id</w:t>
-      </w:r>
-      <w:proofErr w:type="spellEnd"/>
+        <w:t>(</w:t>
+      </w:r>
+      <w:proofErr w:type="spellStart"/>
       <w:r>
         <w:rPr>
           <w:sz w:val="20"/>
           <w:szCs w:val="20"/>
         </w:rPr>
-        <w:t>);</w:t>
-      </w:r>
-    </w:p>
-    <w:p>
-      <w:pPr>
+        <w:t>customer_id</w:t>
+      </w:r>
+      <w:proofErr w:type="spellEnd"/>
+      <w:r>
         <w:rPr>
           <w:sz w:val="20"/>
           <w:szCs w:val="20"/>
         </w:rPr>
-      </w:pPr>
-      <w:r>
+        <w:t>);</w:t>
+      </w:r>
+    </w:p>
+    <w:p>
+      <w:pPr>
         <w:rPr>
           <w:sz w:val="20"/>
           <w:szCs w:val="20"/>
         </w:rPr>
-        <w:t xml:space="preserve">alter table </w:t>
-      </w:r>
-      <w:proofErr w:type="spellStart"/>
+      </w:pPr>
       <w:r>
         <w:rPr>
           <w:sz w:val="20"/>
           <w:szCs w:val="20"/>
         </w:rPr>
-        <w:t>tbl_booking</w:t>
-      </w:r>
-      <w:proofErr w:type="spellEnd"/>
-    </w:p>
-    <w:p>
-      <w:pPr>
+        <w:t xml:space="preserve">alter table </w:t>
+      </w:r>
+      <w:proofErr w:type="spellStart"/>
+      <w:r>
         <w:rPr>
           <w:sz w:val="20"/>
           <w:szCs w:val="20"/>
         </w:rPr>
-      </w:pPr>
-      <w:r>
+        <w:t>tbl_booking</w:t>
+      </w:r>
+      <w:proofErr w:type="spellEnd"/>
+    </w:p>
+    <w:p>
+      <w:pPr>
         <w:rPr>
           <w:sz w:val="20"/>
           <w:szCs w:val="20"/>
         </w:rPr>
-        <w:t xml:space="preserve">add constraint </w:t>
-      </w:r>
-      <w:proofErr w:type="spellStart"/>
+      </w:pPr>
       <w:r>
         <w:rPr>
           <w:sz w:val="20"/>
           <w:szCs w:val="20"/>
         </w:rPr>
-        <w:t>fk_booking_event</w:t>
-      </w:r>
-      <w:proofErr w:type="spellEnd"/>
-    </w:p>
-    <w:p>
-      <w:pPr>
+        <w:t xml:space="preserve">add constraint </w:t>
+      </w:r>
+      <w:proofErr w:type="spellStart"/>
+      <w:r>
         <w:rPr>
           <w:sz w:val="20"/>
           <w:szCs w:val="20"/>
         </w:rPr>
-      </w:pPr>
-      <w:r>
+        <w:t>fk_booking_event</w:t>
+      </w:r>
+      <w:proofErr w:type="spellEnd"/>
+    </w:p>
+    <w:p>
+      <w:pPr>
         <w:rPr>
           <w:sz w:val="20"/>
           <w:szCs w:val="20"/>
         </w:rPr>
-        <w:t>foreign key (</w:t>
-      </w:r>
-      <w:proofErr w:type="spellStart"/>
+      </w:pPr>
       <w:r>
         <w:rPr>
           <w:sz w:val="20"/>
           <w:szCs w:val="20"/>
         </w:rPr>
-        <w:t>event_id</w:t>
-      </w:r>
-      <w:proofErr w:type="spellEnd"/>
+        <w:t>foreign key (</w:t>
+      </w:r>
+      <w:proofErr w:type="spellStart"/>
       <w:r>
         <w:rPr>
           <w:sz w:val="20"/>
           <w:szCs w:val="20"/>
         </w:rPr>
-        <w:t xml:space="preserve">) references </w:t>
-      </w:r>
-      <w:proofErr w:type="spellStart"/>
+        <w:t>event_id</w:t>
+      </w:r>
+      <w:proofErr w:type="spellEnd"/>
       <w:r>
         <w:rPr>
           <w:sz w:val="20"/>
           <w:szCs w:val="20"/>
         </w:rPr>
-        <w:t>tbl_event</w:t>
-      </w:r>
-      <w:proofErr w:type="spellEnd"/>
+        <w:t xml:space="preserve">) references </w:t>
+      </w:r>
+      <w:proofErr w:type="spellStart"/>
       <w:r>
         <w:rPr>
           <w:sz w:val="20"/>
           <w:szCs w:val="20"/>
         </w:rPr>
-        <w:t>(</w:t>
-      </w:r>
-      <w:proofErr w:type="spellStart"/>
+        <w:t>tbl_event</w:t>
+      </w:r>
+      <w:proofErr w:type="spellEnd"/>
       <w:r>
         <w:rPr>
           <w:sz w:val="20"/>
           <w:szCs w:val="20"/>
         </w:rPr>
-        <w:t>event_id</w:t>
-      </w:r>
-      <w:proofErr w:type="spellEnd"/>
+        <w:t>(</w:t>
+      </w:r>
+      <w:proofErr w:type="spellStart"/>
       <w:r>
         <w:rPr>
           <w:sz w:val="20"/>
           <w:szCs w:val="20"/>
         </w:rPr>
+        <w:t>event_id</w:t>
+      </w:r>
+      <w:proofErr w:type="spellEnd"/>
+      <w:r>
+        <w:rPr>
+          <w:sz w:val="20"/>
+          <w:szCs w:val="20"/>
+        </w:rPr>
         <w:t>);</w:t>
       </w:r>
+    </w:p>
+    <w:p>
+      <w:pPr>
+        <w:rPr>
+          <w:sz w:val="20"/>
+          <w:szCs w:val="20"/>
+        </w:rPr>
+      </w:pPr>
     </w:p>
     <w:p>
       <w:pPr>
@@ -2076,6 +2092,9 @@
     </w:p>
     <w:p>
       <w:r>
+        <w:rPr>
+          <w:noProof/>
+        </w:rPr>
         <w:drawing>
           <wp:inline distT="0" distB="0" distL="0" distR="0" wp14:anchorId="742CBE12" wp14:editId="3A5494CA">
             <wp:extent cx="5335644" cy="3766457"/>
@@ -2189,6 +2208,7 @@
         <w:rPr>
           <w:b/>
           <w:bCs/>
+          <w:noProof/>
         </w:rPr>
         <w:drawing>
           <wp:inline distT="0" distB="0" distL="0" distR="0" wp14:anchorId="6DC4DFCF" wp14:editId="44B19487">
@@ -2899,6 +2919,7 @@
         <w:rPr>
           <w:b/>
           <w:bCs/>
+          <w:noProof/>
         </w:rPr>
         <w:drawing>
           <wp:inline distT="0" distB="0" distL="0" distR="0" wp14:anchorId="410155A5" wp14:editId="3034FA80">
@@ -7035,7 +7056,23 @@
           <w:b/>
           <w:bCs/>
         </w:rPr>
-        <w:t>, b.booking_date;</w:t>
+        <w:t xml:space="preserve">, </w:t>
+      </w:r>
+      <w:proofErr w:type="spellStart"/>
+      <w:r>
+        <w:rPr>
+          <w:b/>
+          <w:bCs/>
+        </w:rPr>
+        <w:t>b.booking_date</w:t>
+      </w:r>
+      <w:proofErr w:type="spellEnd"/>
+      <w:r>
+        <w:rPr>
+          <w:b/>
+          <w:bCs/>
+        </w:rPr>
+        <w:t>;</w:t>
       </w:r>
     </w:p>
     <w:p>
@@ -7340,6 +7377,7 @@
         <w:rPr>
           <w:b/>
           <w:bCs/>
+          <w:noProof/>
         </w:rPr>
         <w:drawing>
           <wp:inline distT="0" distB="0" distL="0" distR="0" wp14:anchorId="00C0E251" wp14:editId="1671BB64">
@@ -7555,6 +7593,7 @@
         <w:rPr>
           <w:b/>
           <w:bCs/>
+          <w:noProof/>
         </w:rPr>
         <w:drawing>
           <wp:inline distT="0" distB="0" distL="0" distR="0" wp14:anchorId="3DFE972A" wp14:editId="092F31A9">
@@ -7806,6 +7845,7 @@
         <w:rPr>
           <w:b/>
           <w:bCs/>
+          <w:noProof/>
         </w:rPr>
         <w:drawing>
           <wp:inline distT="0" distB="0" distL="0" distR="0" wp14:anchorId="7126DEBC" wp14:editId="1078A364">
@@ -8047,6 +8087,7 @@
         <w:rPr>
           <w:b/>
           <w:bCs/>
+          <w:noProof/>
         </w:rPr>
         <w:drawing>
           <wp:inline distT="0" distB="0" distL="0" distR="0" wp14:anchorId="63FE7158" wp14:editId="1FC4566E">
@@ -8247,6 +8288,7 @@
         <w:rPr>
           <w:b/>
           <w:bCs/>
+          <w:noProof/>
         </w:rPr>
         <w:drawing>
           <wp:inline distT="0" distB="0" distL="0" distR="0" wp14:anchorId="733FC384" wp14:editId="65023A82">
@@ -8742,6 +8784,7 @@
         <w:rPr>
           <w:b/>
           <w:bCs/>
+          <w:noProof/>
         </w:rPr>
         <w:drawing>
           <wp:inline distT="0" distB="0" distL="0" distR="0" wp14:anchorId="55DD9C48" wp14:editId="5A3F3780">
@@ -8951,6 +8994,7 @@
         <w:rPr>
           <w:b/>
           <w:bCs/>
+          <w:noProof/>
         </w:rPr>
         <w:drawing>
           <wp:inline distT="0" distB="0" distL="0" distR="0" wp14:anchorId="0F2139EF" wp14:editId="5A1CFB2E">
@@ -9200,6 +9244,7 @@
         <w:rPr>
           <w:b/>
           <w:bCs/>
+          <w:noProof/>
         </w:rPr>
         <w:drawing>
           <wp:inline distT="0" distB="0" distL="0" distR="0" wp14:anchorId="611349BD" wp14:editId="44E404D5">
@@ -9372,7 +9417,7 @@
           <w:b/>
           <w:bCs/>
         </w:rPr>
-        <w:t xml:space="preserve">  </w:t>
+        <w:t xml:space="preserve"> </w:t>
       </w:r>
       <w:r>
         <w:rPr>
@@ -9600,6 +9645,7 @@
         <w:rPr>
           <w:b/>
           <w:bCs/>
+          <w:noProof/>
         </w:rPr>
         <w:drawing>
           <wp:inline distT="0" distB="0" distL="0" distR="0" wp14:anchorId="49B1310F" wp14:editId="52E94D4C">
@@ -9896,14 +9942,45 @@
         <w:t>b.event_id</w:t>
       </w:r>
       <w:proofErr w:type="spellEnd"/>
-    </w:p>
-    <w:p>
-      <w:pPr>
-        <w:rPr>
-          <w:b/>
-          <w:bCs/>
-        </w:rPr>
-      </w:pPr>
+      <w:r>
+        <w:rPr>
+          <w:b/>
+          <w:bCs/>
+        </w:rPr>
+        <w:t xml:space="preserve"> </w:t>
+      </w:r>
+      <w:r>
+        <w:rPr>
+          <w:b/>
+          <w:bCs/>
+        </w:rPr>
+        <w:t xml:space="preserve">group by  </w:t>
+      </w:r>
+      <w:proofErr w:type="spellStart"/>
+      <w:r>
+        <w:rPr>
+          <w:b/>
+          <w:bCs/>
+        </w:rPr>
+        <w:t>e.event_type</w:t>
+      </w:r>
+      <w:proofErr w:type="spellEnd"/>
+      <w:r>
+        <w:rPr>
+          <w:b/>
+          <w:bCs/>
+        </w:rPr>
+        <w:t xml:space="preserve">) as </w:t>
+      </w:r>
+      <w:proofErr w:type="spellStart"/>
+      <w:r>
+        <w:rPr>
+          <w:b/>
+          <w:bCs/>
+        </w:rPr>
+        <w:t>tk_summary</w:t>
+      </w:r>
+      <w:proofErr w:type="spellEnd"/>
       <w:r>
         <w:rPr>
           <w:b/>
@@ -9911,68 +9988,14 @@
         </w:rPr>
         <w:t xml:space="preserve">  </w:t>
       </w:r>
-      <w:r>
-        <w:rPr>
-          <w:b/>
-          <w:bCs/>
-        </w:rPr>
-        <w:t xml:space="preserve">        </w:t>
-      </w:r>
-      <w:r>
-        <w:rPr>
-          <w:b/>
-          <w:bCs/>
-        </w:rPr>
-        <w:t xml:space="preserve">group </w:t>
-      </w:r>
-      <w:proofErr w:type="gramStart"/>
-      <w:r>
-        <w:rPr>
-          <w:b/>
-          <w:bCs/>
-        </w:rPr>
-        <w:t xml:space="preserve">by  </w:t>
-      </w:r>
-      <w:proofErr w:type="spellStart"/>
-      <w:r>
-        <w:rPr>
-          <w:b/>
-          <w:bCs/>
-        </w:rPr>
-        <w:t>e</w:t>
-      </w:r>
-      <w:proofErr w:type="gramEnd"/>
-      <w:r>
-        <w:rPr>
-          <w:b/>
-          <w:bCs/>
-        </w:rPr>
-        <w:t>.event_type</w:t>
-      </w:r>
-      <w:proofErr w:type="spellEnd"/>
-      <w:r>
-        <w:rPr>
-          <w:b/>
-          <w:bCs/>
-        </w:rPr>
-        <w:t xml:space="preserve">) as </w:t>
-      </w:r>
-      <w:proofErr w:type="spellStart"/>
-      <w:r>
-        <w:rPr>
-          <w:b/>
-          <w:bCs/>
-        </w:rPr>
-        <w:t>tk_summary</w:t>
-      </w:r>
-      <w:proofErr w:type="spellEnd"/>
-      <w:r>
-        <w:rPr>
-          <w:b/>
-          <w:bCs/>
-        </w:rPr>
-        <w:t xml:space="preserve">  </w:t>
-      </w:r>
+    </w:p>
+    <w:p>
+      <w:pPr>
+        <w:rPr>
+          <w:b/>
+          <w:bCs/>
+        </w:rPr>
+      </w:pPr>
       <w:r>
         <w:rPr>
           <w:b/>
@@ -10001,6 +10024,7 @@
         <w:rPr>
           <w:b/>
           <w:bCs/>
+          <w:noProof/>
         </w:rPr>
         <w:drawing>
           <wp:inline distT="0" distB="0" distL="0" distR="0" wp14:anchorId="4199FAA3" wp14:editId="6AA3F8A2">
@@ -10046,70 +10070,745 @@
           <w:bCs/>
         </w:rPr>
       </w:pPr>
-    </w:p>
-    <w:p>
-      <w:pPr>
-        <w:rPr>
-          <w:b/>
-          <w:bCs/>
-        </w:rPr>
-      </w:pPr>
-    </w:p>
-    <w:p>
-      <w:pPr>
-        <w:rPr>
-          <w:b/>
-          <w:bCs/>
-        </w:rPr>
-      </w:pPr>
-    </w:p>
-    <w:p>
-      <w:pPr>
-        <w:rPr>
-          <w:b/>
-          <w:bCs/>
-        </w:rPr>
-      </w:pPr>
-    </w:p>
-    <w:p>
-      <w:pPr>
-        <w:rPr>
-          <w:b/>
-          <w:bCs/>
-        </w:rPr>
-      </w:pPr>
-    </w:p>
-    <w:p>
-      <w:pPr>
-        <w:rPr>
-          <w:b/>
-          <w:bCs/>
-        </w:rPr>
-      </w:pPr>
-    </w:p>
-    <w:p>
-      <w:pPr>
-        <w:rPr>
-          <w:b/>
-          <w:bCs/>
-        </w:rPr>
-      </w:pPr>
-    </w:p>
-    <w:p>
-      <w:pPr>
-        <w:rPr>
-          <w:b/>
-          <w:bCs/>
-        </w:rPr>
-      </w:pPr>
-    </w:p>
-    <w:p>
-      <w:pPr>
-        <w:rPr>
-          <w:b/>
-          <w:bCs/>
-        </w:rPr>
-      </w:pPr>
+      <w:r>
+        <w:rPr>
+          <w:b/>
+          <w:bCs/>
+        </w:rPr>
+        <w:lastRenderedPageBreak/>
+        <w:t>11. Find Users Who Have Booked Tickets for Events in each Month Using a Subquery with DATE_FORMAT</w:t>
+      </w:r>
+      <w:r>
+        <w:rPr>
+          <w:b/>
+          <w:bCs/>
+        </w:rPr>
+        <w:t>.</w:t>
+      </w:r>
+    </w:p>
+    <w:p>
+      <w:pPr>
+        <w:rPr>
+          <w:b/>
+          <w:bCs/>
+        </w:rPr>
+      </w:pPr>
+      <w:r>
+        <w:rPr>
+          <w:b/>
+          <w:bCs/>
+        </w:rPr>
+        <w:t xml:space="preserve">select </w:t>
+      </w:r>
+      <w:proofErr w:type="spellStart"/>
+      <w:r>
+        <w:rPr>
+          <w:b/>
+          <w:bCs/>
+        </w:rPr>
+        <w:t>customer_name</w:t>
+      </w:r>
+      <w:proofErr w:type="spellEnd"/>
+      <w:r>
+        <w:rPr>
+          <w:b/>
+          <w:bCs/>
+        </w:rPr>
+        <w:t xml:space="preserve">, </w:t>
+      </w:r>
+      <w:proofErr w:type="spellStart"/>
+      <w:r>
+        <w:rPr>
+          <w:b/>
+          <w:bCs/>
+        </w:rPr>
+        <w:t>booking_month</w:t>
+      </w:r>
+      <w:proofErr w:type="spellEnd"/>
+      <w:r>
+        <w:rPr>
+          <w:b/>
+          <w:bCs/>
+        </w:rPr>
+        <w:t xml:space="preserve">, </w:t>
+      </w:r>
+      <w:proofErr w:type="spellStart"/>
+      <w:r>
+        <w:rPr>
+          <w:b/>
+          <w:bCs/>
+        </w:rPr>
+        <w:t>booking_year</w:t>
+      </w:r>
+      <w:proofErr w:type="spellEnd"/>
+      <w:r>
+        <w:rPr>
+          <w:b/>
+          <w:bCs/>
+        </w:rPr>
+        <w:t xml:space="preserve"> </w:t>
+      </w:r>
+      <w:r>
+        <w:rPr>
+          <w:b/>
+          <w:bCs/>
+        </w:rPr>
+        <w:t xml:space="preserve">from </w:t>
+      </w:r>
+    </w:p>
+    <w:p>
+      <w:pPr>
+        <w:rPr>
+          <w:b/>
+          <w:bCs/>
+        </w:rPr>
+      </w:pPr>
+      <w:r>
+        <w:rPr>
+          <w:b/>
+          <w:bCs/>
+        </w:rPr>
+        <w:t xml:space="preserve">(select </w:t>
+      </w:r>
+      <w:proofErr w:type="spellStart"/>
+      <w:proofErr w:type="gramStart"/>
+      <w:r>
+        <w:rPr>
+          <w:b/>
+          <w:bCs/>
+        </w:rPr>
+        <w:t>c.customer</w:t>
+      </w:r>
+      <w:proofErr w:type="gramEnd"/>
+      <w:r>
+        <w:rPr>
+          <w:b/>
+          <w:bCs/>
+        </w:rPr>
+        <w:t>_name</w:t>
+      </w:r>
+      <w:proofErr w:type="spellEnd"/>
+      <w:r>
+        <w:rPr>
+          <w:b/>
+          <w:bCs/>
+        </w:rPr>
+        <w:t>,  MONTH(</w:t>
+      </w:r>
+      <w:proofErr w:type="spellStart"/>
+      <w:r>
+        <w:rPr>
+          <w:b/>
+          <w:bCs/>
+        </w:rPr>
+        <w:t>b.booking_date</w:t>
+      </w:r>
+      <w:proofErr w:type="spellEnd"/>
+      <w:r>
+        <w:rPr>
+          <w:b/>
+          <w:bCs/>
+        </w:rPr>
+        <w:t xml:space="preserve">) as </w:t>
+      </w:r>
+      <w:proofErr w:type="spellStart"/>
+      <w:r>
+        <w:rPr>
+          <w:b/>
+          <w:bCs/>
+        </w:rPr>
+        <w:t>booking_month</w:t>
+      </w:r>
+      <w:proofErr w:type="spellEnd"/>
+      <w:r>
+        <w:rPr>
+          <w:b/>
+          <w:bCs/>
+        </w:rPr>
+        <w:t>,</w:t>
+      </w:r>
+      <w:r>
+        <w:rPr>
+          <w:b/>
+          <w:bCs/>
+        </w:rPr>
+        <w:t xml:space="preserve"> YEAR(</w:t>
+      </w:r>
+      <w:proofErr w:type="spellStart"/>
+      <w:r>
+        <w:rPr>
+          <w:b/>
+          <w:bCs/>
+        </w:rPr>
+        <w:t>b.booking_date</w:t>
+      </w:r>
+      <w:proofErr w:type="spellEnd"/>
+      <w:r>
+        <w:rPr>
+          <w:b/>
+          <w:bCs/>
+        </w:rPr>
+        <w:t xml:space="preserve">) as </w:t>
+      </w:r>
+      <w:proofErr w:type="spellStart"/>
+      <w:r>
+        <w:rPr>
+          <w:b/>
+          <w:bCs/>
+        </w:rPr>
+        <w:t>booking_year</w:t>
+      </w:r>
+      <w:proofErr w:type="spellEnd"/>
+    </w:p>
+    <w:p>
+      <w:pPr>
+        <w:rPr>
+          <w:b/>
+          <w:bCs/>
+        </w:rPr>
+      </w:pPr>
+      <w:r>
+        <w:rPr>
+          <w:b/>
+          <w:bCs/>
+        </w:rPr>
+        <w:t xml:space="preserve">from </w:t>
+      </w:r>
+      <w:proofErr w:type="spellStart"/>
+      <w:r>
+        <w:rPr>
+          <w:b/>
+          <w:bCs/>
+        </w:rPr>
+        <w:t>tbl_customer</w:t>
+      </w:r>
+      <w:proofErr w:type="spellEnd"/>
+      <w:r>
+        <w:rPr>
+          <w:b/>
+          <w:bCs/>
+        </w:rPr>
+        <w:t xml:space="preserve"> c</w:t>
+      </w:r>
+      <w:r>
+        <w:rPr>
+          <w:b/>
+          <w:bCs/>
+        </w:rPr>
+        <w:t xml:space="preserve"> </w:t>
+      </w:r>
+      <w:r>
+        <w:rPr>
+          <w:b/>
+          <w:bCs/>
+        </w:rPr>
+        <w:t xml:space="preserve">join </w:t>
+      </w:r>
+      <w:proofErr w:type="spellStart"/>
+      <w:r>
+        <w:rPr>
+          <w:b/>
+          <w:bCs/>
+        </w:rPr>
+        <w:t>tbl_booking</w:t>
+      </w:r>
+      <w:proofErr w:type="spellEnd"/>
+      <w:r>
+        <w:rPr>
+          <w:b/>
+          <w:bCs/>
+        </w:rPr>
+        <w:t xml:space="preserve"> b on </w:t>
+      </w:r>
+      <w:proofErr w:type="spellStart"/>
+      <w:proofErr w:type="gramStart"/>
+      <w:r>
+        <w:rPr>
+          <w:b/>
+          <w:bCs/>
+        </w:rPr>
+        <w:t>c.customer</w:t>
+      </w:r>
+      <w:proofErr w:type="gramEnd"/>
+      <w:r>
+        <w:rPr>
+          <w:b/>
+          <w:bCs/>
+        </w:rPr>
+        <w:t>_id</w:t>
+      </w:r>
+      <w:proofErr w:type="spellEnd"/>
+      <w:r>
+        <w:rPr>
+          <w:b/>
+          <w:bCs/>
+        </w:rPr>
+        <w:t xml:space="preserve"> = </w:t>
+      </w:r>
+      <w:proofErr w:type="spellStart"/>
+      <w:r>
+        <w:rPr>
+          <w:b/>
+          <w:bCs/>
+        </w:rPr>
+        <w:t>b.customer_id</w:t>
+      </w:r>
+      <w:proofErr w:type="spellEnd"/>
+      <w:r>
+        <w:rPr>
+          <w:b/>
+          <w:bCs/>
+        </w:rPr>
+        <w:t xml:space="preserve">) as </w:t>
+      </w:r>
+      <w:proofErr w:type="spellStart"/>
+      <w:r>
+        <w:rPr>
+          <w:b/>
+          <w:bCs/>
+        </w:rPr>
+        <w:t>summ</w:t>
+      </w:r>
+      <w:proofErr w:type="spellEnd"/>
+    </w:p>
+    <w:p>
+      <w:pPr>
+        <w:rPr>
+          <w:b/>
+          <w:bCs/>
+        </w:rPr>
+      </w:pPr>
+      <w:r>
+        <w:rPr>
+          <w:b/>
+          <w:bCs/>
+        </w:rPr>
+        <w:t xml:space="preserve">group by </w:t>
+      </w:r>
+      <w:proofErr w:type="spellStart"/>
+      <w:r>
+        <w:rPr>
+          <w:b/>
+          <w:bCs/>
+        </w:rPr>
+        <w:t>customer_name</w:t>
+      </w:r>
+      <w:proofErr w:type="spellEnd"/>
+      <w:r>
+        <w:rPr>
+          <w:b/>
+          <w:bCs/>
+        </w:rPr>
+        <w:t xml:space="preserve">, </w:t>
+      </w:r>
+      <w:proofErr w:type="spellStart"/>
+      <w:r>
+        <w:rPr>
+          <w:b/>
+          <w:bCs/>
+        </w:rPr>
+        <w:t>booking_month</w:t>
+      </w:r>
+      <w:proofErr w:type="spellEnd"/>
+      <w:r>
+        <w:rPr>
+          <w:b/>
+          <w:bCs/>
+        </w:rPr>
+        <w:t xml:space="preserve">, </w:t>
+      </w:r>
+      <w:proofErr w:type="spellStart"/>
+      <w:r>
+        <w:rPr>
+          <w:b/>
+          <w:bCs/>
+        </w:rPr>
+        <w:t>booking_year</w:t>
+      </w:r>
+      <w:proofErr w:type="spellEnd"/>
+    </w:p>
+    <w:p>
+      <w:pPr>
+        <w:rPr>
+          <w:b/>
+          <w:bCs/>
+        </w:rPr>
+      </w:pPr>
+      <w:r>
+        <w:rPr>
+          <w:b/>
+          <w:bCs/>
+        </w:rPr>
+        <w:t xml:space="preserve">order by </w:t>
+      </w:r>
+      <w:proofErr w:type="spellStart"/>
+      <w:r>
+        <w:rPr>
+          <w:b/>
+          <w:bCs/>
+        </w:rPr>
+        <w:t>booking_year</w:t>
+      </w:r>
+      <w:proofErr w:type="spellEnd"/>
+      <w:r>
+        <w:rPr>
+          <w:b/>
+          <w:bCs/>
+        </w:rPr>
+        <w:t xml:space="preserve">, </w:t>
+      </w:r>
+      <w:proofErr w:type="spellStart"/>
+      <w:r>
+        <w:rPr>
+          <w:b/>
+          <w:bCs/>
+        </w:rPr>
+        <w:t>booking_month</w:t>
+      </w:r>
+      <w:proofErr w:type="spellEnd"/>
+      <w:r>
+        <w:rPr>
+          <w:b/>
+          <w:bCs/>
+        </w:rPr>
+        <w:t xml:space="preserve">, </w:t>
+      </w:r>
+      <w:proofErr w:type="spellStart"/>
+      <w:r>
+        <w:rPr>
+          <w:b/>
+          <w:bCs/>
+        </w:rPr>
+        <w:t>customer_name</w:t>
+      </w:r>
+      <w:proofErr w:type="spellEnd"/>
+    </w:p>
+    <w:p>
+      <w:pPr>
+        <w:rPr>
+          <w:b/>
+          <w:bCs/>
+        </w:rPr>
+      </w:pPr>
+      <w:r>
+        <w:rPr>
+          <w:b/>
+          <w:bCs/>
+        </w:rPr>
+        <w:drawing>
+          <wp:inline distT="0" distB="0" distL="0" distR="0" wp14:anchorId="56791E4E" wp14:editId="1410B8F5">
+            <wp:extent cx="3933825" cy="3382804"/>
+            <wp:effectExtent l="0" t="0" r="0" b="8255"/>
+            <wp:docPr id="1200670607" name="Picture 1"/>
+            <wp:cNvGraphicFramePr>
+              <a:graphicFrameLocks xmlns:a="http://schemas.openxmlformats.org/drawingml/2006/main" noChangeAspect="1"/>
+            </wp:cNvGraphicFramePr>
+            <a:graphic xmlns:a="http://schemas.openxmlformats.org/drawingml/2006/main">
+              <a:graphicData uri="http://schemas.openxmlformats.org/drawingml/2006/picture">
+                <pic:pic xmlns:pic="http://schemas.openxmlformats.org/drawingml/2006/picture">
+                  <pic:nvPicPr>
+                    <pic:cNvPr id="1200670607" name=""/>
+                    <pic:cNvPicPr/>
+                  </pic:nvPicPr>
+                  <pic:blipFill>
+                    <a:blip r:embed="rId41"/>
+                    <a:stretch>
+                      <a:fillRect/>
+                    </a:stretch>
+                  </pic:blipFill>
+                  <pic:spPr>
+                    <a:xfrm>
+                      <a:off x="0" y="0"/>
+                      <a:ext cx="3940829" cy="3388827"/>
+                    </a:xfrm>
+                    <a:prstGeom prst="rect">
+                      <a:avLst/>
+                    </a:prstGeom>
+                  </pic:spPr>
+                </pic:pic>
+              </a:graphicData>
+            </a:graphic>
+          </wp:inline>
+        </w:drawing>
+      </w:r>
+    </w:p>
+    <w:p>
+      <w:pPr>
+        <w:rPr>
+          <w:b/>
+          <w:bCs/>
+        </w:rPr>
+      </w:pPr>
+      <w:r>
+        <w:rPr>
+          <w:b/>
+          <w:bCs/>
+        </w:rPr>
+        <w:t>12.</w:t>
+      </w:r>
+      <w:r>
+        <w:rPr>
+          <w:b/>
+          <w:bCs/>
+        </w:rPr>
+        <w:t xml:space="preserve"> </w:t>
+      </w:r>
+      <w:r>
+        <w:rPr>
+          <w:b/>
+          <w:bCs/>
+        </w:rPr>
+        <w:t>Calculate the Average Ticket Price for Events in Each Venue Using a Subquery</w:t>
+      </w:r>
+      <w:r>
+        <w:rPr>
+          <w:b/>
+          <w:bCs/>
+        </w:rPr>
+        <w:t>.</w:t>
+      </w:r>
+    </w:p>
+    <w:p>
+      <w:pPr>
+        <w:rPr>
+          <w:b/>
+          <w:bCs/>
+        </w:rPr>
+      </w:pPr>
+      <w:r>
+        <w:rPr>
+          <w:b/>
+          <w:bCs/>
+        </w:rPr>
+        <w:t xml:space="preserve">select </w:t>
+      </w:r>
+      <w:r>
+        <w:rPr>
+          <w:b/>
+          <w:bCs/>
+        </w:rPr>
+        <w:t>e</w:t>
+      </w:r>
+      <w:proofErr w:type="gramStart"/>
+      <w:r>
+        <w:rPr>
+          <w:b/>
+          <w:bCs/>
+        </w:rPr>
+        <w:t>1.</w:t>
+      </w:r>
+      <w:r>
+        <w:rPr>
+          <w:b/>
+          <w:bCs/>
+        </w:rPr>
+        <w:t>venue</w:t>
+      </w:r>
+      <w:proofErr w:type="gramEnd"/>
+      <w:r>
+        <w:rPr>
+          <w:b/>
+          <w:bCs/>
+        </w:rPr>
+        <w:t xml:space="preserve">_id, (select </w:t>
+      </w:r>
+      <w:proofErr w:type="spellStart"/>
+      <w:r>
+        <w:rPr>
+          <w:b/>
+          <w:bCs/>
+        </w:rPr>
+        <w:t>avg</w:t>
+      </w:r>
+      <w:proofErr w:type="spellEnd"/>
+      <w:r>
+        <w:rPr>
+          <w:b/>
+          <w:bCs/>
+        </w:rPr>
+        <w:t>(</w:t>
+      </w:r>
+      <w:proofErr w:type="spellStart"/>
+      <w:r>
+        <w:rPr>
+          <w:b/>
+          <w:bCs/>
+        </w:rPr>
+        <w:t>e.ticket_price</w:t>
+      </w:r>
+      <w:proofErr w:type="spellEnd"/>
+      <w:r>
+        <w:rPr>
+          <w:b/>
+          <w:bCs/>
+        </w:rPr>
+        <w:t xml:space="preserve">) from </w:t>
+      </w:r>
+      <w:proofErr w:type="spellStart"/>
+      <w:r>
+        <w:rPr>
+          <w:b/>
+          <w:bCs/>
+        </w:rPr>
+        <w:t>tbl_event</w:t>
+      </w:r>
+      <w:proofErr w:type="spellEnd"/>
+      <w:r>
+        <w:rPr>
+          <w:b/>
+          <w:bCs/>
+        </w:rPr>
+        <w:t xml:space="preserve"> e where </w:t>
+      </w:r>
+      <w:proofErr w:type="spellStart"/>
+      <w:r>
+        <w:rPr>
+          <w:b/>
+          <w:bCs/>
+        </w:rPr>
+        <w:t>e.venue_id</w:t>
+      </w:r>
+      <w:proofErr w:type="spellEnd"/>
+      <w:r>
+        <w:rPr>
+          <w:b/>
+          <w:bCs/>
+        </w:rPr>
+        <w:t xml:space="preserve">=e1.venue_id) </w:t>
+      </w:r>
+      <w:r>
+        <w:rPr>
+          <w:b/>
+          <w:bCs/>
+        </w:rPr>
+        <w:t>as</w:t>
+      </w:r>
+    </w:p>
+    <w:p>
+      <w:pPr>
+        <w:rPr>
+          <w:b/>
+          <w:bCs/>
+        </w:rPr>
+      </w:pPr>
+      <w:proofErr w:type="spellStart"/>
+      <w:r>
+        <w:rPr>
+          <w:b/>
+          <w:bCs/>
+        </w:rPr>
+        <w:t>Average_Ticket_Price</w:t>
+      </w:r>
+      <w:proofErr w:type="spellEnd"/>
+      <w:r>
+        <w:rPr>
+          <w:b/>
+          <w:bCs/>
+        </w:rPr>
+        <w:t xml:space="preserve"> </w:t>
+      </w:r>
+      <w:r>
+        <w:rPr>
+          <w:b/>
+          <w:bCs/>
+        </w:rPr>
+        <w:t xml:space="preserve">from </w:t>
+      </w:r>
+      <w:proofErr w:type="spellStart"/>
+      <w:r>
+        <w:rPr>
+          <w:b/>
+          <w:bCs/>
+        </w:rPr>
+        <w:t>tbl_event</w:t>
+      </w:r>
+      <w:proofErr w:type="spellEnd"/>
+      <w:r>
+        <w:rPr>
+          <w:b/>
+          <w:bCs/>
+        </w:rPr>
+        <w:t xml:space="preserve"> e1 group by </w:t>
+      </w:r>
+      <w:r>
+        <w:rPr>
+          <w:b/>
+          <w:bCs/>
+        </w:rPr>
+        <w:t>e</w:t>
+      </w:r>
+      <w:proofErr w:type="gramStart"/>
+      <w:r>
+        <w:rPr>
+          <w:b/>
+          <w:bCs/>
+        </w:rPr>
+        <w:t>1.</w:t>
+      </w:r>
+      <w:r>
+        <w:rPr>
+          <w:b/>
+          <w:bCs/>
+        </w:rPr>
+        <w:t>venue</w:t>
+      </w:r>
+      <w:proofErr w:type="gramEnd"/>
+      <w:r>
+        <w:rPr>
+          <w:b/>
+          <w:bCs/>
+        </w:rPr>
+        <w:t>_id</w:t>
+      </w:r>
+    </w:p>
+    <w:p>
+      <w:pPr>
+        <w:rPr>
+          <w:b/>
+          <w:bCs/>
+        </w:rPr>
+      </w:pPr>
+      <w:r>
+        <w:rPr>
+          <w:b/>
+          <w:bCs/>
+        </w:rPr>
+        <w:drawing>
+          <wp:inline distT="0" distB="0" distL="0" distR="0" wp14:anchorId="5650F9F9" wp14:editId="525081C5">
+            <wp:extent cx="4210050" cy="3685504"/>
+            <wp:effectExtent l="0" t="0" r="0" b="0"/>
+            <wp:docPr id="701598159" name="Picture 1"/>
+            <wp:cNvGraphicFramePr>
+              <a:graphicFrameLocks xmlns:a="http://schemas.openxmlformats.org/drawingml/2006/main" noChangeAspect="1"/>
+            </wp:cNvGraphicFramePr>
+            <a:graphic xmlns:a="http://schemas.openxmlformats.org/drawingml/2006/main">
+              <a:graphicData uri="http://schemas.openxmlformats.org/drawingml/2006/picture">
+                <pic:pic xmlns:pic="http://schemas.openxmlformats.org/drawingml/2006/picture">
+                  <pic:nvPicPr>
+                    <pic:cNvPr id="701598159" name=""/>
+                    <pic:cNvPicPr/>
+                  </pic:nvPicPr>
+                  <pic:blipFill>
+                    <a:blip r:embed="rId42"/>
+                    <a:stretch>
+                      <a:fillRect/>
+                    </a:stretch>
+                  </pic:blipFill>
+                  <pic:spPr>
+                    <a:xfrm>
+                      <a:off x="0" y="0"/>
+                      <a:ext cx="4222720" cy="3696596"/>
+                    </a:xfrm>
+                    <a:prstGeom prst="rect">
+                      <a:avLst/>
+                    </a:prstGeom>
+                  </pic:spPr>
+                </pic:pic>
+              </a:graphicData>
+            </a:graphic>
+          </wp:inline>
+        </w:drawing>
+      </w:r>
     </w:p>
     <w:sectPr>
       <w:pgSz w:w="11906" w:h="16838"/>

--- a/Ticket_Booking_System Assignment/SQL_Ticket_Booking_System.docx
+++ b/Ticket_Booking_System Assignment/SQL_Ticket_Booking_System.docx
@@ -59,7 +59,23 @@
           <w:b/>
           <w:bCs/>
         </w:rPr>
-        <w:t>1. Create the database named "TicketBookingSystem"</w:t>
+        <w:t>1. Create the database named "</w:t>
+      </w:r>
+      <w:proofErr w:type="spellStart"/>
+      <w:r>
+        <w:rPr>
+          <w:b/>
+          <w:bCs/>
+        </w:rPr>
+        <w:t>TicketBookingSystem</w:t>
+      </w:r>
+      <w:proofErr w:type="spellEnd"/>
+      <w:r>
+        <w:rPr>
+          <w:b/>
+          <w:bCs/>
+        </w:rPr>
+        <w:t>"</w:t>
       </w:r>
       <w:r>
         <w:rPr>
@@ -71,13 +87,23 @@
     </w:p>
     <w:p>
       <w:r>
-        <w:t>create database TicketBookingSystem</w:t>
-      </w:r>
-    </w:p>
-    <w:p>
-      <w:r>
-        <w:t>use TicketBookingSystem</w:t>
-      </w:r>
+        <w:t xml:space="preserve">create database </w:t>
+      </w:r>
+      <w:proofErr w:type="spellStart"/>
+      <w:r>
+        <w:t>TicketBookingSystem</w:t>
+      </w:r>
+      <w:proofErr w:type="spellEnd"/>
+    </w:p>
+    <w:p>
+      <w:r>
+        <w:t xml:space="preserve">use </w:t>
+      </w:r>
+      <w:proofErr w:type="spellStart"/>
+      <w:r>
+        <w:t>TicketBookingSystem</w:t>
+      </w:r>
+      <w:proofErr w:type="spellEnd"/>
     </w:p>
     <w:p>
       <w:pPr>
@@ -101,17 +127,41 @@
     </w:p>
     <w:p>
       <w:r>
-        <w:t>create table tbl_venue (</w:t>
-      </w:r>
-    </w:p>
-    <w:p>
-      <w:r>
-        <w:t xml:space="preserve">    venue_id int primary key,</w:t>
-      </w:r>
-    </w:p>
-    <w:p>
-      <w:r>
-        <w:t xml:space="preserve">    venue_name </w:t>
+        <w:t xml:space="preserve">create table </w:t>
+      </w:r>
+      <w:proofErr w:type="spellStart"/>
+      <w:r>
+        <w:t>tbl_venue</w:t>
+      </w:r>
+      <w:proofErr w:type="spellEnd"/>
+      <w:r>
+        <w:t xml:space="preserve"> (</w:t>
+      </w:r>
+    </w:p>
+    <w:p>
+      <w:r>
+        <w:t xml:space="preserve">    </w:t>
+      </w:r>
+      <w:proofErr w:type="spellStart"/>
+      <w:r>
+        <w:t>venue_id</w:t>
+      </w:r>
+      <w:proofErr w:type="spellEnd"/>
+      <w:r>
+        <w:t xml:space="preserve"> int primary key,</w:t>
+      </w:r>
+    </w:p>
+    <w:p>
+      <w:r>
+        <w:t xml:space="preserve">    </w:t>
+      </w:r>
+      <w:proofErr w:type="spellStart"/>
+      <w:r>
+        <w:t>venue_name</w:t>
+      </w:r>
+      <w:proofErr w:type="spellEnd"/>
+      <w:r>
+        <w:t xml:space="preserve"> </w:t>
       </w:r>
       <w:proofErr w:type="gramStart"/>
       <w:r>
@@ -147,17 +197,41 @@
     </w:p>
     <w:p>
       <w:r>
-        <w:t>create table tbl_event (</w:t>
-      </w:r>
-    </w:p>
-    <w:p>
-      <w:r>
-        <w:t xml:space="preserve">    event_id int primary key,</w:t>
-      </w:r>
-    </w:p>
-    <w:p>
-      <w:r>
-        <w:t xml:space="preserve">    event_name </w:t>
+        <w:t xml:space="preserve">create table </w:t>
+      </w:r>
+      <w:proofErr w:type="spellStart"/>
+      <w:r>
+        <w:t>tbl_event</w:t>
+      </w:r>
+      <w:proofErr w:type="spellEnd"/>
+      <w:r>
+        <w:t xml:space="preserve"> (</w:t>
+      </w:r>
+    </w:p>
+    <w:p>
+      <w:r>
+        <w:t xml:space="preserve">    </w:t>
+      </w:r>
+      <w:proofErr w:type="spellStart"/>
+      <w:r>
+        <w:t>event_id</w:t>
+      </w:r>
+      <w:proofErr w:type="spellEnd"/>
+      <w:r>
+        <w:t xml:space="preserve"> int primary key,</w:t>
+      </w:r>
+    </w:p>
+    <w:p>
+      <w:r>
+        <w:t xml:space="preserve">    </w:t>
+      </w:r>
+      <w:proofErr w:type="spellStart"/>
+      <w:r>
+        <w:t>event_name</w:t>
+      </w:r>
+      <w:proofErr w:type="spellEnd"/>
+      <w:r>
+        <w:t xml:space="preserve"> </w:t>
       </w:r>
       <w:proofErr w:type="gramStart"/>
       <w:r>
@@ -170,32 +244,96 @@
     </w:p>
     <w:p>
       <w:r>
-        <w:t xml:space="preserve">    event_date date,</w:t>
-      </w:r>
-    </w:p>
-    <w:p>
-      <w:r>
-        <w:t xml:space="preserve">    event_time time,</w:t>
-      </w:r>
-    </w:p>
-    <w:p>
-      <w:r>
-        <w:t xml:space="preserve">    venue_id int foreign key references tbl_venue(venue_id),</w:t>
-      </w:r>
-    </w:p>
-    <w:p>
-      <w:r>
-        <w:t xml:space="preserve">    total_seats int,</w:t>
-      </w:r>
-    </w:p>
-    <w:p>
-      <w:r>
-        <w:t xml:space="preserve">    available_seats int,</w:t>
-      </w:r>
-    </w:p>
-    <w:p>
-      <w:r>
-        <w:t xml:space="preserve">    ticket_price </w:t>
+        <w:t xml:space="preserve">    </w:t>
+      </w:r>
+      <w:proofErr w:type="spellStart"/>
+      <w:r>
+        <w:t>event_date</w:t>
+      </w:r>
+      <w:proofErr w:type="spellEnd"/>
+      <w:r>
+        <w:t xml:space="preserve"> date,</w:t>
+      </w:r>
+    </w:p>
+    <w:p>
+      <w:r>
+        <w:t xml:space="preserve">    </w:t>
+      </w:r>
+      <w:proofErr w:type="spellStart"/>
+      <w:r>
+        <w:t>event_time</w:t>
+      </w:r>
+      <w:proofErr w:type="spellEnd"/>
+      <w:r>
+        <w:t xml:space="preserve"> time,</w:t>
+      </w:r>
+    </w:p>
+    <w:p>
+      <w:r>
+        <w:t xml:space="preserve">    </w:t>
+      </w:r>
+      <w:proofErr w:type="spellStart"/>
+      <w:r>
+        <w:t>venue_id</w:t>
+      </w:r>
+      <w:proofErr w:type="spellEnd"/>
+      <w:r>
+        <w:t xml:space="preserve"> int foreign key references </w:t>
+      </w:r>
+      <w:proofErr w:type="spellStart"/>
+      <w:r>
+        <w:t>tbl_venue</w:t>
+      </w:r>
+      <w:proofErr w:type="spellEnd"/>
+      <w:r>
+        <w:t>(</w:t>
+      </w:r>
+      <w:proofErr w:type="spellStart"/>
+      <w:r>
+        <w:t>venue_id</w:t>
+      </w:r>
+      <w:proofErr w:type="spellEnd"/>
+      <w:r>
+        <w:t>),</w:t>
+      </w:r>
+    </w:p>
+    <w:p>
+      <w:r>
+        <w:t xml:space="preserve">    </w:t>
+      </w:r>
+      <w:proofErr w:type="spellStart"/>
+      <w:r>
+        <w:t>total_seats</w:t>
+      </w:r>
+      <w:proofErr w:type="spellEnd"/>
+      <w:r>
+        <w:t xml:space="preserve"> int,</w:t>
+      </w:r>
+    </w:p>
+    <w:p>
+      <w:r>
+        <w:t xml:space="preserve">    </w:t>
+      </w:r>
+      <w:proofErr w:type="spellStart"/>
+      <w:r>
+        <w:t>available_seats</w:t>
+      </w:r>
+      <w:proofErr w:type="spellEnd"/>
+      <w:r>
+        <w:t xml:space="preserve"> int,</w:t>
+      </w:r>
+    </w:p>
+    <w:p>
+      <w:r>
+        <w:t xml:space="preserve">    </w:t>
+      </w:r>
+      <w:proofErr w:type="spellStart"/>
+      <w:r>
+        <w:t>ticket_price</w:t>
+      </w:r>
+      <w:proofErr w:type="spellEnd"/>
+      <w:r>
+        <w:t xml:space="preserve"> </w:t>
       </w:r>
       <w:proofErr w:type="gramStart"/>
       <w:r>
@@ -208,7 +346,15 @@
     </w:p>
     <w:p>
       <w:r>
-        <w:t xml:space="preserve">    event_type </w:t>
+        <w:t xml:space="preserve">    </w:t>
+      </w:r>
+      <w:proofErr w:type="spellStart"/>
+      <w:r>
+        <w:t>event_type</w:t>
+      </w:r>
+      <w:proofErr w:type="spellEnd"/>
+      <w:r>
+        <w:t xml:space="preserve"> </w:t>
       </w:r>
       <w:proofErr w:type="gramStart"/>
       <w:r>
@@ -216,7 +362,15 @@
       </w:r>
       <w:proofErr w:type="gramEnd"/>
       <w:r>
-        <w:t>50) check (event_type in ('movie', 'sports', 'concert'))</w:t>
+        <w:t>50) check (</w:t>
+      </w:r>
+      <w:proofErr w:type="spellStart"/>
+      <w:r>
+        <w:t>event_type</w:t>
+      </w:r>
+      <w:proofErr w:type="spellEnd"/>
+      <w:r>
+        <w:t xml:space="preserve"> in ('movie', 'sports', 'concert'))</w:t>
       </w:r>
     </w:p>
     <w:p>
@@ -231,17 +385,41 @@
     </w:p>
     <w:p>
       <w:r>
-        <w:t>create table tbl_customer (</w:t>
-      </w:r>
-    </w:p>
-    <w:p>
-      <w:r>
-        <w:t xml:space="preserve">    customer_id int primary key,</w:t>
-      </w:r>
-    </w:p>
-    <w:p>
-      <w:r>
-        <w:t xml:space="preserve">    customer_name varchar(50),</w:t>
+        <w:t xml:space="preserve">create table </w:t>
+      </w:r>
+      <w:proofErr w:type="spellStart"/>
+      <w:r>
+        <w:t>tbl_customer</w:t>
+      </w:r>
+      <w:proofErr w:type="spellEnd"/>
+      <w:r>
+        <w:t xml:space="preserve"> (</w:t>
+      </w:r>
+    </w:p>
+    <w:p>
+      <w:r>
+        <w:t xml:space="preserve">    </w:t>
+      </w:r>
+      <w:proofErr w:type="spellStart"/>
+      <w:r>
+        <w:t>customer_id</w:t>
+      </w:r>
+      <w:proofErr w:type="spellEnd"/>
+      <w:r>
+        <w:t xml:space="preserve"> int primary key,</w:t>
+      </w:r>
+    </w:p>
+    <w:p>
+      <w:r>
+        <w:t xml:space="preserve">    </w:t>
+      </w:r>
+      <w:proofErr w:type="spellStart"/>
+      <w:r>
+        <w:t>customer_name</w:t>
+      </w:r>
+      <w:proofErr w:type="spellEnd"/>
+      <w:r>
+        <w:t xml:space="preserve"> varchar(50),</w:t>
       </w:r>
     </w:p>
     <w:p>
@@ -251,7 +429,15 @@
     </w:p>
     <w:p>
       <w:r>
-        <w:t xml:space="preserve">    phone_number varchar(20)</w:t>
+        <w:t xml:space="preserve">    </w:t>
+      </w:r>
+      <w:proofErr w:type="spellStart"/>
+      <w:r>
+        <w:t>phone_number</w:t>
+      </w:r>
+      <w:proofErr w:type="spellEnd"/>
+      <w:r>
+        <w:t xml:space="preserve"> varchar(20)</w:t>
       </w:r>
     </w:p>
     <w:p>
@@ -266,38 +452,126 @@
     </w:p>
     <w:p>
       <w:r>
-        <w:t>create table tbl_booking (</w:t>
-      </w:r>
-    </w:p>
-    <w:p>
-      <w:r>
-        <w:t xml:space="preserve">    booking_id int primary key,</w:t>
+        <w:t xml:space="preserve">create table </w:t>
+      </w:r>
+      <w:proofErr w:type="spellStart"/>
+      <w:r>
+        <w:t>tbl_booking</w:t>
+      </w:r>
+      <w:proofErr w:type="spellEnd"/>
+      <w:r>
+        <w:t xml:space="preserve"> (</w:t>
+      </w:r>
+    </w:p>
+    <w:p>
+      <w:r>
+        <w:t xml:space="preserve">    </w:t>
+      </w:r>
+      <w:proofErr w:type="spellStart"/>
+      <w:r>
+        <w:t>booking_id</w:t>
+      </w:r>
+      <w:proofErr w:type="spellEnd"/>
+      <w:r>
+        <w:t xml:space="preserve"> int primary key,</w:t>
       </w:r>
     </w:p>
     <w:p>
       <w:r>
         <w:lastRenderedPageBreak/>
-        <w:t xml:space="preserve">    customer_id int foreign key references tbl_customer(customer_id),</w:t>
-      </w:r>
-    </w:p>
-    <w:p>
-      <w:r>
-        <w:t xml:space="preserve">    event_id int foreign key references tbl_event(event_id),</w:t>
-      </w:r>
-    </w:p>
-    <w:p>
-      <w:r>
-        <w:t xml:space="preserve">    num_tickets int,</w:t>
-      </w:r>
-    </w:p>
-    <w:p>
-      <w:r>
-        <w:t xml:space="preserve">    total_cost decimal(10,2),</w:t>
-      </w:r>
-    </w:p>
-    <w:p>
-      <w:r>
-        <w:t xml:space="preserve">    booking_date date</w:t>
+        <w:t xml:space="preserve">    </w:t>
+      </w:r>
+      <w:proofErr w:type="spellStart"/>
+      <w:r>
+        <w:t>customer_id</w:t>
+      </w:r>
+      <w:proofErr w:type="spellEnd"/>
+      <w:r>
+        <w:t xml:space="preserve"> int foreign key references </w:t>
+      </w:r>
+      <w:proofErr w:type="spellStart"/>
+      <w:r>
+        <w:t>tbl_customer</w:t>
+      </w:r>
+      <w:proofErr w:type="spellEnd"/>
+      <w:r>
+        <w:t>(</w:t>
+      </w:r>
+      <w:proofErr w:type="spellStart"/>
+      <w:r>
+        <w:t>customer_id</w:t>
+      </w:r>
+      <w:proofErr w:type="spellEnd"/>
+      <w:r>
+        <w:t>),</w:t>
+      </w:r>
+    </w:p>
+    <w:p>
+      <w:r>
+        <w:t xml:space="preserve">    </w:t>
+      </w:r>
+      <w:proofErr w:type="spellStart"/>
+      <w:r>
+        <w:t>event_id</w:t>
+      </w:r>
+      <w:proofErr w:type="spellEnd"/>
+      <w:r>
+        <w:t xml:space="preserve"> int foreign key references </w:t>
+      </w:r>
+      <w:proofErr w:type="spellStart"/>
+      <w:r>
+        <w:t>tbl_event</w:t>
+      </w:r>
+      <w:proofErr w:type="spellEnd"/>
+      <w:r>
+        <w:t>(</w:t>
+      </w:r>
+      <w:proofErr w:type="spellStart"/>
+      <w:r>
+        <w:t>event_id</w:t>
+      </w:r>
+      <w:proofErr w:type="spellEnd"/>
+      <w:r>
+        <w:t>),</w:t>
+      </w:r>
+    </w:p>
+    <w:p>
+      <w:r>
+        <w:t xml:space="preserve">    </w:t>
+      </w:r>
+      <w:proofErr w:type="spellStart"/>
+      <w:r>
+        <w:t>num_tickets</w:t>
+      </w:r>
+      <w:proofErr w:type="spellEnd"/>
+      <w:r>
+        <w:t xml:space="preserve"> int,</w:t>
+      </w:r>
+    </w:p>
+    <w:p>
+      <w:r>
+        <w:t xml:space="preserve">    </w:t>
+      </w:r>
+      <w:proofErr w:type="spellStart"/>
+      <w:r>
+        <w:t>total_cost</w:t>
+      </w:r>
+      <w:proofErr w:type="spellEnd"/>
+      <w:r>
+        <w:t xml:space="preserve"> decimal(10,2),</w:t>
+      </w:r>
+    </w:p>
+    <w:p>
+      <w:r>
+        <w:t xml:space="preserve">    </w:t>
+      </w:r>
+      <w:proofErr w:type="spellStart"/>
+      <w:r>
+        <w:t>booking_date</w:t>
+      </w:r>
+      <w:proofErr w:type="spellEnd"/>
+      <w:r>
+        <w:t xml:space="preserve"> date</w:t>
       </w:r>
     </w:p>
     <w:p>
@@ -383,38 +657,41 @@
           <w:sz w:val="20"/>
           <w:szCs w:val="20"/>
         </w:rPr>
-        <w:t>alter table tbl_event</w:t>
-      </w:r>
-    </w:p>
-    <w:p>
-      <w:pPr>
+        <w:t xml:space="preserve">alter table </w:t>
+      </w:r>
+      <w:proofErr w:type="spellStart"/>
+      <w:r>
         <w:rPr>
           <w:sz w:val="20"/>
           <w:szCs w:val="20"/>
         </w:rPr>
-      </w:pPr>
-      <w:r>
+        <w:t>tbl_event</w:t>
+      </w:r>
+      <w:proofErr w:type="spellEnd"/>
+    </w:p>
+    <w:p>
+      <w:pPr>
         <w:rPr>
           <w:sz w:val="20"/>
           <w:szCs w:val="20"/>
         </w:rPr>
-        <w:t>add constraint fk_event_venue</w:t>
-      </w:r>
-    </w:p>
-    <w:p>
-      <w:pPr>
+      </w:pPr>
+      <w:r>
         <w:rPr>
           <w:sz w:val="20"/>
           <w:szCs w:val="20"/>
         </w:rPr>
-      </w:pPr>
+        <w:t xml:space="preserve">add constraint </w:t>
+      </w:r>
+      <w:proofErr w:type="spellStart"/>
       <w:r>
         <w:rPr>
           <w:sz w:val="20"/>
           <w:szCs w:val="20"/>
         </w:rPr>
-        <w:t>foreign key (venue_id) references tbl_venue(venue_id);</w:t>
-      </w:r>
+        <w:t>fk_event_venue</w:t>
+      </w:r>
+      <w:proofErr w:type="spellEnd"/>
     </w:p>
     <w:p>
       <w:pPr>
@@ -428,52 +705,55 @@
           <w:sz w:val="20"/>
           <w:szCs w:val="20"/>
         </w:rPr>
-        <w:t>alter table tbl_event</w:t>
-      </w:r>
-    </w:p>
-    <w:p>
-      <w:pPr>
+        <w:t>foreign key (</w:t>
+      </w:r>
+      <w:proofErr w:type="spellStart"/>
+      <w:r>
         <w:rPr>
           <w:sz w:val="20"/>
           <w:szCs w:val="20"/>
         </w:rPr>
-      </w:pPr>
+        <w:t>venue_id</w:t>
+      </w:r>
+      <w:proofErr w:type="spellEnd"/>
       <w:r>
         <w:rPr>
           <w:sz w:val="20"/>
           <w:szCs w:val="20"/>
         </w:rPr>
-        <w:t>add constraint fk_event_booking</w:t>
-      </w:r>
-    </w:p>
-    <w:p>
-      <w:pPr>
+        <w:t xml:space="preserve">) references </w:t>
+      </w:r>
+      <w:proofErr w:type="spellStart"/>
+      <w:r>
         <w:rPr>
           <w:sz w:val="20"/>
           <w:szCs w:val="20"/>
         </w:rPr>
-      </w:pPr>
+        <w:t>tbl_venue</w:t>
+      </w:r>
+      <w:proofErr w:type="spellEnd"/>
       <w:r>
         <w:rPr>
           <w:sz w:val="20"/>
           <w:szCs w:val="20"/>
         </w:rPr>
-        <w:t>foreign key (booking_id) references tbl_booking(booking_id);</w:t>
-      </w:r>
-    </w:p>
-    <w:p>
-      <w:pPr>
+        <w:t>(</w:t>
+      </w:r>
+      <w:proofErr w:type="spellStart"/>
+      <w:r>
         <w:rPr>
           <w:sz w:val="20"/>
           <w:szCs w:val="20"/>
         </w:rPr>
-      </w:pPr>
+        <w:t>venue_id</w:t>
+      </w:r>
+      <w:proofErr w:type="spellEnd"/>
       <w:r>
         <w:rPr>
           <w:sz w:val="20"/>
           <w:szCs w:val="20"/>
         </w:rPr>
-        <w:t>alter table tbl_customer</w:t>
+        <w:t>);</w:t>
       </w:r>
     </w:p>
     <w:p>
@@ -483,28 +763,30 @@
           <w:szCs w:val="20"/>
         </w:rPr>
       </w:pPr>
-      <w:r>
+    </w:p>
+    <w:p>
+      <w:pPr>
         <w:rPr>
           <w:sz w:val="20"/>
           <w:szCs w:val="20"/>
         </w:rPr>
-        <w:t>add constraint fk_customer_booking</w:t>
-      </w:r>
-    </w:p>
-    <w:p>
-      <w:pPr>
+      </w:pPr>
+      <w:r>
         <w:rPr>
           <w:sz w:val="20"/>
           <w:szCs w:val="20"/>
         </w:rPr>
-      </w:pPr>
+        <w:t xml:space="preserve">alter table </w:t>
+      </w:r>
+      <w:proofErr w:type="spellStart"/>
       <w:r>
         <w:rPr>
           <w:sz w:val="20"/>
           <w:szCs w:val="20"/>
         </w:rPr>
-        <w:t>foreign key (booking_id) references tbl_booking(booking_id);</w:t>
-      </w:r>
+        <w:t>tbl_booking</w:t>
+      </w:r>
+      <w:proofErr w:type="spellEnd"/>
     </w:p>
     <w:p>
       <w:pPr>
@@ -518,83 +800,231 @@
           <w:sz w:val="20"/>
           <w:szCs w:val="20"/>
         </w:rPr>
-        <w:t>alter table tbl_booking</w:t>
-      </w:r>
-    </w:p>
-    <w:p>
-      <w:pPr>
+        <w:t xml:space="preserve">add constraint </w:t>
+      </w:r>
+      <w:proofErr w:type="spellStart"/>
+      <w:r>
         <w:rPr>
           <w:sz w:val="20"/>
           <w:szCs w:val="20"/>
         </w:rPr>
-      </w:pPr>
-      <w:r>
+        <w:t>fk_booking_customer</w:t>
+      </w:r>
+      <w:proofErr w:type="spellEnd"/>
+    </w:p>
+    <w:p>
+      <w:pPr>
         <w:rPr>
           <w:sz w:val="20"/>
           <w:szCs w:val="20"/>
         </w:rPr>
-        <w:t>add constraint fk_booking_customer</w:t>
-      </w:r>
-    </w:p>
-    <w:p>
-      <w:pPr>
+      </w:pPr>
+      <w:r>
         <w:rPr>
           <w:sz w:val="20"/>
           <w:szCs w:val="20"/>
         </w:rPr>
-      </w:pPr>
+        <w:t>foreign key (</w:t>
+      </w:r>
+      <w:proofErr w:type="spellStart"/>
       <w:r>
         <w:rPr>
           <w:sz w:val="20"/>
           <w:szCs w:val="20"/>
         </w:rPr>
-        <w:t>foreign key (customer_id) references tbl_customer(customer_id);</w:t>
-      </w:r>
-    </w:p>
-    <w:p>
-      <w:pPr>
+        <w:t>customer_id</w:t>
+      </w:r>
+      <w:proofErr w:type="spellEnd"/>
+      <w:r>
         <w:rPr>
           <w:sz w:val="20"/>
           <w:szCs w:val="20"/>
         </w:rPr>
-      </w:pPr>
+        <w:t xml:space="preserve">) references </w:t>
+      </w:r>
+      <w:proofErr w:type="spellStart"/>
       <w:r>
         <w:rPr>
           <w:sz w:val="20"/>
           <w:szCs w:val="20"/>
         </w:rPr>
-        <w:t>alter table tbl_booking</w:t>
-      </w:r>
-    </w:p>
-    <w:p>
-      <w:pPr>
+        <w:t>tbl_customer</w:t>
+      </w:r>
+      <w:proofErr w:type="spellEnd"/>
+      <w:r>
         <w:rPr>
           <w:sz w:val="20"/>
           <w:szCs w:val="20"/>
         </w:rPr>
-      </w:pPr>
+        <w:t>(</w:t>
+      </w:r>
+      <w:proofErr w:type="spellStart"/>
       <w:r>
         <w:rPr>
           <w:sz w:val="20"/>
           <w:szCs w:val="20"/>
         </w:rPr>
-        <w:t>add constraint fk_booking_event</w:t>
-      </w:r>
-    </w:p>
-    <w:p>
-      <w:pPr>
+        <w:t>customer_id</w:t>
+      </w:r>
+      <w:proofErr w:type="spellEnd"/>
+      <w:r>
         <w:rPr>
           <w:sz w:val="20"/>
           <w:szCs w:val="20"/>
         </w:rPr>
-      </w:pPr>
-      <w:r>
+        <w:t>);</w:t>
+      </w:r>
+    </w:p>
+    <w:p>
+      <w:pPr>
         <w:rPr>
           <w:sz w:val="20"/>
           <w:szCs w:val="20"/>
         </w:rPr>
-        <w:t>foreign key (event_id) references tbl_event(event_id);</w:t>
-      </w:r>
+      </w:pPr>
+    </w:p>
+    <w:p>
+      <w:pPr>
+        <w:rPr>
+          <w:sz w:val="20"/>
+          <w:szCs w:val="20"/>
+        </w:rPr>
+      </w:pPr>
+      <w:r>
+        <w:rPr>
+          <w:sz w:val="20"/>
+          <w:szCs w:val="20"/>
+        </w:rPr>
+        <w:t xml:space="preserve">alter table </w:t>
+      </w:r>
+      <w:proofErr w:type="spellStart"/>
+      <w:r>
+        <w:rPr>
+          <w:sz w:val="20"/>
+          <w:szCs w:val="20"/>
+        </w:rPr>
+        <w:t>tbl_booking</w:t>
+      </w:r>
+      <w:proofErr w:type="spellEnd"/>
+    </w:p>
+    <w:p>
+      <w:pPr>
+        <w:rPr>
+          <w:sz w:val="20"/>
+          <w:szCs w:val="20"/>
+        </w:rPr>
+      </w:pPr>
+      <w:r>
+        <w:rPr>
+          <w:sz w:val="20"/>
+          <w:szCs w:val="20"/>
+        </w:rPr>
+        <w:t xml:space="preserve">add constraint </w:t>
+      </w:r>
+      <w:proofErr w:type="spellStart"/>
+      <w:r>
+        <w:rPr>
+          <w:sz w:val="20"/>
+          <w:szCs w:val="20"/>
+        </w:rPr>
+        <w:t>fk_booking_event</w:t>
+      </w:r>
+      <w:proofErr w:type="spellEnd"/>
+    </w:p>
+    <w:p>
+      <w:pPr>
+        <w:rPr>
+          <w:sz w:val="20"/>
+          <w:szCs w:val="20"/>
+        </w:rPr>
+      </w:pPr>
+      <w:r>
+        <w:rPr>
+          <w:sz w:val="20"/>
+          <w:szCs w:val="20"/>
+        </w:rPr>
+        <w:t>foreign key (</w:t>
+      </w:r>
+      <w:proofErr w:type="spellStart"/>
+      <w:r>
+        <w:rPr>
+          <w:sz w:val="20"/>
+          <w:szCs w:val="20"/>
+        </w:rPr>
+        <w:t>event_id</w:t>
+      </w:r>
+      <w:proofErr w:type="spellEnd"/>
+      <w:r>
+        <w:rPr>
+          <w:sz w:val="20"/>
+          <w:szCs w:val="20"/>
+        </w:rPr>
+        <w:t xml:space="preserve">) references </w:t>
+      </w:r>
+      <w:proofErr w:type="spellStart"/>
+      <w:r>
+        <w:rPr>
+          <w:sz w:val="20"/>
+          <w:szCs w:val="20"/>
+        </w:rPr>
+        <w:t>tbl_event</w:t>
+      </w:r>
+      <w:proofErr w:type="spellEnd"/>
+      <w:r>
+        <w:rPr>
+          <w:sz w:val="20"/>
+          <w:szCs w:val="20"/>
+        </w:rPr>
+        <w:t>(</w:t>
+      </w:r>
+      <w:proofErr w:type="spellStart"/>
+      <w:r>
+        <w:rPr>
+          <w:sz w:val="20"/>
+          <w:szCs w:val="20"/>
+        </w:rPr>
+        <w:t>event_id</w:t>
+      </w:r>
+      <w:proofErr w:type="spellEnd"/>
+      <w:r>
+        <w:rPr>
+          <w:sz w:val="20"/>
+          <w:szCs w:val="20"/>
+        </w:rPr>
+        <w:t>);</w:t>
+      </w:r>
+    </w:p>
+    <w:p>
+      <w:pPr>
+        <w:rPr>
+          <w:sz w:val="20"/>
+          <w:szCs w:val="20"/>
+        </w:rPr>
+      </w:pPr>
+    </w:p>
+    <w:p>
+      <w:pPr>
+        <w:rPr>
+          <w:sz w:val="20"/>
+          <w:szCs w:val="20"/>
+        </w:rPr>
+      </w:pPr>
+    </w:p>
+    <w:p>
+      <w:pPr>
+        <w:rPr>
+          <w:sz w:val="20"/>
+          <w:szCs w:val="20"/>
+        </w:rPr>
+      </w:pPr>
+    </w:p>
+    <w:p>
+      <w:pPr>
+        <w:rPr>
+          <w:sz w:val="20"/>
+          <w:szCs w:val="20"/>
+        </w:rPr>
+      </w:pPr>
     </w:p>
     <w:p>
       <w:pPr>
@@ -667,7 +1097,31 @@
     </w:p>
     <w:p>
       <w:r>
-        <w:t>insert into tbl_venue (venue_id, venue_name, address) values</w:t>
+        <w:t xml:space="preserve">insert into </w:t>
+      </w:r>
+      <w:proofErr w:type="spellStart"/>
+      <w:r>
+        <w:t>tbl_venue</w:t>
+      </w:r>
+      <w:proofErr w:type="spellEnd"/>
+      <w:r>
+        <w:t xml:space="preserve"> (</w:t>
+      </w:r>
+      <w:proofErr w:type="spellStart"/>
+      <w:r>
+        <w:t>venue_id</w:t>
+      </w:r>
+      <w:proofErr w:type="spellEnd"/>
+      <w:r>
+        <w:t xml:space="preserve">, </w:t>
+      </w:r>
+      <w:proofErr w:type="spellStart"/>
+      <w:r>
+        <w:t>venue_name</w:t>
+      </w:r>
+      <w:proofErr w:type="spellEnd"/>
+      <w:r>
+        <w:t>, address) values</w:t>
       </w:r>
     </w:p>
     <w:p>
@@ -687,7 +1141,15 @@
     </w:p>
     <w:p>
       <w:r>
-        <w:t>(4, 'Ocean Center', 'RK Beach, Visakhapatnam'),</w:t>
+        <w:t xml:space="preserve">(4, 'Ocean </w:t>
+      </w:r>
+      <w:proofErr w:type="spellStart"/>
+      <w:r>
+        <w:t>Center</w:t>
+      </w:r>
+      <w:proofErr w:type="spellEnd"/>
+      <w:r>
+        <w:t>', 'RK Beach, Visakhapatnam'),</w:t>
       </w:r>
     </w:p>
     <w:p>
@@ -712,12 +1174,28 @@
     </w:p>
     <w:p>
       <w:r>
-        <w:t>(9, 'Cultural Center', 'Sector 17, Chandigarh'),</w:t>
-      </w:r>
-    </w:p>
-    <w:p>
-      <w:r>
-        <w:t>(10, 'Mega Grounds', 'Bistupur, Jamshedpur');</w:t>
+        <w:t xml:space="preserve">(9, 'Cultural </w:t>
+      </w:r>
+      <w:proofErr w:type="spellStart"/>
+      <w:r>
+        <w:t>Center</w:t>
+      </w:r>
+      <w:proofErr w:type="spellEnd"/>
+      <w:r>
+        <w:t>', 'Sector 17, Chandigarh'),</w:t>
+      </w:r>
+    </w:p>
+    <w:p>
+      <w:r>
+        <w:t>(10, 'Mega Grounds', '</w:t>
+      </w:r>
+      <w:proofErr w:type="spellStart"/>
+      <w:r>
+        <w:t>Bistupur</w:t>
+      </w:r>
+      <w:proofErr w:type="spellEnd"/>
+      <w:r>
+        <w:t>, Jamshedpur');</w:t>
       </w:r>
     </w:p>
     <w:p>
@@ -745,7 +1223,87 @@
     </w:p>
     <w:p>
       <w:r>
-        <w:t>insert into tbl_event (event_id, event_name, event_date, event_time, venue_id, total_seats, available_seats, ticket_price, event_type) values</w:t>
+        <w:t xml:space="preserve">insert into </w:t>
+      </w:r>
+      <w:proofErr w:type="spellStart"/>
+      <w:r>
+        <w:t>tbl_event</w:t>
+      </w:r>
+      <w:proofErr w:type="spellEnd"/>
+      <w:r>
+        <w:t xml:space="preserve"> (</w:t>
+      </w:r>
+      <w:proofErr w:type="spellStart"/>
+      <w:r>
+        <w:t>event_id</w:t>
+      </w:r>
+      <w:proofErr w:type="spellEnd"/>
+      <w:r>
+        <w:t xml:space="preserve">, </w:t>
+      </w:r>
+      <w:proofErr w:type="spellStart"/>
+      <w:r>
+        <w:t>event_name</w:t>
+      </w:r>
+      <w:proofErr w:type="spellEnd"/>
+      <w:r>
+        <w:t xml:space="preserve">, </w:t>
+      </w:r>
+      <w:proofErr w:type="spellStart"/>
+      <w:r>
+        <w:t>event_date</w:t>
+      </w:r>
+      <w:proofErr w:type="spellEnd"/>
+      <w:r>
+        <w:t xml:space="preserve">, </w:t>
+      </w:r>
+      <w:proofErr w:type="spellStart"/>
+      <w:r>
+        <w:t>event_time</w:t>
+      </w:r>
+      <w:proofErr w:type="spellEnd"/>
+      <w:r>
+        <w:t xml:space="preserve">, </w:t>
+      </w:r>
+      <w:proofErr w:type="spellStart"/>
+      <w:r>
+        <w:t>venue_id</w:t>
+      </w:r>
+      <w:proofErr w:type="spellEnd"/>
+      <w:r>
+        <w:t xml:space="preserve">, </w:t>
+      </w:r>
+      <w:proofErr w:type="spellStart"/>
+      <w:r>
+        <w:t>total_seats</w:t>
+      </w:r>
+      <w:proofErr w:type="spellEnd"/>
+      <w:r>
+        <w:t xml:space="preserve">, </w:t>
+      </w:r>
+      <w:proofErr w:type="spellStart"/>
+      <w:r>
+        <w:t>available_seats</w:t>
+      </w:r>
+      <w:proofErr w:type="spellEnd"/>
+      <w:r>
+        <w:t xml:space="preserve">, </w:t>
+      </w:r>
+      <w:proofErr w:type="spellStart"/>
+      <w:r>
+        <w:t>ticket_price</w:t>
+      </w:r>
+      <w:proofErr w:type="spellEnd"/>
+      <w:r>
+        <w:t xml:space="preserve">, </w:t>
+      </w:r>
+      <w:proofErr w:type="spellStart"/>
+      <w:r>
+        <w:t>event_type</w:t>
+      </w:r>
+      <w:proofErr w:type="spellEnd"/>
+      <w:r>
+        <w:t>) values</w:t>
       </w:r>
     </w:p>
     <w:p>
@@ -816,7 +1374,39 @@
     </w:p>
     <w:p>
       <w:r>
-        <w:t>insert into tbl_customer (customer_id, customer_name, email, phone_number) VALUES</w:t>
+        <w:t xml:space="preserve">insert into </w:t>
+      </w:r>
+      <w:proofErr w:type="spellStart"/>
+      <w:r>
+        <w:t>tbl_customer</w:t>
+      </w:r>
+      <w:proofErr w:type="spellEnd"/>
+      <w:r>
+        <w:t xml:space="preserve"> (</w:t>
+      </w:r>
+      <w:proofErr w:type="spellStart"/>
+      <w:r>
+        <w:t>customer_id</w:t>
+      </w:r>
+      <w:proofErr w:type="spellEnd"/>
+      <w:r>
+        <w:t xml:space="preserve">, </w:t>
+      </w:r>
+      <w:proofErr w:type="spellStart"/>
+      <w:r>
+        <w:t>customer_name</w:t>
+      </w:r>
+      <w:proofErr w:type="spellEnd"/>
+      <w:r>
+        <w:t xml:space="preserve">, email, </w:t>
+      </w:r>
+      <w:proofErr w:type="spellStart"/>
+      <w:r>
+        <w:t>phone_number</w:t>
+      </w:r>
+      <w:proofErr w:type="spellEnd"/>
+      <w:r>
+        <w:t>) VALUES</w:t>
       </w:r>
     </w:p>
     <w:p>
@@ -857,12 +1447,28 @@
     </w:p>
     <w:p>
       <w:r>
-        <w:t>(8, 'Abdhul', 'abdhul@gmail.com', '9098765432'),</w:t>
-      </w:r>
-    </w:p>
-    <w:p>
-      <w:r>
-        <w:t>(9, 'Nilofur', 'nilofur@gmail.com', '9988776655'),</w:t>
+        <w:t>(8, '</w:t>
+      </w:r>
+      <w:proofErr w:type="spellStart"/>
+      <w:r>
+        <w:t>Abdhul</w:t>
+      </w:r>
+      <w:proofErr w:type="spellEnd"/>
+      <w:r>
+        <w:t>', 'abdhul@gmail.com', '9098765432'),</w:t>
+      </w:r>
+    </w:p>
+    <w:p>
+      <w:r>
+        <w:t>(9, '</w:t>
+      </w:r>
+      <w:proofErr w:type="spellStart"/>
+      <w:r>
+        <w:t>Nilofur</w:t>
+      </w:r>
+      <w:proofErr w:type="spellEnd"/>
+      <w:r>
+        <w:t>', 'nilofur@gmail.com', '9988776655'),</w:t>
       </w:r>
     </w:p>
     <w:p>
@@ -887,7 +1493,63 @@
     </w:p>
     <w:p>
       <w:r>
-        <w:t>insert into tbl_booking (booking_id, customer_id, event_id, num_tickets, total_cost, booking_date) values</w:t>
+        <w:t xml:space="preserve">insert into </w:t>
+      </w:r>
+      <w:proofErr w:type="spellStart"/>
+      <w:r>
+        <w:t>tbl_booking</w:t>
+      </w:r>
+      <w:proofErr w:type="spellEnd"/>
+      <w:r>
+        <w:t xml:space="preserve"> (</w:t>
+      </w:r>
+      <w:proofErr w:type="spellStart"/>
+      <w:r>
+        <w:t>booking_id</w:t>
+      </w:r>
+      <w:proofErr w:type="spellEnd"/>
+      <w:r>
+        <w:t xml:space="preserve">, </w:t>
+      </w:r>
+      <w:proofErr w:type="spellStart"/>
+      <w:r>
+        <w:t>customer_id</w:t>
+      </w:r>
+      <w:proofErr w:type="spellEnd"/>
+      <w:r>
+        <w:t xml:space="preserve">, </w:t>
+      </w:r>
+      <w:proofErr w:type="spellStart"/>
+      <w:r>
+        <w:t>event_id</w:t>
+      </w:r>
+      <w:proofErr w:type="spellEnd"/>
+      <w:r>
+        <w:t xml:space="preserve">, </w:t>
+      </w:r>
+      <w:proofErr w:type="spellStart"/>
+      <w:r>
+        <w:t>num_tickets</w:t>
+      </w:r>
+      <w:proofErr w:type="spellEnd"/>
+      <w:r>
+        <w:t xml:space="preserve">, </w:t>
+      </w:r>
+      <w:proofErr w:type="spellStart"/>
+      <w:r>
+        <w:t>total_cost</w:t>
+      </w:r>
+      <w:proofErr w:type="spellEnd"/>
+      <w:r>
+        <w:t xml:space="preserve">, </w:t>
+      </w:r>
+      <w:proofErr w:type="spellStart"/>
+      <w:r>
+        <w:t>booking_date</w:t>
+      </w:r>
+      <w:proofErr w:type="spellEnd"/>
+      <w:r>
+        <w:t>) values</w:t>
       </w:r>
     </w:p>
     <w:p>
@@ -968,8 +1630,17 @@
           <w:b/>
           <w:bCs/>
         </w:rPr>
-        <w:t>select * from tbl_event</w:t>
-      </w:r>
+        <w:t xml:space="preserve">select * from </w:t>
+      </w:r>
+      <w:proofErr w:type="spellStart"/>
+      <w:r>
+        <w:rPr>
+          <w:b/>
+          <w:bCs/>
+        </w:rPr>
+        <w:t>tbl_event</w:t>
+      </w:r>
+      <w:proofErr w:type="spellEnd"/>
     </w:p>
     <w:p>
       <w:r>
@@ -1041,7 +1712,39 @@
           <w:b/>
           <w:bCs/>
         </w:rPr>
-        <w:t>select * from tbl_event where available_seats &gt; 0</w:t>
+        <w:t xml:space="preserve">select * from </w:t>
+      </w:r>
+      <w:proofErr w:type="spellStart"/>
+      <w:r>
+        <w:rPr>
+          <w:b/>
+          <w:bCs/>
+        </w:rPr>
+        <w:t>tbl_event</w:t>
+      </w:r>
+      <w:proofErr w:type="spellEnd"/>
+      <w:r>
+        <w:rPr>
+          <w:b/>
+          <w:bCs/>
+        </w:rPr>
+        <w:t xml:space="preserve"> where </w:t>
+      </w:r>
+      <w:proofErr w:type="spellStart"/>
+      <w:r>
+        <w:rPr>
+          <w:b/>
+          <w:bCs/>
+        </w:rPr>
+        <w:t>available_seats</w:t>
+      </w:r>
+      <w:proofErr w:type="spellEnd"/>
+      <w:r>
+        <w:rPr>
+          <w:b/>
+          <w:bCs/>
+        </w:rPr>
+        <w:t xml:space="preserve"> &gt; 0</w:t>
       </w:r>
     </w:p>
     <w:p>
@@ -1121,7 +1824,39 @@
           <w:b/>
           <w:bCs/>
         </w:rPr>
-        <w:t>select * from tbl_event where event_name like '%cup%'</w:t>
+        <w:t xml:space="preserve">select * from </w:t>
+      </w:r>
+      <w:proofErr w:type="spellStart"/>
+      <w:r>
+        <w:rPr>
+          <w:b/>
+          <w:bCs/>
+        </w:rPr>
+        <w:t>tbl_event</w:t>
+      </w:r>
+      <w:proofErr w:type="spellEnd"/>
+      <w:r>
+        <w:rPr>
+          <w:b/>
+          <w:bCs/>
+        </w:rPr>
+        <w:t xml:space="preserve"> where </w:t>
+      </w:r>
+      <w:proofErr w:type="spellStart"/>
+      <w:r>
+        <w:rPr>
+          <w:b/>
+          <w:bCs/>
+        </w:rPr>
+        <w:t>event_name</w:t>
+      </w:r>
+      <w:proofErr w:type="spellEnd"/>
+      <w:r>
+        <w:rPr>
+          <w:b/>
+          <w:bCs/>
+        </w:rPr>
+        <w:t xml:space="preserve"> like '%cup%'</w:t>
       </w:r>
     </w:p>
     <w:p>
@@ -1196,7 +1931,39 @@
           <w:b/>
           <w:bCs/>
         </w:rPr>
-        <w:t>select * from tbl_event where ticket_price between 1000 and 2500</w:t>
+        <w:t xml:space="preserve">select * from </w:t>
+      </w:r>
+      <w:proofErr w:type="spellStart"/>
+      <w:r>
+        <w:rPr>
+          <w:b/>
+          <w:bCs/>
+        </w:rPr>
+        <w:t>tbl_event</w:t>
+      </w:r>
+      <w:proofErr w:type="spellEnd"/>
+      <w:r>
+        <w:rPr>
+          <w:b/>
+          <w:bCs/>
+        </w:rPr>
+        <w:t xml:space="preserve"> where </w:t>
+      </w:r>
+      <w:proofErr w:type="spellStart"/>
+      <w:r>
+        <w:rPr>
+          <w:b/>
+          <w:bCs/>
+        </w:rPr>
+        <w:t>ticket_price</w:t>
+      </w:r>
+      <w:proofErr w:type="spellEnd"/>
+      <w:r>
+        <w:rPr>
+          <w:b/>
+          <w:bCs/>
+        </w:rPr>
+        <w:t xml:space="preserve"> between 1000 and 2500</w:t>
       </w:r>
     </w:p>
     <w:p>
@@ -1284,7 +2051,39 @@
           <w:b/>
           <w:bCs/>
         </w:rPr>
-        <w:t>select* from tbl_event where  event_date between '2025-04-10' and '2025-04-20'</w:t>
+        <w:t xml:space="preserve">select* from </w:t>
+      </w:r>
+      <w:proofErr w:type="spellStart"/>
+      <w:r>
+        <w:rPr>
+          <w:b/>
+          <w:bCs/>
+        </w:rPr>
+        <w:t>tbl_event</w:t>
+      </w:r>
+      <w:proofErr w:type="spellEnd"/>
+      <w:r>
+        <w:rPr>
+          <w:b/>
+          <w:bCs/>
+        </w:rPr>
+        <w:t xml:space="preserve"> where  </w:t>
+      </w:r>
+      <w:proofErr w:type="spellStart"/>
+      <w:r>
+        <w:rPr>
+          <w:b/>
+          <w:bCs/>
+        </w:rPr>
+        <w:t>event_date</w:t>
+      </w:r>
+      <w:proofErr w:type="spellEnd"/>
+      <w:r>
+        <w:rPr>
+          <w:b/>
+          <w:bCs/>
+        </w:rPr>
+        <w:t xml:space="preserve"> between '2025-04-10' and '2025-04-20'</w:t>
       </w:r>
     </w:p>
     <w:p>
@@ -1381,7 +2180,55 @@
           <w:b/>
           <w:bCs/>
         </w:rPr>
-        <w:t>select * from tbl_event where available_seats&gt;0  and event_name like '%Concert%'</w:t>
+        <w:t xml:space="preserve">select * from </w:t>
+      </w:r>
+      <w:proofErr w:type="spellStart"/>
+      <w:r>
+        <w:rPr>
+          <w:b/>
+          <w:bCs/>
+        </w:rPr>
+        <w:t>tbl_event</w:t>
+      </w:r>
+      <w:proofErr w:type="spellEnd"/>
+      <w:r>
+        <w:rPr>
+          <w:b/>
+          <w:bCs/>
+        </w:rPr>
+        <w:t xml:space="preserve"> where </w:t>
+      </w:r>
+      <w:proofErr w:type="spellStart"/>
+      <w:r>
+        <w:rPr>
+          <w:b/>
+          <w:bCs/>
+        </w:rPr>
+        <w:t>available_seats</w:t>
+      </w:r>
+      <w:proofErr w:type="spellEnd"/>
+      <w:r>
+        <w:rPr>
+          <w:b/>
+          <w:bCs/>
+        </w:rPr>
+        <w:t xml:space="preserve">&gt;0  and </w:t>
+      </w:r>
+      <w:proofErr w:type="spellStart"/>
+      <w:r>
+        <w:rPr>
+          <w:b/>
+          <w:bCs/>
+        </w:rPr>
+        <w:t>event_name</w:t>
+      </w:r>
+      <w:proofErr w:type="spellEnd"/>
+      <w:r>
+        <w:rPr>
+          <w:b/>
+          <w:bCs/>
+        </w:rPr>
+        <w:t xml:space="preserve"> like '%Concert%'</w:t>
       </w:r>
     </w:p>
     <w:p>
@@ -1469,7 +2316,39 @@
           <w:b/>
           <w:bCs/>
         </w:rPr>
-        <w:t xml:space="preserve">select * from tbl_customer order by customer_id </w:t>
+        <w:t xml:space="preserve">select * from </w:t>
+      </w:r>
+      <w:proofErr w:type="spellStart"/>
+      <w:r>
+        <w:rPr>
+          <w:b/>
+          <w:bCs/>
+        </w:rPr>
+        <w:t>tbl_customer</w:t>
+      </w:r>
+      <w:proofErr w:type="spellEnd"/>
+      <w:r>
+        <w:rPr>
+          <w:b/>
+          <w:bCs/>
+        </w:rPr>
+        <w:t xml:space="preserve"> order by </w:t>
+      </w:r>
+      <w:proofErr w:type="spellStart"/>
+      <w:r>
+        <w:rPr>
+          <w:b/>
+          <w:bCs/>
+        </w:rPr>
+        <w:t>customer_id</w:t>
+      </w:r>
+      <w:proofErr w:type="spellEnd"/>
+      <w:r>
+        <w:rPr>
+          <w:b/>
+          <w:bCs/>
+        </w:rPr>
+        <w:t xml:space="preserve"> </w:t>
       </w:r>
     </w:p>
     <w:p>
@@ -1572,7 +2451,39 @@
           <w:b/>
           <w:bCs/>
         </w:rPr>
-        <w:t>select * from tbl_booking where num_tickets&gt;4</w:t>
+        <w:t xml:space="preserve">select * from </w:t>
+      </w:r>
+      <w:proofErr w:type="spellStart"/>
+      <w:r>
+        <w:rPr>
+          <w:b/>
+          <w:bCs/>
+        </w:rPr>
+        <w:t>tbl_booking</w:t>
+      </w:r>
+      <w:proofErr w:type="spellEnd"/>
+      <w:r>
+        <w:rPr>
+          <w:b/>
+          <w:bCs/>
+        </w:rPr>
+        <w:t xml:space="preserve"> where </w:t>
+      </w:r>
+      <w:proofErr w:type="spellStart"/>
+      <w:r>
+        <w:rPr>
+          <w:b/>
+          <w:bCs/>
+        </w:rPr>
+        <w:t>num_tickets</w:t>
+      </w:r>
+      <w:proofErr w:type="spellEnd"/>
+      <w:r>
+        <w:rPr>
+          <w:b/>
+          <w:bCs/>
+        </w:rPr>
+        <w:t>&gt;4</w:t>
       </w:r>
     </w:p>
     <w:p>
@@ -1674,7 +2585,39 @@
           <w:b/>
           <w:bCs/>
         </w:rPr>
-        <w:t>select * from tbl_customer where phone_number like '%000'</w:t>
+        <w:t xml:space="preserve">select * from </w:t>
+      </w:r>
+      <w:proofErr w:type="spellStart"/>
+      <w:r>
+        <w:rPr>
+          <w:b/>
+          <w:bCs/>
+        </w:rPr>
+        <w:t>tbl_customer</w:t>
+      </w:r>
+      <w:proofErr w:type="spellEnd"/>
+      <w:r>
+        <w:rPr>
+          <w:b/>
+          <w:bCs/>
+        </w:rPr>
+        <w:t xml:space="preserve"> where </w:t>
+      </w:r>
+      <w:proofErr w:type="spellStart"/>
+      <w:r>
+        <w:rPr>
+          <w:b/>
+          <w:bCs/>
+        </w:rPr>
+        <w:t>phone_number</w:t>
+      </w:r>
+      <w:proofErr w:type="spellEnd"/>
+      <w:r>
+        <w:rPr>
+          <w:b/>
+          <w:bCs/>
+        </w:rPr>
+        <w:t xml:space="preserve"> like '%000'</w:t>
       </w:r>
     </w:p>
     <w:p>
@@ -1762,7 +2705,39 @@
           <w:b/>
           <w:bCs/>
         </w:rPr>
-        <w:t>select * from tbl_event where total_seats&gt;15000</w:t>
+        <w:t xml:space="preserve">select * from </w:t>
+      </w:r>
+      <w:proofErr w:type="spellStart"/>
+      <w:r>
+        <w:rPr>
+          <w:b/>
+          <w:bCs/>
+        </w:rPr>
+        <w:t>tbl_event</w:t>
+      </w:r>
+      <w:proofErr w:type="spellEnd"/>
+      <w:r>
+        <w:rPr>
+          <w:b/>
+          <w:bCs/>
+        </w:rPr>
+        <w:t xml:space="preserve"> where </w:t>
+      </w:r>
+      <w:proofErr w:type="spellStart"/>
+      <w:r>
+        <w:rPr>
+          <w:b/>
+          <w:bCs/>
+        </w:rPr>
+        <w:t>total_seats</w:t>
+      </w:r>
+      <w:proofErr w:type="spellEnd"/>
+      <w:r>
+        <w:rPr>
+          <w:b/>
+          <w:bCs/>
+        </w:rPr>
+        <w:t>&gt;15000</w:t>
       </w:r>
     </w:p>
     <w:p>
@@ -1857,22 +2832,79 @@
           <w:b/>
           <w:bCs/>
         </w:rPr>
-        <w:t xml:space="preserve">select * from tbl_event where event_name not like 'x%' and event_name not like 'y%' and </w:t>
-      </w:r>
-    </w:p>
-    <w:p>
-      <w:pPr>
-        <w:rPr>
-          <w:b/>
-          <w:bCs/>
-        </w:rPr>
-      </w:pPr>
-      <w:r>
-        <w:rPr>
-          <w:b/>
-          <w:bCs/>
-        </w:rPr>
-        <w:t>event_name not like 'z%'</w:t>
+        <w:t xml:space="preserve">select * from </w:t>
+      </w:r>
+      <w:proofErr w:type="spellStart"/>
+      <w:r>
+        <w:rPr>
+          <w:b/>
+          <w:bCs/>
+        </w:rPr>
+        <w:t>tbl_event</w:t>
+      </w:r>
+      <w:proofErr w:type="spellEnd"/>
+      <w:r>
+        <w:rPr>
+          <w:b/>
+          <w:bCs/>
+        </w:rPr>
+        <w:t xml:space="preserve"> where </w:t>
+      </w:r>
+      <w:proofErr w:type="spellStart"/>
+      <w:r>
+        <w:rPr>
+          <w:b/>
+          <w:bCs/>
+        </w:rPr>
+        <w:t>event_name</w:t>
+      </w:r>
+      <w:proofErr w:type="spellEnd"/>
+      <w:r>
+        <w:rPr>
+          <w:b/>
+          <w:bCs/>
+        </w:rPr>
+        <w:t xml:space="preserve"> not like 'x%' and </w:t>
+      </w:r>
+      <w:proofErr w:type="spellStart"/>
+      <w:r>
+        <w:rPr>
+          <w:b/>
+          <w:bCs/>
+        </w:rPr>
+        <w:t>event_name</w:t>
+      </w:r>
+      <w:proofErr w:type="spellEnd"/>
+      <w:r>
+        <w:rPr>
+          <w:b/>
+          <w:bCs/>
+        </w:rPr>
+        <w:t xml:space="preserve"> not like 'y%' and </w:t>
+      </w:r>
+    </w:p>
+    <w:p>
+      <w:pPr>
+        <w:rPr>
+          <w:b/>
+          <w:bCs/>
+        </w:rPr>
+      </w:pPr>
+      <w:proofErr w:type="spellStart"/>
+      <w:r>
+        <w:rPr>
+          <w:b/>
+          <w:bCs/>
+        </w:rPr>
+        <w:t>event_name</w:t>
+      </w:r>
+      <w:proofErr w:type="spellEnd"/>
+      <w:r>
+        <w:rPr>
+          <w:b/>
+          <w:bCs/>
+        </w:rPr>
+        <w:t xml:space="preserve"> not like 'z%'</w:t>
       </w:r>
     </w:p>
     <w:p>
@@ -1983,38 +3015,104 @@
           <w:b/>
           <w:bCs/>
         </w:rPr>
-        <w:t xml:space="preserve">select event_name as "Event Name" ,avg(available_seats) as "Average Ticket Price" </w:t>
-      </w:r>
-    </w:p>
-    <w:p>
-      <w:pPr>
-        <w:rPr>
-          <w:b/>
-          <w:bCs/>
-        </w:rPr>
-      </w:pPr>
-      <w:r>
-        <w:rPr>
-          <w:b/>
-          <w:bCs/>
-        </w:rPr>
-        <w:t>from tbl_event</w:t>
-      </w:r>
-    </w:p>
-    <w:p>
-      <w:pPr>
-        <w:rPr>
-          <w:b/>
-          <w:bCs/>
-        </w:rPr>
-      </w:pPr>
-      <w:r>
-        <w:rPr>
-          <w:b/>
-          <w:bCs/>
-        </w:rPr>
-        <w:t xml:space="preserve"> group by event_name</w:t>
-      </w:r>
+        <w:t xml:space="preserve">select </w:t>
+      </w:r>
+      <w:proofErr w:type="spellStart"/>
+      <w:r>
+        <w:rPr>
+          <w:b/>
+          <w:bCs/>
+        </w:rPr>
+        <w:t>event_name</w:t>
+      </w:r>
+      <w:proofErr w:type="spellEnd"/>
+      <w:r>
+        <w:rPr>
+          <w:b/>
+          <w:bCs/>
+        </w:rPr>
+        <w:t xml:space="preserve"> as "Event Name" ,</w:t>
+      </w:r>
+      <w:proofErr w:type="spellStart"/>
+      <w:r>
+        <w:rPr>
+          <w:b/>
+          <w:bCs/>
+        </w:rPr>
+        <w:t>avg</w:t>
+      </w:r>
+      <w:proofErr w:type="spellEnd"/>
+      <w:r>
+        <w:rPr>
+          <w:b/>
+          <w:bCs/>
+        </w:rPr>
+        <w:t>(</w:t>
+      </w:r>
+      <w:proofErr w:type="spellStart"/>
+      <w:r>
+        <w:rPr>
+          <w:b/>
+          <w:bCs/>
+        </w:rPr>
+        <w:t>available_seats</w:t>
+      </w:r>
+      <w:proofErr w:type="spellEnd"/>
+      <w:r>
+        <w:rPr>
+          <w:b/>
+          <w:bCs/>
+        </w:rPr>
+        <w:t xml:space="preserve">) as "Average Ticket Price" </w:t>
+      </w:r>
+    </w:p>
+    <w:p>
+      <w:pPr>
+        <w:rPr>
+          <w:b/>
+          <w:bCs/>
+        </w:rPr>
+      </w:pPr>
+      <w:r>
+        <w:rPr>
+          <w:b/>
+          <w:bCs/>
+        </w:rPr>
+        <w:t xml:space="preserve">from </w:t>
+      </w:r>
+      <w:proofErr w:type="spellStart"/>
+      <w:r>
+        <w:rPr>
+          <w:b/>
+          <w:bCs/>
+        </w:rPr>
+        <w:t>tbl_event</w:t>
+      </w:r>
+      <w:proofErr w:type="spellEnd"/>
+    </w:p>
+    <w:p>
+      <w:pPr>
+        <w:rPr>
+          <w:b/>
+          <w:bCs/>
+        </w:rPr>
+      </w:pPr>
+      <w:r>
+        <w:rPr>
+          <w:b/>
+          <w:bCs/>
+        </w:rPr>
+        <w:t xml:space="preserve"> group by </w:t>
+      </w:r>
+      <w:proofErr w:type="spellStart"/>
+      <w:r>
+        <w:rPr>
+          <w:b/>
+          <w:bCs/>
+        </w:rPr>
+        <w:t>event_name</w:t>
+      </w:r>
+      <w:proofErr w:type="spellEnd"/>
     </w:p>
     <w:p>
       <w:pPr>
@@ -2093,38 +3191,143 @@
           <w:b/>
           <w:bCs/>
         </w:rPr>
-        <w:t>select e.event_name,sum(b.total_cost) as "Total cost" from tbl_event e</w:t>
-      </w:r>
-    </w:p>
-    <w:p>
-      <w:pPr>
-        <w:rPr>
-          <w:b/>
-          <w:bCs/>
-        </w:rPr>
-      </w:pPr>
-      <w:r>
-        <w:rPr>
-          <w:b/>
-          <w:bCs/>
-        </w:rPr>
-        <w:t xml:space="preserve">join tbl_booking b on b.event_id=e.event_id </w:t>
-      </w:r>
-    </w:p>
-    <w:p>
-      <w:pPr>
-        <w:rPr>
-          <w:b/>
-          <w:bCs/>
-        </w:rPr>
-      </w:pPr>
-      <w:r>
-        <w:rPr>
-          <w:b/>
-          <w:bCs/>
-        </w:rPr>
-        <w:t>group by e.event_name</w:t>
-      </w:r>
+        <w:t xml:space="preserve">select </w:t>
+      </w:r>
+      <w:proofErr w:type="spellStart"/>
+      <w:r>
+        <w:rPr>
+          <w:b/>
+          <w:bCs/>
+        </w:rPr>
+        <w:t>e.event_name,sum</w:t>
+      </w:r>
+      <w:proofErr w:type="spellEnd"/>
+      <w:r>
+        <w:rPr>
+          <w:b/>
+          <w:bCs/>
+        </w:rPr>
+        <w:t>(</w:t>
+      </w:r>
+      <w:proofErr w:type="spellStart"/>
+      <w:r>
+        <w:rPr>
+          <w:b/>
+          <w:bCs/>
+        </w:rPr>
+        <w:t>b.total_cost</w:t>
+      </w:r>
+      <w:proofErr w:type="spellEnd"/>
+      <w:r>
+        <w:rPr>
+          <w:b/>
+          <w:bCs/>
+        </w:rPr>
+        <w:t xml:space="preserve">) as "Total cost" from </w:t>
+      </w:r>
+      <w:proofErr w:type="spellStart"/>
+      <w:r>
+        <w:rPr>
+          <w:b/>
+          <w:bCs/>
+        </w:rPr>
+        <w:t>tbl_event</w:t>
+      </w:r>
+      <w:proofErr w:type="spellEnd"/>
+      <w:r>
+        <w:rPr>
+          <w:b/>
+          <w:bCs/>
+        </w:rPr>
+        <w:t xml:space="preserve"> e</w:t>
+      </w:r>
+    </w:p>
+    <w:p>
+      <w:pPr>
+        <w:rPr>
+          <w:b/>
+          <w:bCs/>
+        </w:rPr>
+      </w:pPr>
+      <w:r>
+        <w:rPr>
+          <w:b/>
+          <w:bCs/>
+        </w:rPr>
+        <w:t xml:space="preserve">join </w:t>
+      </w:r>
+      <w:proofErr w:type="spellStart"/>
+      <w:r>
+        <w:rPr>
+          <w:b/>
+          <w:bCs/>
+        </w:rPr>
+        <w:t>tbl_booking</w:t>
+      </w:r>
+      <w:proofErr w:type="spellEnd"/>
+      <w:r>
+        <w:rPr>
+          <w:b/>
+          <w:bCs/>
+        </w:rPr>
+        <w:t xml:space="preserve"> b on </w:t>
+      </w:r>
+      <w:proofErr w:type="spellStart"/>
+      <w:r>
+        <w:rPr>
+          <w:b/>
+          <w:bCs/>
+        </w:rPr>
+        <w:t>b.event_id</w:t>
+      </w:r>
+      <w:proofErr w:type="spellEnd"/>
+      <w:r>
+        <w:rPr>
+          <w:b/>
+          <w:bCs/>
+        </w:rPr>
+        <w:t>=</w:t>
+      </w:r>
+      <w:proofErr w:type="spellStart"/>
+      <w:r>
+        <w:rPr>
+          <w:b/>
+          <w:bCs/>
+        </w:rPr>
+        <w:t>e.event_id</w:t>
+      </w:r>
+      <w:proofErr w:type="spellEnd"/>
+      <w:r>
+        <w:rPr>
+          <w:b/>
+          <w:bCs/>
+        </w:rPr>
+        <w:t xml:space="preserve"> </w:t>
+      </w:r>
+    </w:p>
+    <w:p>
+      <w:pPr>
+        <w:rPr>
+          <w:b/>
+          <w:bCs/>
+        </w:rPr>
+      </w:pPr>
+      <w:r>
+        <w:rPr>
+          <w:b/>
+          <w:bCs/>
+        </w:rPr>
+        <w:t xml:space="preserve">group by </w:t>
+      </w:r>
+      <w:proofErr w:type="spellStart"/>
+      <w:r>
+        <w:rPr>
+          <w:b/>
+          <w:bCs/>
+        </w:rPr>
+        <w:t>e.event_name</w:t>
+      </w:r>
+      <w:proofErr w:type="spellEnd"/>
     </w:p>
     <w:p>
       <w:pPr>
@@ -2204,23 +3407,128 @@
           <w:b/>
           <w:bCs/>
         </w:rPr>
-        <w:t>select top 1 b.event_id,e.event_name,sum(b.total_cost) as Hightest_ticket_sales from tbl_booking b</w:t>
-      </w:r>
-    </w:p>
-    <w:p>
-      <w:pPr>
-        <w:rPr>
-          <w:b/>
-          <w:bCs/>
-        </w:rPr>
-      </w:pPr>
-      <w:r>
-        <w:rPr>
-          <w:b/>
-          <w:bCs/>
-        </w:rPr>
-        <w:t xml:space="preserve">join tbl_event e on e.event_id=b.event_id </w:t>
-      </w:r>
+        <w:t xml:space="preserve">select top 1 </w:t>
+      </w:r>
+      <w:proofErr w:type="spellStart"/>
+      <w:r>
+        <w:rPr>
+          <w:b/>
+          <w:bCs/>
+        </w:rPr>
+        <w:t>b.event_id,e.event_name,sum</w:t>
+      </w:r>
+      <w:proofErr w:type="spellEnd"/>
+      <w:r>
+        <w:rPr>
+          <w:b/>
+          <w:bCs/>
+        </w:rPr>
+        <w:t>(</w:t>
+      </w:r>
+      <w:proofErr w:type="spellStart"/>
+      <w:r>
+        <w:rPr>
+          <w:b/>
+          <w:bCs/>
+        </w:rPr>
+        <w:t>b.total_cost</w:t>
+      </w:r>
+      <w:proofErr w:type="spellEnd"/>
+      <w:r>
+        <w:rPr>
+          <w:b/>
+          <w:bCs/>
+        </w:rPr>
+        <w:t xml:space="preserve">) as </w:t>
+      </w:r>
+      <w:proofErr w:type="spellStart"/>
+      <w:r>
+        <w:rPr>
+          <w:b/>
+          <w:bCs/>
+        </w:rPr>
+        <w:t>Hightest_ticket_sales</w:t>
+      </w:r>
+      <w:proofErr w:type="spellEnd"/>
+      <w:r>
+        <w:rPr>
+          <w:b/>
+          <w:bCs/>
+        </w:rPr>
+        <w:t xml:space="preserve"> from </w:t>
+      </w:r>
+      <w:proofErr w:type="spellStart"/>
+      <w:r>
+        <w:rPr>
+          <w:b/>
+          <w:bCs/>
+        </w:rPr>
+        <w:t>tbl_booking</w:t>
+      </w:r>
+      <w:proofErr w:type="spellEnd"/>
+      <w:r>
+        <w:rPr>
+          <w:b/>
+          <w:bCs/>
+        </w:rPr>
+        <w:t xml:space="preserve"> b</w:t>
+      </w:r>
+    </w:p>
+    <w:p>
+      <w:pPr>
+        <w:rPr>
+          <w:b/>
+          <w:bCs/>
+        </w:rPr>
+      </w:pPr>
+      <w:r>
+        <w:rPr>
+          <w:b/>
+          <w:bCs/>
+        </w:rPr>
+        <w:t xml:space="preserve">join </w:t>
+      </w:r>
+      <w:proofErr w:type="spellStart"/>
+      <w:r>
+        <w:rPr>
+          <w:b/>
+          <w:bCs/>
+        </w:rPr>
+        <w:t>tbl_event</w:t>
+      </w:r>
+      <w:proofErr w:type="spellEnd"/>
+      <w:r>
+        <w:rPr>
+          <w:b/>
+          <w:bCs/>
+        </w:rPr>
+        <w:t xml:space="preserve"> e on </w:t>
+      </w:r>
+      <w:proofErr w:type="spellStart"/>
+      <w:r>
+        <w:rPr>
+          <w:b/>
+          <w:bCs/>
+        </w:rPr>
+        <w:t>e.event_id</w:t>
+      </w:r>
+      <w:proofErr w:type="spellEnd"/>
+      <w:r>
+        <w:rPr>
+          <w:b/>
+          <w:bCs/>
+        </w:rPr>
+        <w:t>=</w:t>
+      </w:r>
+      <w:proofErr w:type="spellStart"/>
+      <w:r>
+        <w:rPr>
+          <w:b/>
+          <w:bCs/>
+        </w:rPr>
+        <w:t>b.event_id</w:t>
+      </w:r>
+      <w:proofErr w:type="spellEnd"/>
       <w:r>
         <w:rPr>
           <w:b/>
@@ -2233,23 +3541,64 @@
           <w:b/>
           <w:bCs/>
         </w:rPr>
-        <w:t>group by b.event_id,e.event_name,b.event_id</w:t>
-      </w:r>
-    </w:p>
-    <w:p>
-      <w:pPr>
-        <w:rPr>
-          <w:b/>
-          <w:bCs/>
-        </w:rPr>
-      </w:pPr>
-      <w:r>
-        <w:rPr>
-          <w:b/>
-          <w:bCs/>
-        </w:rPr>
-        <w:t>order by Hightest_ticket_sales  desc</w:t>
-      </w:r>
+        <w:t xml:space="preserve"> </w:t>
+      </w:r>
+      <w:r>
+        <w:rPr>
+          <w:b/>
+          <w:bCs/>
+        </w:rPr>
+        <w:t xml:space="preserve">group by </w:t>
+      </w:r>
+      <w:proofErr w:type="spellStart"/>
+      <w:r>
+        <w:rPr>
+          <w:b/>
+          <w:bCs/>
+        </w:rPr>
+        <w:t>b.event_id,e.event_name,b.event_id</w:t>
+      </w:r>
+      <w:proofErr w:type="spellEnd"/>
+    </w:p>
+    <w:p>
+      <w:pPr>
+        <w:rPr>
+          <w:b/>
+          <w:bCs/>
+        </w:rPr>
+      </w:pPr>
+      <w:r>
+        <w:rPr>
+          <w:b/>
+          <w:bCs/>
+        </w:rPr>
+        <w:t xml:space="preserve">order by </w:t>
+      </w:r>
+      <w:proofErr w:type="spellStart"/>
+      <w:r>
+        <w:rPr>
+          <w:b/>
+          <w:bCs/>
+        </w:rPr>
+        <w:t>Hightest_ticket_sales</w:t>
+      </w:r>
+      <w:proofErr w:type="spellEnd"/>
+      <w:r>
+        <w:rPr>
+          <w:b/>
+          <w:bCs/>
+        </w:rPr>
+        <w:t xml:space="preserve">  </w:t>
+      </w:r>
+      <w:proofErr w:type="spellStart"/>
+      <w:r>
+        <w:rPr>
+          <w:b/>
+          <w:bCs/>
+        </w:rPr>
+        <w:t>desc</w:t>
+      </w:r>
+      <w:proofErr w:type="spellEnd"/>
     </w:p>
     <w:p>
       <w:pPr>
@@ -2328,38 +3677,159 @@
           <w:b/>
           <w:bCs/>
         </w:rPr>
-        <w:t>select e.event_name,sum(b.num_tickets) as "No_of_Tickets_sold" from tbl_booking b</w:t>
-      </w:r>
-    </w:p>
-    <w:p>
-      <w:pPr>
-        <w:rPr>
-          <w:b/>
-          <w:bCs/>
-        </w:rPr>
-      </w:pPr>
-      <w:r>
-        <w:rPr>
-          <w:b/>
-          <w:bCs/>
-        </w:rPr>
-        <w:t xml:space="preserve">join tbl_event e on e.event_id=b.event_id </w:t>
-      </w:r>
-    </w:p>
-    <w:p>
-      <w:pPr>
-        <w:rPr>
-          <w:b/>
-          <w:bCs/>
-        </w:rPr>
-      </w:pPr>
-      <w:r>
-        <w:rPr>
-          <w:b/>
-          <w:bCs/>
-        </w:rPr>
-        <w:t>group by e.event_name</w:t>
-      </w:r>
+        <w:t xml:space="preserve">select </w:t>
+      </w:r>
+      <w:proofErr w:type="spellStart"/>
+      <w:r>
+        <w:rPr>
+          <w:b/>
+          <w:bCs/>
+        </w:rPr>
+        <w:t>e.event_name,sum</w:t>
+      </w:r>
+      <w:proofErr w:type="spellEnd"/>
+      <w:r>
+        <w:rPr>
+          <w:b/>
+          <w:bCs/>
+        </w:rPr>
+        <w:t>(</w:t>
+      </w:r>
+      <w:proofErr w:type="spellStart"/>
+      <w:r>
+        <w:rPr>
+          <w:b/>
+          <w:bCs/>
+        </w:rPr>
+        <w:t>b.num_tickets</w:t>
+      </w:r>
+      <w:proofErr w:type="spellEnd"/>
+      <w:r>
+        <w:rPr>
+          <w:b/>
+          <w:bCs/>
+        </w:rPr>
+        <w:t>) as "</w:t>
+      </w:r>
+      <w:proofErr w:type="spellStart"/>
+      <w:r>
+        <w:rPr>
+          <w:b/>
+          <w:bCs/>
+        </w:rPr>
+        <w:t>No_of_Tickets_sold</w:t>
+      </w:r>
+      <w:proofErr w:type="spellEnd"/>
+      <w:r>
+        <w:rPr>
+          <w:b/>
+          <w:bCs/>
+        </w:rPr>
+        <w:t xml:space="preserve">" from </w:t>
+      </w:r>
+      <w:proofErr w:type="spellStart"/>
+      <w:r>
+        <w:rPr>
+          <w:b/>
+          <w:bCs/>
+        </w:rPr>
+        <w:t>tbl_booking</w:t>
+      </w:r>
+      <w:proofErr w:type="spellEnd"/>
+      <w:r>
+        <w:rPr>
+          <w:b/>
+          <w:bCs/>
+        </w:rPr>
+        <w:t xml:space="preserve"> b</w:t>
+      </w:r>
+    </w:p>
+    <w:p>
+      <w:pPr>
+        <w:rPr>
+          <w:b/>
+          <w:bCs/>
+        </w:rPr>
+      </w:pPr>
+      <w:r>
+        <w:rPr>
+          <w:b/>
+          <w:bCs/>
+        </w:rPr>
+        <w:t xml:space="preserve">join </w:t>
+      </w:r>
+      <w:proofErr w:type="spellStart"/>
+      <w:r>
+        <w:rPr>
+          <w:b/>
+          <w:bCs/>
+        </w:rPr>
+        <w:t>tbl_event</w:t>
+      </w:r>
+      <w:proofErr w:type="spellEnd"/>
+      <w:r>
+        <w:rPr>
+          <w:b/>
+          <w:bCs/>
+        </w:rPr>
+        <w:t xml:space="preserve"> e on </w:t>
+      </w:r>
+      <w:proofErr w:type="spellStart"/>
+      <w:r>
+        <w:rPr>
+          <w:b/>
+          <w:bCs/>
+        </w:rPr>
+        <w:t>e.event_id</w:t>
+      </w:r>
+      <w:proofErr w:type="spellEnd"/>
+      <w:r>
+        <w:rPr>
+          <w:b/>
+          <w:bCs/>
+        </w:rPr>
+        <w:t>=</w:t>
+      </w:r>
+      <w:proofErr w:type="spellStart"/>
+      <w:r>
+        <w:rPr>
+          <w:b/>
+          <w:bCs/>
+        </w:rPr>
+        <w:t>b.event_id</w:t>
+      </w:r>
+      <w:proofErr w:type="spellEnd"/>
+      <w:r>
+        <w:rPr>
+          <w:b/>
+          <w:bCs/>
+        </w:rPr>
+        <w:t xml:space="preserve"> </w:t>
+      </w:r>
+    </w:p>
+    <w:p>
+      <w:pPr>
+        <w:rPr>
+          <w:b/>
+          <w:bCs/>
+        </w:rPr>
+      </w:pPr>
+      <w:r>
+        <w:rPr>
+          <w:b/>
+          <w:bCs/>
+        </w:rPr>
+        <w:t xml:space="preserve">group by </w:t>
+      </w:r>
+      <w:proofErr w:type="spellStart"/>
+      <w:r>
+        <w:rPr>
+          <w:b/>
+          <w:bCs/>
+        </w:rPr>
+        <w:t>e.event_name</w:t>
+      </w:r>
+      <w:proofErr w:type="spellEnd"/>
     </w:p>
     <w:p>
       <w:pPr>
@@ -2439,8 +3909,65 @@
           <w:b/>
           <w:bCs/>
         </w:rPr>
-        <w:t>select e.event_id, e.event_name, e.event_date, e.event_time</w:t>
-      </w:r>
+        <w:t xml:space="preserve">select </w:t>
+      </w:r>
+      <w:proofErr w:type="spellStart"/>
+      <w:r>
+        <w:rPr>
+          <w:b/>
+          <w:bCs/>
+        </w:rPr>
+        <w:t>e.event_id</w:t>
+      </w:r>
+      <w:proofErr w:type="spellEnd"/>
+      <w:r>
+        <w:rPr>
+          <w:b/>
+          <w:bCs/>
+        </w:rPr>
+        <w:t xml:space="preserve">, </w:t>
+      </w:r>
+      <w:proofErr w:type="spellStart"/>
+      <w:r>
+        <w:rPr>
+          <w:b/>
+          <w:bCs/>
+        </w:rPr>
+        <w:t>e.event_name</w:t>
+      </w:r>
+      <w:proofErr w:type="spellEnd"/>
+      <w:r>
+        <w:rPr>
+          <w:b/>
+          <w:bCs/>
+        </w:rPr>
+        <w:t xml:space="preserve">, </w:t>
+      </w:r>
+      <w:proofErr w:type="spellStart"/>
+      <w:r>
+        <w:rPr>
+          <w:b/>
+          <w:bCs/>
+        </w:rPr>
+        <w:t>e.event_date</w:t>
+      </w:r>
+      <w:proofErr w:type="spellEnd"/>
+      <w:r>
+        <w:rPr>
+          <w:b/>
+          <w:bCs/>
+        </w:rPr>
+        <w:t xml:space="preserve">, </w:t>
+      </w:r>
+      <w:proofErr w:type="spellStart"/>
+      <w:r>
+        <w:rPr>
+          <w:b/>
+          <w:bCs/>
+        </w:rPr>
+        <w:t>e.event_time</w:t>
+      </w:r>
+      <w:proofErr w:type="spellEnd"/>
       <w:r>
         <w:rPr>
           <w:b/>
@@ -2453,7 +3980,23 @@
           <w:b/>
           <w:bCs/>
         </w:rPr>
-        <w:t>from tbl_event e</w:t>
+        <w:t xml:space="preserve">from </w:t>
+      </w:r>
+      <w:proofErr w:type="spellStart"/>
+      <w:r>
+        <w:rPr>
+          <w:b/>
+          <w:bCs/>
+        </w:rPr>
+        <w:t>tbl_event</w:t>
+      </w:r>
+      <w:proofErr w:type="spellEnd"/>
+      <w:r>
+        <w:rPr>
+          <w:b/>
+          <w:bCs/>
+        </w:rPr>
+        <w:t xml:space="preserve"> e</w:t>
       </w:r>
     </w:p>
     <w:p>
@@ -2475,8 +4018,49 @@
           <w:b/>
           <w:bCs/>
         </w:rPr>
-        <w:t>left join tbl_booking b on e.event_id = b.event_id</w:t>
-      </w:r>
+        <w:t xml:space="preserve">left join </w:t>
+      </w:r>
+      <w:proofErr w:type="spellStart"/>
+      <w:r>
+        <w:rPr>
+          <w:b/>
+          <w:bCs/>
+        </w:rPr>
+        <w:t>tbl_booking</w:t>
+      </w:r>
+      <w:proofErr w:type="spellEnd"/>
+      <w:r>
+        <w:rPr>
+          <w:b/>
+          <w:bCs/>
+        </w:rPr>
+        <w:t xml:space="preserve"> b on </w:t>
+      </w:r>
+      <w:proofErr w:type="spellStart"/>
+      <w:r>
+        <w:rPr>
+          <w:b/>
+          <w:bCs/>
+        </w:rPr>
+        <w:t>e.event_id</w:t>
+      </w:r>
+      <w:proofErr w:type="spellEnd"/>
+      <w:r>
+        <w:rPr>
+          <w:b/>
+          <w:bCs/>
+        </w:rPr>
+        <w:t xml:space="preserve"> = </w:t>
+      </w:r>
+      <w:proofErr w:type="spellStart"/>
+      <w:r>
+        <w:rPr>
+          <w:b/>
+          <w:bCs/>
+        </w:rPr>
+        <w:t>b.event_id</w:t>
+      </w:r>
+      <w:proofErr w:type="spellEnd"/>
       <w:r>
         <w:rPr>
           <w:b/>
@@ -2489,7 +4073,23 @@
           <w:b/>
           <w:bCs/>
         </w:rPr>
-        <w:t>where b.booking_id is null</w:t>
+        <w:t xml:space="preserve">where </w:t>
+      </w:r>
+      <w:proofErr w:type="spellStart"/>
+      <w:r>
+        <w:rPr>
+          <w:b/>
+          <w:bCs/>
+        </w:rPr>
+        <w:t>b.booking_id</w:t>
+      </w:r>
+      <w:proofErr w:type="spellEnd"/>
+      <w:r>
+        <w:rPr>
+          <w:b/>
+          <w:bCs/>
+        </w:rPr>
+        <w:t xml:space="preserve"> is null</w:t>
       </w:r>
     </w:p>
     <w:p>
@@ -2569,8 +4169,49 @@
           <w:b/>
           <w:bCs/>
         </w:rPr>
-        <w:t>select top 1 c.customer_name,sum(b.num_tickets) as Max_Tickets_Booked</w:t>
-      </w:r>
+        <w:t xml:space="preserve">select top 1 </w:t>
+      </w:r>
+      <w:proofErr w:type="spellStart"/>
+      <w:r>
+        <w:rPr>
+          <w:b/>
+          <w:bCs/>
+        </w:rPr>
+        <w:t>c.customer_name,sum</w:t>
+      </w:r>
+      <w:proofErr w:type="spellEnd"/>
+      <w:r>
+        <w:rPr>
+          <w:b/>
+          <w:bCs/>
+        </w:rPr>
+        <w:t>(</w:t>
+      </w:r>
+      <w:proofErr w:type="spellStart"/>
+      <w:r>
+        <w:rPr>
+          <w:b/>
+          <w:bCs/>
+        </w:rPr>
+        <w:t>b.num_tickets</w:t>
+      </w:r>
+      <w:proofErr w:type="spellEnd"/>
+      <w:r>
+        <w:rPr>
+          <w:b/>
+          <w:bCs/>
+        </w:rPr>
+        <w:t xml:space="preserve">) as </w:t>
+      </w:r>
+      <w:proofErr w:type="spellStart"/>
+      <w:r>
+        <w:rPr>
+          <w:b/>
+          <w:bCs/>
+        </w:rPr>
+        <w:t>Max_Tickets_Booked</w:t>
+      </w:r>
+      <w:proofErr w:type="spellEnd"/>
       <w:r>
         <w:rPr>
           <w:b/>
@@ -2583,23 +4224,80 @@
           <w:b/>
           <w:bCs/>
         </w:rPr>
-        <w:t xml:space="preserve">from tbl_booking b  </w:t>
-      </w:r>
-    </w:p>
-    <w:p>
-      <w:pPr>
-        <w:rPr>
-          <w:b/>
-          <w:bCs/>
-        </w:rPr>
-      </w:pPr>
-      <w:r>
-        <w:rPr>
-          <w:b/>
-          <w:bCs/>
-        </w:rPr>
-        <w:t xml:space="preserve">join tbl_customer c on  c.customer_id=b.customer_id </w:t>
-      </w:r>
+        <w:t xml:space="preserve">from </w:t>
+      </w:r>
+      <w:proofErr w:type="spellStart"/>
+      <w:r>
+        <w:rPr>
+          <w:b/>
+          <w:bCs/>
+        </w:rPr>
+        <w:t>tbl_booking</w:t>
+      </w:r>
+      <w:proofErr w:type="spellEnd"/>
+      <w:r>
+        <w:rPr>
+          <w:b/>
+          <w:bCs/>
+        </w:rPr>
+        <w:t xml:space="preserve"> b  </w:t>
+      </w:r>
+    </w:p>
+    <w:p>
+      <w:pPr>
+        <w:rPr>
+          <w:b/>
+          <w:bCs/>
+        </w:rPr>
+      </w:pPr>
+      <w:r>
+        <w:rPr>
+          <w:b/>
+          <w:bCs/>
+        </w:rPr>
+        <w:t xml:space="preserve">join </w:t>
+      </w:r>
+      <w:proofErr w:type="spellStart"/>
+      <w:r>
+        <w:rPr>
+          <w:b/>
+          <w:bCs/>
+        </w:rPr>
+        <w:t>tbl_customer</w:t>
+      </w:r>
+      <w:proofErr w:type="spellEnd"/>
+      <w:r>
+        <w:rPr>
+          <w:b/>
+          <w:bCs/>
+        </w:rPr>
+        <w:t xml:space="preserve"> c on  </w:t>
+      </w:r>
+      <w:proofErr w:type="spellStart"/>
+      <w:r>
+        <w:rPr>
+          <w:b/>
+          <w:bCs/>
+        </w:rPr>
+        <w:t>c.customer_id</w:t>
+      </w:r>
+      <w:proofErr w:type="spellEnd"/>
+      <w:r>
+        <w:rPr>
+          <w:b/>
+          <w:bCs/>
+        </w:rPr>
+        <w:t>=</w:t>
+      </w:r>
+      <w:proofErr w:type="spellStart"/>
+      <w:r>
+        <w:rPr>
+          <w:b/>
+          <w:bCs/>
+        </w:rPr>
+        <w:t>b.customer_id</w:t>
+      </w:r>
+      <w:proofErr w:type="spellEnd"/>
       <w:r>
         <w:rPr>
           <w:b/>
@@ -2612,23 +4310,71 @@
           <w:b/>
           <w:bCs/>
         </w:rPr>
-        <w:t xml:space="preserve">group by c.customer_name </w:t>
-      </w:r>
-    </w:p>
-    <w:p>
-      <w:pPr>
-        <w:rPr>
-          <w:b/>
-          <w:bCs/>
-        </w:rPr>
-      </w:pPr>
-      <w:r>
-        <w:rPr>
-          <w:b/>
-          <w:bCs/>
-        </w:rPr>
-        <w:t>order by Max_Tickets_Booked desc</w:t>
-      </w:r>
+        <w:t xml:space="preserve"> </w:t>
+      </w:r>
+      <w:r>
+        <w:rPr>
+          <w:b/>
+          <w:bCs/>
+        </w:rPr>
+        <w:t xml:space="preserve">group by </w:t>
+      </w:r>
+      <w:proofErr w:type="spellStart"/>
+      <w:r>
+        <w:rPr>
+          <w:b/>
+          <w:bCs/>
+        </w:rPr>
+        <w:t>c.customer_name</w:t>
+      </w:r>
+      <w:proofErr w:type="spellEnd"/>
+      <w:r>
+        <w:rPr>
+          <w:b/>
+          <w:bCs/>
+        </w:rPr>
+        <w:t xml:space="preserve"> </w:t>
+      </w:r>
+    </w:p>
+    <w:p>
+      <w:pPr>
+        <w:rPr>
+          <w:b/>
+          <w:bCs/>
+        </w:rPr>
+      </w:pPr>
+      <w:r>
+        <w:rPr>
+          <w:b/>
+          <w:bCs/>
+        </w:rPr>
+        <w:t xml:space="preserve">order by </w:t>
+      </w:r>
+      <w:proofErr w:type="spellStart"/>
+      <w:r>
+        <w:rPr>
+          <w:b/>
+          <w:bCs/>
+        </w:rPr>
+        <w:t>Max_Tickets_Booked</w:t>
+      </w:r>
+      <w:proofErr w:type="spellEnd"/>
+      <w:r>
+        <w:rPr>
+          <w:b/>
+          <w:bCs/>
+        </w:rPr>
+        <w:t xml:space="preserve"> </w:t>
+      </w:r>
+      <w:proofErr w:type="spellStart"/>
+      <w:r>
+        <w:rPr>
+          <w:b/>
+          <w:bCs/>
+        </w:rPr>
+        <w:t>desc</w:t>
+      </w:r>
+      <w:proofErr w:type="spellEnd"/>
     </w:p>
     <w:p>
       <w:pPr>
@@ -2715,23 +4461,144 @@
           <w:b/>
           <w:bCs/>
         </w:rPr>
-        <w:t xml:space="preserve">select e.event_name,month(b.booking_date) as month, sum(b.num_tickets) as total_tickets from tbl_event e </w:t>
-      </w:r>
-    </w:p>
-    <w:p>
-      <w:pPr>
-        <w:rPr>
-          <w:b/>
-          <w:bCs/>
-        </w:rPr>
-      </w:pPr>
-      <w:r>
-        <w:rPr>
-          <w:b/>
-          <w:bCs/>
-        </w:rPr>
-        <w:t>join  tbl_booking b on e.event_id=b.event_id</w:t>
-      </w:r>
+        <w:t xml:space="preserve">select </w:t>
+      </w:r>
+      <w:proofErr w:type="spellStart"/>
+      <w:r>
+        <w:rPr>
+          <w:b/>
+          <w:bCs/>
+        </w:rPr>
+        <w:t>e.event_name,month</w:t>
+      </w:r>
+      <w:proofErr w:type="spellEnd"/>
+      <w:r>
+        <w:rPr>
+          <w:b/>
+          <w:bCs/>
+        </w:rPr>
+        <w:t>(</w:t>
+      </w:r>
+      <w:proofErr w:type="spellStart"/>
+      <w:r>
+        <w:rPr>
+          <w:b/>
+          <w:bCs/>
+        </w:rPr>
+        <w:t>b.booking_date</w:t>
+      </w:r>
+      <w:proofErr w:type="spellEnd"/>
+      <w:r>
+        <w:rPr>
+          <w:b/>
+          <w:bCs/>
+        </w:rPr>
+        <w:t>) as month, sum(</w:t>
+      </w:r>
+      <w:proofErr w:type="spellStart"/>
+      <w:r>
+        <w:rPr>
+          <w:b/>
+          <w:bCs/>
+        </w:rPr>
+        <w:t>b.num_tickets</w:t>
+      </w:r>
+      <w:proofErr w:type="spellEnd"/>
+      <w:r>
+        <w:rPr>
+          <w:b/>
+          <w:bCs/>
+        </w:rPr>
+        <w:t xml:space="preserve">) as </w:t>
+      </w:r>
+      <w:proofErr w:type="spellStart"/>
+      <w:r>
+        <w:rPr>
+          <w:b/>
+          <w:bCs/>
+        </w:rPr>
+        <w:t>total_tickets</w:t>
+      </w:r>
+      <w:proofErr w:type="spellEnd"/>
+      <w:r>
+        <w:rPr>
+          <w:b/>
+          <w:bCs/>
+        </w:rPr>
+        <w:t xml:space="preserve"> from </w:t>
+      </w:r>
+      <w:proofErr w:type="spellStart"/>
+      <w:r>
+        <w:rPr>
+          <w:b/>
+          <w:bCs/>
+        </w:rPr>
+        <w:t>tbl_event</w:t>
+      </w:r>
+      <w:proofErr w:type="spellEnd"/>
+      <w:r>
+        <w:rPr>
+          <w:b/>
+          <w:bCs/>
+        </w:rPr>
+        <w:t xml:space="preserve"> e </w:t>
+      </w:r>
+    </w:p>
+    <w:p>
+      <w:pPr>
+        <w:rPr>
+          <w:b/>
+          <w:bCs/>
+        </w:rPr>
+      </w:pPr>
+      <w:r>
+        <w:rPr>
+          <w:b/>
+          <w:bCs/>
+        </w:rPr>
+        <w:t xml:space="preserve">join  </w:t>
+      </w:r>
+      <w:proofErr w:type="spellStart"/>
+      <w:r>
+        <w:rPr>
+          <w:b/>
+          <w:bCs/>
+        </w:rPr>
+        <w:t>tbl_booking</w:t>
+      </w:r>
+      <w:proofErr w:type="spellEnd"/>
+      <w:r>
+        <w:rPr>
+          <w:b/>
+          <w:bCs/>
+        </w:rPr>
+        <w:t xml:space="preserve"> b on </w:t>
+      </w:r>
+      <w:proofErr w:type="spellStart"/>
+      <w:r>
+        <w:rPr>
+          <w:b/>
+          <w:bCs/>
+        </w:rPr>
+        <w:t>e.event_id</w:t>
+      </w:r>
+      <w:proofErr w:type="spellEnd"/>
+      <w:r>
+        <w:rPr>
+          <w:b/>
+          <w:bCs/>
+        </w:rPr>
+        <w:t>=</w:t>
+      </w:r>
+      <w:proofErr w:type="spellStart"/>
+      <w:r>
+        <w:rPr>
+          <w:b/>
+          <w:bCs/>
+        </w:rPr>
+        <w:t>b.event_id</w:t>
+      </w:r>
+      <w:proofErr w:type="spellEnd"/>
       <w:r>
         <w:rPr>
           <w:b/>
@@ -2744,22 +4611,70 @@
           <w:b/>
           <w:bCs/>
         </w:rPr>
-        <w:t>group by e.event_name,month(b.booking_date)</w:t>
-      </w:r>
-    </w:p>
-    <w:p>
-      <w:pPr>
-        <w:rPr>
-          <w:b/>
-          <w:bCs/>
-        </w:rPr>
-      </w:pPr>
-      <w:r>
-        <w:rPr>
-          <w:b/>
-          <w:bCs/>
-        </w:rPr>
-        <w:t>order by month(b.booking_date)</w:t>
+        <w:t xml:space="preserve">group by </w:t>
+      </w:r>
+      <w:proofErr w:type="spellStart"/>
+      <w:r>
+        <w:rPr>
+          <w:b/>
+          <w:bCs/>
+        </w:rPr>
+        <w:t>e.event_name,month</w:t>
+      </w:r>
+      <w:proofErr w:type="spellEnd"/>
+      <w:r>
+        <w:rPr>
+          <w:b/>
+          <w:bCs/>
+        </w:rPr>
+        <w:t>(</w:t>
+      </w:r>
+      <w:proofErr w:type="spellStart"/>
+      <w:r>
+        <w:rPr>
+          <w:b/>
+          <w:bCs/>
+        </w:rPr>
+        <w:t>b.booking_date</w:t>
+      </w:r>
+      <w:proofErr w:type="spellEnd"/>
+      <w:r>
+        <w:rPr>
+          <w:b/>
+          <w:bCs/>
+        </w:rPr>
+        <w:t>)</w:t>
+      </w:r>
+    </w:p>
+    <w:p>
+      <w:pPr>
+        <w:rPr>
+          <w:b/>
+          <w:bCs/>
+        </w:rPr>
+      </w:pPr>
+      <w:r>
+        <w:rPr>
+          <w:b/>
+          <w:bCs/>
+        </w:rPr>
+        <w:t>order by month(</w:t>
+      </w:r>
+      <w:proofErr w:type="spellStart"/>
+      <w:r>
+        <w:rPr>
+          <w:b/>
+          <w:bCs/>
+        </w:rPr>
+        <w:t>b.booking_date</w:t>
+      </w:r>
+      <w:proofErr w:type="spellEnd"/>
+      <w:r>
+        <w:rPr>
+          <w:b/>
+          <w:bCs/>
+        </w:rPr>
+        <w:t>)</w:t>
       </w:r>
     </w:p>
     <w:p>
@@ -2839,38 +4754,136 @@
           <w:b/>
           <w:bCs/>
         </w:rPr>
-        <w:t>select e.venue_id,v.venue_name,avg(e.ticket_price) as 'Average Ticket Price' from tbl_event e</w:t>
-      </w:r>
-    </w:p>
-    <w:p>
-      <w:pPr>
-        <w:rPr>
-          <w:b/>
-          <w:bCs/>
-        </w:rPr>
-      </w:pPr>
-      <w:r>
-        <w:rPr>
-          <w:b/>
-          <w:bCs/>
-        </w:rPr>
-        <w:t>join tbl_venue v on v.venue_id=e.venue_id</w:t>
-      </w:r>
-    </w:p>
-    <w:p>
-      <w:pPr>
-        <w:rPr>
-          <w:b/>
-          <w:bCs/>
-        </w:rPr>
-      </w:pPr>
-      <w:r>
-        <w:rPr>
-          <w:b/>
-          <w:bCs/>
-        </w:rPr>
-        <w:t>group by e.venue_id,v.venue_name</w:t>
-      </w:r>
+        <w:t xml:space="preserve">select </w:t>
+      </w:r>
+      <w:proofErr w:type="spellStart"/>
+      <w:r>
+        <w:rPr>
+          <w:b/>
+          <w:bCs/>
+        </w:rPr>
+        <w:t>e.venue_id,v.venue_name,avg</w:t>
+      </w:r>
+      <w:proofErr w:type="spellEnd"/>
+      <w:r>
+        <w:rPr>
+          <w:b/>
+          <w:bCs/>
+        </w:rPr>
+        <w:t>(</w:t>
+      </w:r>
+      <w:proofErr w:type="spellStart"/>
+      <w:r>
+        <w:rPr>
+          <w:b/>
+          <w:bCs/>
+        </w:rPr>
+        <w:t>e.ticket_price</w:t>
+      </w:r>
+      <w:proofErr w:type="spellEnd"/>
+      <w:r>
+        <w:rPr>
+          <w:b/>
+          <w:bCs/>
+        </w:rPr>
+        <w:t xml:space="preserve">) as 'Average Ticket Price' from </w:t>
+      </w:r>
+      <w:proofErr w:type="spellStart"/>
+      <w:r>
+        <w:rPr>
+          <w:b/>
+          <w:bCs/>
+        </w:rPr>
+        <w:t>tbl_event</w:t>
+      </w:r>
+      <w:proofErr w:type="spellEnd"/>
+      <w:r>
+        <w:rPr>
+          <w:b/>
+          <w:bCs/>
+        </w:rPr>
+        <w:t xml:space="preserve"> e</w:t>
+      </w:r>
+    </w:p>
+    <w:p>
+      <w:pPr>
+        <w:rPr>
+          <w:b/>
+          <w:bCs/>
+        </w:rPr>
+      </w:pPr>
+      <w:r>
+        <w:rPr>
+          <w:b/>
+          <w:bCs/>
+        </w:rPr>
+        <w:t xml:space="preserve">join </w:t>
+      </w:r>
+      <w:proofErr w:type="spellStart"/>
+      <w:r>
+        <w:rPr>
+          <w:b/>
+          <w:bCs/>
+        </w:rPr>
+        <w:t>tbl_venue</w:t>
+      </w:r>
+      <w:proofErr w:type="spellEnd"/>
+      <w:r>
+        <w:rPr>
+          <w:b/>
+          <w:bCs/>
+        </w:rPr>
+        <w:t xml:space="preserve"> v on </w:t>
+      </w:r>
+      <w:proofErr w:type="spellStart"/>
+      <w:r>
+        <w:rPr>
+          <w:b/>
+          <w:bCs/>
+        </w:rPr>
+        <w:t>v.venue_id</w:t>
+      </w:r>
+      <w:proofErr w:type="spellEnd"/>
+      <w:r>
+        <w:rPr>
+          <w:b/>
+          <w:bCs/>
+        </w:rPr>
+        <w:t>=</w:t>
+      </w:r>
+      <w:proofErr w:type="spellStart"/>
+      <w:r>
+        <w:rPr>
+          <w:b/>
+          <w:bCs/>
+        </w:rPr>
+        <w:t>e.venue_id</w:t>
+      </w:r>
+      <w:proofErr w:type="spellEnd"/>
+    </w:p>
+    <w:p>
+      <w:pPr>
+        <w:rPr>
+          <w:b/>
+          <w:bCs/>
+        </w:rPr>
+      </w:pPr>
+      <w:r>
+        <w:rPr>
+          <w:b/>
+          <w:bCs/>
+        </w:rPr>
+        <w:t xml:space="preserve">group by </w:t>
+      </w:r>
+      <w:proofErr w:type="spellStart"/>
+      <w:r>
+        <w:rPr>
+          <w:b/>
+          <w:bCs/>
+        </w:rPr>
+        <w:t>e.venue_id,v.venue_name</w:t>
+      </w:r>
+      <w:proofErr w:type="spellEnd"/>
     </w:p>
     <w:p>
       <w:pPr>
@@ -2957,22 +4970,86 @@
           <w:b/>
           <w:bCs/>
         </w:rPr>
-        <w:t>select e.event_type,sum(b.num_tickets) as"Total Ticket Sold"</w:t>
-      </w:r>
-    </w:p>
-    <w:p>
-      <w:pPr>
-        <w:rPr>
-          <w:b/>
-          <w:bCs/>
-        </w:rPr>
-      </w:pPr>
-      <w:r>
-        <w:rPr>
-          <w:b/>
-          <w:bCs/>
-        </w:rPr>
-        <w:t>from tbl_event e</w:t>
+        <w:t xml:space="preserve">select </w:t>
+      </w:r>
+      <w:proofErr w:type="spellStart"/>
+      <w:r>
+        <w:rPr>
+          <w:b/>
+          <w:bCs/>
+        </w:rPr>
+        <w:t>e.event_type,sum</w:t>
+      </w:r>
+      <w:proofErr w:type="spellEnd"/>
+      <w:r>
+        <w:rPr>
+          <w:b/>
+          <w:bCs/>
+        </w:rPr>
+        <w:t>(</w:t>
+      </w:r>
+      <w:proofErr w:type="spellStart"/>
+      <w:r>
+        <w:rPr>
+          <w:b/>
+          <w:bCs/>
+        </w:rPr>
+        <w:t>b.num_tickets</w:t>
+      </w:r>
+      <w:proofErr w:type="spellEnd"/>
+      <w:r>
+        <w:rPr>
+          <w:b/>
+          <w:bCs/>
+        </w:rPr>
+        <w:t xml:space="preserve">) </w:t>
+      </w:r>
+      <w:proofErr w:type="spellStart"/>
+      <w:r>
+        <w:rPr>
+          <w:b/>
+          <w:bCs/>
+        </w:rPr>
+        <w:t>as"Total</w:t>
+      </w:r>
+      <w:proofErr w:type="spellEnd"/>
+      <w:r>
+        <w:rPr>
+          <w:b/>
+          <w:bCs/>
+        </w:rPr>
+        <w:t xml:space="preserve"> Ticket Sold"</w:t>
+      </w:r>
+    </w:p>
+    <w:p>
+      <w:pPr>
+        <w:rPr>
+          <w:b/>
+          <w:bCs/>
+        </w:rPr>
+      </w:pPr>
+      <w:r>
+        <w:rPr>
+          <w:b/>
+          <w:bCs/>
+        </w:rPr>
+        <w:t xml:space="preserve">from </w:t>
+      </w:r>
+      <w:proofErr w:type="spellStart"/>
+      <w:r>
+        <w:rPr>
+          <w:b/>
+          <w:bCs/>
+        </w:rPr>
+        <w:t>tbl_event</w:t>
+      </w:r>
+      <w:proofErr w:type="spellEnd"/>
+      <w:r>
+        <w:rPr>
+          <w:b/>
+          <w:bCs/>
+        </w:rPr>
+        <w:t xml:space="preserve"> e</w:t>
       </w:r>
       <w:r>
         <w:rPr>
@@ -2986,23 +5063,73 @@
           <w:b/>
           <w:bCs/>
         </w:rPr>
-        <w:t>join tbl_booking b on b.event_id=e.event_id</w:t>
-      </w:r>
-    </w:p>
-    <w:p>
-      <w:pPr>
-        <w:rPr>
-          <w:b/>
-          <w:bCs/>
-        </w:rPr>
-      </w:pPr>
-      <w:r>
-        <w:rPr>
-          <w:b/>
-          <w:bCs/>
-        </w:rPr>
-        <w:t>group by e.event_type</w:t>
-      </w:r>
+        <w:t xml:space="preserve">join </w:t>
+      </w:r>
+      <w:proofErr w:type="spellStart"/>
+      <w:r>
+        <w:rPr>
+          <w:b/>
+          <w:bCs/>
+        </w:rPr>
+        <w:t>tbl_booking</w:t>
+      </w:r>
+      <w:proofErr w:type="spellEnd"/>
+      <w:r>
+        <w:rPr>
+          <w:b/>
+          <w:bCs/>
+        </w:rPr>
+        <w:t xml:space="preserve"> b on </w:t>
+      </w:r>
+      <w:proofErr w:type="spellStart"/>
+      <w:r>
+        <w:rPr>
+          <w:b/>
+          <w:bCs/>
+        </w:rPr>
+        <w:t>b.event_id</w:t>
+      </w:r>
+      <w:proofErr w:type="spellEnd"/>
+      <w:r>
+        <w:rPr>
+          <w:b/>
+          <w:bCs/>
+        </w:rPr>
+        <w:t>=</w:t>
+      </w:r>
+      <w:proofErr w:type="spellStart"/>
+      <w:r>
+        <w:rPr>
+          <w:b/>
+          <w:bCs/>
+        </w:rPr>
+        <w:t>e.event_id</w:t>
+      </w:r>
+      <w:proofErr w:type="spellEnd"/>
+    </w:p>
+    <w:p>
+      <w:pPr>
+        <w:rPr>
+          <w:b/>
+          <w:bCs/>
+        </w:rPr>
+      </w:pPr>
+      <w:r>
+        <w:rPr>
+          <w:b/>
+          <w:bCs/>
+        </w:rPr>
+        <w:t xml:space="preserve">group by </w:t>
+      </w:r>
+      <w:proofErr w:type="spellStart"/>
+      <w:r>
+        <w:rPr>
+          <w:b/>
+          <w:bCs/>
+        </w:rPr>
+        <w:t>e.event_type</w:t>
+      </w:r>
+      <w:proofErr w:type="spellEnd"/>
     </w:p>
     <w:p>
       <w:pPr>
@@ -3081,52 +5208,221 @@
           <w:b/>
           <w:bCs/>
         </w:rPr>
-        <w:t xml:space="preserve">select e.event_name,year(b.booking_date) as year, sum(b.num_tickets) as total_tickets from tbl_event e </w:t>
-      </w:r>
-    </w:p>
-    <w:p>
-      <w:pPr>
-        <w:rPr>
-          <w:b/>
-          <w:bCs/>
-        </w:rPr>
-      </w:pPr>
-      <w:r>
-        <w:rPr>
-          <w:b/>
-          <w:bCs/>
-        </w:rPr>
-        <w:t>join  tbl_booking b on e.event_id=b.event_id</w:t>
-      </w:r>
-    </w:p>
-    <w:p>
-      <w:pPr>
-        <w:rPr>
-          <w:b/>
-          <w:bCs/>
-        </w:rPr>
-      </w:pPr>
-      <w:r>
-        <w:rPr>
-          <w:b/>
-          <w:bCs/>
-        </w:rPr>
-        <w:t>group by e.event_name,year(b.booking_date)</w:t>
-      </w:r>
-    </w:p>
-    <w:p>
-      <w:pPr>
-        <w:rPr>
-          <w:b/>
-          <w:bCs/>
-        </w:rPr>
-      </w:pPr>
-      <w:r>
-        <w:rPr>
-          <w:b/>
-          <w:bCs/>
-        </w:rPr>
-        <w:t>order by year(b.booking_date)</w:t>
+        <w:t xml:space="preserve">select </w:t>
+      </w:r>
+      <w:proofErr w:type="spellStart"/>
+      <w:r>
+        <w:rPr>
+          <w:b/>
+          <w:bCs/>
+        </w:rPr>
+        <w:t>e.event_name,year</w:t>
+      </w:r>
+      <w:proofErr w:type="spellEnd"/>
+      <w:r>
+        <w:rPr>
+          <w:b/>
+          <w:bCs/>
+        </w:rPr>
+        <w:t>(</w:t>
+      </w:r>
+      <w:proofErr w:type="spellStart"/>
+      <w:r>
+        <w:rPr>
+          <w:b/>
+          <w:bCs/>
+        </w:rPr>
+        <w:t>b.booking_date</w:t>
+      </w:r>
+      <w:proofErr w:type="spellEnd"/>
+      <w:r>
+        <w:rPr>
+          <w:b/>
+          <w:bCs/>
+        </w:rPr>
+        <w:t>) as year, sum(</w:t>
+      </w:r>
+      <w:proofErr w:type="spellStart"/>
+      <w:r>
+        <w:rPr>
+          <w:b/>
+          <w:bCs/>
+        </w:rPr>
+        <w:t>b.num_tickets</w:t>
+      </w:r>
+      <w:proofErr w:type="spellEnd"/>
+      <w:r>
+        <w:rPr>
+          <w:b/>
+          <w:bCs/>
+        </w:rPr>
+        <w:t xml:space="preserve">) as </w:t>
+      </w:r>
+      <w:proofErr w:type="spellStart"/>
+      <w:r>
+        <w:rPr>
+          <w:b/>
+          <w:bCs/>
+        </w:rPr>
+        <w:t>total_tickets</w:t>
+      </w:r>
+      <w:proofErr w:type="spellEnd"/>
+      <w:r>
+        <w:rPr>
+          <w:b/>
+          <w:bCs/>
+        </w:rPr>
+        <w:t xml:space="preserve"> from </w:t>
+      </w:r>
+      <w:proofErr w:type="spellStart"/>
+      <w:r>
+        <w:rPr>
+          <w:b/>
+          <w:bCs/>
+        </w:rPr>
+        <w:t>tbl_event</w:t>
+      </w:r>
+      <w:proofErr w:type="spellEnd"/>
+      <w:r>
+        <w:rPr>
+          <w:b/>
+          <w:bCs/>
+        </w:rPr>
+        <w:t xml:space="preserve"> e </w:t>
+      </w:r>
+    </w:p>
+    <w:p>
+      <w:pPr>
+        <w:rPr>
+          <w:b/>
+          <w:bCs/>
+        </w:rPr>
+      </w:pPr>
+      <w:r>
+        <w:rPr>
+          <w:b/>
+          <w:bCs/>
+        </w:rPr>
+        <w:t xml:space="preserve">join  </w:t>
+      </w:r>
+      <w:proofErr w:type="spellStart"/>
+      <w:r>
+        <w:rPr>
+          <w:b/>
+          <w:bCs/>
+        </w:rPr>
+        <w:t>tbl_booking</w:t>
+      </w:r>
+      <w:proofErr w:type="spellEnd"/>
+      <w:r>
+        <w:rPr>
+          <w:b/>
+          <w:bCs/>
+        </w:rPr>
+        <w:t xml:space="preserve"> b on </w:t>
+      </w:r>
+      <w:proofErr w:type="spellStart"/>
+      <w:r>
+        <w:rPr>
+          <w:b/>
+          <w:bCs/>
+        </w:rPr>
+        <w:t>e.event_id</w:t>
+      </w:r>
+      <w:proofErr w:type="spellEnd"/>
+      <w:r>
+        <w:rPr>
+          <w:b/>
+          <w:bCs/>
+        </w:rPr>
+        <w:t>=</w:t>
+      </w:r>
+      <w:proofErr w:type="spellStart"/>
+      <w:r>
+        <w:rPr>
+          <w:b/>
+          <w:bCs/>
+        </w:rPr>
+        <w:t>b.event_id</w:t>
+      </w:r>
+      <w:proofErr w:type="spellEnd"/>
+    </w:p>
+    <w:p>
+      <w:pPr>
+        <w:rPr>
+          <w:b/>
+          <w:bCs/>
+        </w:rPr>
+      </w:pPr>
+      <w:r>
+        <w:rPr>
+          <w:b/>
+          <w:bCs/>
+        </w:rPr>
+        <w:t xml:space="preserve">group by </w:t>
+      </w:r>
+      <w:proofErr w:type="spellStart"/>
+      <w:r>
+        <w:rPr>
+          <w:b/>
+          <w:bCs/>
+        </w:rPr>
+        <w:t>e.event_name,year</w:t>
+      </w:r>
+      <w:proofErr w:type="spellEnd"/>
+      <w:r>
+        <w:rPr>
+          <w:b/>
+          <w:bCs/>
+        </w:rPr>
+        <w:t>(</w:t>
+      </w:r>
+      <w:proofErr w:type="spellStart"/>
+      <w:r>
+        <w:rPr>
+          <w:b/>
+          <w:bCs/>
+        </w:rPr>
+        <w:t>b.booking_date</w:t>
+      </w:r>
+      <w:proofErr w:type="spellEnd"/>
+      <w:r>
+        <w:rPr>
+          <w:b/>
+          <w:bCs/>
+        </w:rPr>
+        <w:t>)</w:t>
+      </w:r>
+    </w:p>
+    <w:p>
+      <w:pPr>
+        <w:rPr>
+          <w:b/>
+          <w:bCs/>
+        </w:rPr>
+      </w:pPr>
+      <w:r>
+        <w:rPr>
+          <w:b/>
+          <w:bCs/>
+        </w:rPr>
+        <w:t>order by year(</w:t>
+      </w:r>
+      <w:proofErr w:type="spellStart"/>
+      <w:r>
+        <w:rPr>
+          <w:b/>
+          <w:bCs/>
+        </w:rPr>
+        <w:t>b.booking_date</w:t>
+      </w:r>
+      <w:proofErr w:type="spellEnd"/>
+      <w:r>
+        <w:rPr>
+          <w:b/>
+          <w:bCs/>
+        </w:rPr>
+        <w:t>)</w:t>
       </w:r>
     </w:p>
     <w:p>
@@ -3207,37 +5503,174 @@
           <w:b/>
           <w:bCs/>
         </w:rPr>
-        <w:t>select c.customer_id,c.customer_name,count(distinct b.event_id)as Bk_Multi_Events from tbl_customer c</w:t>
-      </w:r>
-    </w:p>
-    <w:p>
-      <w:pPr>
-        <w:rPr>
-          <w:b/>
-          <w:bCs/>
-        </w:rPr>
-      </w:pPr>
-      <w:r>
-        <w:rPr>
-          <w:b/>
-          <w:bCs/>
-        </w:rPr>
-        <w:t>join tbl_booking b on b.customer_id=c.customer_id</w:t>
-      </w:r>
-    </w:p>
-    <w:p>
-      <w:pPr>
-        <w:rPr>
-          <w:b/>
-          <w:bCs/>
-        </w:rPr>
-      </w:pPr>
-      <w:r>
-        <w:rPr>
-          <w:b/>
-          <w:bCs/>
-        </w:rPr>
-        <w:t>group by c.customer_id,c.customer_name having count(distinct b.event_id)&gt;1;</w:t>
+        <w:t xml:space="preserve">select </w:t>
+      </w:r>
+      <w:proofErr w:type="spellStart"/>
+      <w:r>
+        <w:rPr>
+          <w:b/>
+          <w:bCs/>
+        </w:rPr>
+        <w:t>c.customer_id,c.customer_name,count</w:t>
+      </w:r>
+      <w:proofErr w:type="spellEnd"/>
+      <w:r>
+        <w:rPr>
+          <w:b/>
+          <w:bCs/>
+        </w:rPr>
+        <w:t xml:space="preserve">(distinct </w:t>
+      </w:r>
+      <w:proofErr w:type="spellStart"/>
+      <w:r>
+        <w:rPr>
+          <w:b/>
+          <w:bCs/>
+        </w:rPr>
+        <w:t>b.event_id</w:t>
+      </w:r>
+      <w:proofErr w:type="spellEnd"/>
+      <w:r>
+        <w:rPr>
+          <w:b/>
+          <w:bCs/>
+        </w:rPr>
+        <w:t xml:space="preserve">)as </w:t>
+      </w:r>
+      <w:proofErr w:type="spellStart"/>
+      <w:r>
+        <w:rPr>
+          <w:b/>
+          <w:bCs/>
+        </w:rPr>
+        <w:t>Bk_Multi_Events</w:t>
+      </w:r>
+      <w:proofErr w:type="spellEnd"/>
+      <w:r>
+        <w:rPr>
+          <w:b/>
+          <w:bCs/>
+        </w:rPr>
+        <w:t xml:space="preserve"> from </w:t>
+      </w:r>
+      <w:proofErr w:type="spellStart"/>
+      <w:r>
+        <w:rPr>
+          <w:b/>
+          <w:bCs/>
+        </w:rPr>
+        <w:t>tbl_customer</w:t>
+      </w:r>
+      <w:proofErr w:type="spellEnd"/>
+      <w:r>
+        <w:rPr>
+          <w:b/>
+          <w:bCs/>
+        </w:rPr>
+        <w:t xml:space="preserve"> c</w:t>
+      </w:r>
+    </w:p>
+    <w:p>
+      <w:pPr>
+        <w:rPr>
+          <w:b/>
+          <w:bCs/>
+        </w:rPr>
+      </w:pPr>
+      <w:r>
+        <w:rPr>
+          <w:b/>
+          <w:bCs/>
+        </w:rPr>
+        <w:t xml:space="preserve">join </w:t>
+      </w:r>
+      <w:proofErr w:type="spellStart"/>
+      <w:r>
+        <w:rPr>
+          <w:b/>
+          <w:bCs/>
+        </w:rPr>
+        <w:t>tbl_booking</w:t>
+      </w:r>
+      <w:proofErr w:type="spellEnd"/>
+      <w:r>
+        <w:rPr>
+          <w:b/>
+          <w:bCs/>
+        </w:rPr>
+        <w:t xml:space="preserve"> b on </w:t>
+      </w:r>
+      <w:proofErr w:type="spellStart"/>
+      <w:r>
+        <w:rPr>
+          <w:b/>
+          <w:bCs/>
+        </w:rPr>
+        <w:t>b.customer_id</w:t>
+      </w:r>
+      <w:proofErr w:type="spellEnd"/>
+      <w:r>
+        <w:rPr>
+          <w:b/>
+          <w:bCs/>
+        </w:rPr>
+        <w:t>=</w:t>
+      </w:r>
+      <w:proofErr w:type="spellStart"/>
+      <w:r>
+        <w:rPr>
+          <w:b/>
+          <w:bCs/>
+        </w:rPr>
+        <w:t>c.customer_id</w:t>
+      </w:r>
+      <w:proofErr w:type="spellEnd"/>
+    </w:p>
+    <w:p>
+      <w:pPr>
+        <w:rPr>
+          <w:b/>
+          <w:bCs/>
+        </w:rPr>
+      </w:pPr>
+      <w:r>
+        <w:rPr>
+          <w:b/>
+          <w:bCs/>
+        </w:rPr>
+        <w:t xml:space="preserve">group by </w:t>
+      </w:r>
+      <w:proofErr w:type="spellStart"/>
+      <w:r>
+        <w:rPr>
+          <w:b/>
+          <w:bCs/>
+        </w:rPr>
+        <w:t>c.customer_id,c.customer_name</w:t>
+      </w:r>
+      <w:proofErr w:type="spellEnd"/>
+      <w:r>
+        <w:rPr>
+          <w:b/>
+          <w:bCs/>
+        </w:rPr>
+        <w:t xml:space="preserve"> having count(distinct </w:t>
+      </w:r>
+      <w:proofErr w:type="spellStart"/>
+      <w:r>
+        <w:rPr>
+          <w:b/>
+          <w:bCs/>
+        </w:rPr>
+        <w:t>b.event_id</w:t>
+      </w:r>
+      <w:proofErr w:type="spellEnd"/>
+      <w:r>
+        <w:rPr>
+          <w:b/>
+          <w:bCs/>
+        </w:rPr>
+        <w:t>)&gt;1;</w:t>
       </w:r>
     </w:p>
     <w:p>
@@ -3334,22 +5767,70 @@
           <w:b/>
           <w:bCs/>
         </w:rPr>
-        <w:t xml:space="preserve">select c.customer_name,sum(b.total_cost) as "Total cost" </w:t>
-      </w:r>
-    </w:p>
-    <w:p>
-      <w:pPr>
-        <w:rPr>
-          <w:b/>
-          <w:bCs/>
-        </w:rPr>
-      </w:pPr>
-      <w:r>
-        <w:rPr>
-          <w:b/>
-          <w:bCs/>
-        </w:rPr>
-        <w:t>from tbl_customer c</w:t>
+        <w:t xml:space="preserve">select </w:t>
+      </w:r>
+      <w:proofErr w:type="spellStart"/>
+      <w:r>
+        <w:rPr>
+          <w:b/>
+          <w:bCs/>
+        </w:rPr>
+        <w:t>c.customer_name,sum</w:t>
+      </w:r>
+      <w:proofErr w:type="spellEnd"/>
+      <w:r>
+        <w:rPr>
+          <w:b/>
+          <w:bCs/>
+        </w:rPr>
+        <w:t>(</w:t>
+      </w:r>
+      <w:proofErr w:type="spellStart"/>
+      <w:r>
+        <w:rPr>
+          <w:b/>
+          <w:bCs/>
+        </w:rPr>
+        <w:t>b.total_cost</w:t>
+      </w:r>
+      <w:proofErr w:type="spellEnd"/>
+      <w:r>
+        <w:rPr>
+          <w:b/>
+          <w:bCs/>
+        </w:rPr>
+        <w:t xml:space="preserve">) as "Total cost" </w:t>
+      </w:r>
+    </w:p>
+    <w:p>
+      <w:pPr>
+        <w:rPr>
+          <w:b/>
+          <w:bCs/>
+        </w:rPr>
+      </w:pPr>
+      <w:r>
+        <w:rPr>
+          <w:b/>
+          <w:bCs/>
+        </w:rPr>
+        <w:t xml:space="preserve">from </w:t>
+      </w:r>
+      <w:proofErr w:type="spellStart"/>
+      <w:r>
+        <w:rPr>
+          <w:b/>
+          <w:bCs/>
+        </w:rPr>
+        <w:t>tbl_customer</w:t>
+      </w:r>
+      <w:proofErr w:type="spellEnd"/>
+      <w:r>
+        <w:rPr>
+          <w:b/>
+          <w:bCs/>
+        </w:rPr>
+        <w:t xml:space="preserve"> c</w:t>
       </w:r>
       <w:r>
         <w:rPr>
@@ -3363,23 +5844,80 @@
           <w:b/>
           <w:bCs/>
         </w:rPr>
-        <w:t xml:space="preserve">join tbl_booking b on b.customer_id=c.customer_id </w:t>
-      </w:r>
-    </w:p>
-    <w:p>
-      <w:pPr>
-        <w:rPr>
-          <w:b/>
-          <w:bCs/>
-        </w:rPr>
-      </w:pPr>
-      <w:r>
-        <w:rPr>
-          <w:b/>
-          <w:bCs/>
-        </w:rPr>
-        <w:t>group by c.customer_name</w:t>
-      </w:r>
+        <w:t xml:space="preserve">join </w:t>
+      </w:r>
+      <w:proofErr w:type="spellStart"/>
+      <w:r>
+        <w:rPr>
+          <w:b/>
+          <w:bCs/>
+        </w:rPr>
+        <w:t>tbl_booking</w:t>
+      </w:r>
+      <w:proofErr w:type="spellEnd"/>
+      <w:r>
+        <w:rPr>
+          <w:b/>
+          <w:bCs/>
+        </w:rPr>
+        <w:t xml:space="preserve"> b on </w:t>
+      </w:r>
+      <w:proofErr w:type="spellStart"/>
+      <w:r>
+        <w:rPr>
+          <w:b/>
+          <w:bCs/>
+        </w:rPr>
+        <w:t>b.customer_id</w:t>
+      </w:r>
+      <w:proofErr w:type="spellEnd"/>
+      <w:r>
+        <w:rPr>
+          <w:b/>
+          <w:bCs/>
+        </w:rPr>
+        <w:t>=</w:t>
+      </w:r>
+      <w:proofErr w:type="spellStart"/>
+      <w:r>
+        <w:rPr>
+          <w:b/>
+          <w:bCs/>
+        </w:rPr>
+        <w:t>c.customer_id</w:t>
+      </w:r>
+      <w:proofErr w:type="spellEnd"/>
+      <w:r>
+        <w:rPr>
+          <w:b/>
+          <w:bCs/>
+        </w:rPr>
+        <w:t xml:space="preserve"> </w:t>
+      </w:r>
+    </w:p>
+    <w:p>
+      <w:pPr>
+        <w:rPr>
+          <w:b/>
+          <w:bCs/>
+        </w:rPr>
+      </w:pPr>
+      <w:r>
+        <w:rPr>
+          <w:b/>
+          <w:bCs/>
+        </w:rPr>
+        <w:t xml:space="preserve">group by </w:t>
+      </w:r>
+      <w:proofErr w:type="spellStart"/>
+      <w:r>
+        <w:rPr>
+          <w:b/>
+          <w:bCs/>
+        </w:rPr>
+        <w:t>c.customer_name</w:t>
+      </w:r>
+      <w:proofErr w:type="spellEnd"/>
     </w:p>
     <w:p>
       <w:pPr>
@@ -3467,38 +6005,136 @@
           <w:b/>
           <w:bCs/>
         </w:rPr>
-        <w:t>select e.event_type,v.venue_name,avg(e.ticket_price) as "Average Ticket Price" from tbl_event  e</w:t>
-      </w:r>
-    </w:p>
-    <w:p>
-      <w:pPr>
-        <w:rPr>
-          <w:b/>
-          <w:bCs/>
-        </w:rPr>
-      </w:pPr>
-      <w:r>
-        <w:rPr>
-          <w:b/>
-          <w:bCs/>
-        </w:rPr>
-        <w:t>JOIN tbl_venue v on e.venue_id = v.venue_id</w:t>
-      </w:r>
-    </w:p>
-    <w:p>
-      <w:pPr>
-        <w:rPr>
-          <w:b/>
-          <w:bCs/>
-        </w:rPr>
-      </w:pPr>
-      <w:r>
-        <w:rPr>
-          <w:b/>
-          <w:bCs/>
-        </w:rPr>
-        <w:t>group by e.event_type,v.venue_name</w:t>
-      </w:r>
+        <w:t xml:space="preserve">select </w:t>
+      </w:r>
+      <w:proofErr w:type="spellStart"/>
+      <w:r>
+        <w:rPr>
+          <w:b/>
+          <w:bCs/>
+        </w:rPr>
+        <w:t>e.event_type,v.venue_name,avg</w:t>
+      </w:r>
+      <w:proofErr w:type="spellEnd"/>
+      <w:r>
+        <w:rPr>
+          <w:b/>
+          <w:bCs/>
+        </w:rPr>
+        <w:t>(</w:t>
+      </w:r>
+      <w:proofErr w:type="spellStart"/>
+      <w:r>
+        <w:rPr>
+          <w:b/>
+          <w:bCs/>
+        </w:rPr>
+        <w:t>e.ticket_price</w:t>
+      </w:r>
+      <w:proofErr w:type="spellEnd"/>
+      <w:r>
+        <w:rPr>
+          <w:b/>
+          <w:bCs/>
+        </w:rPr>
+        <w:t xml:space="preserve">) as "Average Ticket Price" from </w:t>
+      </w:r>
+      <w:proofErr w:type="spellStart"/>
+      <w:r>
+        <w:rPr>
+          <w:b/>
+          <w:bCs/>
+        </w:rPr>
+        <w:t>tbl_event</w:t>
+      </w:r>
+      <w:proofErr w:type="spellEnd"/>
+      <w:r>
+        <w:rPr>
+          <w:b/>
+          <w:bCs/>
+        </w:rPr>
+        <w:t xml:space="preserve">  e</w:t>
+      </w:r>
+    </w:p>
+    <w:p>
+      <w:pPr>
+        <w:rPr>
+          <w:b/>
+          <w:bCs/>
+        </w:rPr>
+      </w:pPr>
+      <w:r>
+        <w:rPr>
+          <w:b/>
+          <w:bCs/>
+        </w:rPr>
+        <w:t xml:space="preserve">JOIN </w:t>
+      </w:r>
+      <w:proofErr w:type="spellStart"/>
+      <w:r>
+        <w:rPr>
+          <w:b/>
+          <w:bCs/>
+        </w:rPr>
+        <w:t>tbl_venue</w:t>
+      </w:r>
+      <w:proofErr w:type="spellEnd"/>
+      <w:r>
+        <w:rPr>
+          <w:b/>
+          <w:bCs/>
+        </w:rPr>
+        <w:t xml:space="preserve"> v on </w:t>
+      </w:r>
+      <w:proofErr w:type="spellStart"/>
+      <w:r>
+        <w:rPr>
+          <w:b/>
+          <w:bCs/>
+        </w:rPr>
+        <w:t>e.venue_id</w:t>
+      </w:r>
+      <w:proofErr w:type="spellEnd"/>
+      <w:r>
+        <w:rPr>
+          <w:b/>
+          <w:bCs/>
+        </w:rPr>
+        <w:t xml:space="preserve"> = </w:t>
+      </w:r>
+      <w:proofErr w:type="spellStart"/>
+      <w:r>
+        <w:rPr>
+          <w:b/>
+          <w:bCs/>
+        </w:rPr>
+        <w:t>v.venue_id</w:t>
+      </w:r>
+      <w:proofErr w:type="spellEnd"/>
+    </w:p>
+    <w:p>
+      <w:pPr>
+        <w:rPr>
+          <w:b/>
+          <w:bCs/>
+        </w:rPr>
+      </w:pPr>
+      <w:r>
+        <w:rPr>
+          <w:b/>
+          <w:bCs/>
+        </w:rPr>
+        <w:t xml:space="preserve">group by </w:t>
+      </w:r>
+      <w:proofErr w:type="spellStart"/>
+      <w:r>
+        <w:rPr>
+          <w:b/>
+          <w:bCs/>
+        </w:rPr>
+        <w:t>e.event_type,v.venue_name</w:t>
+      </w:r>
+      <w:proofErr w:type="spellEnd"/>
     </w:p>
     <w:p>
       <w:pPr>
@@ -3577,22 +6213,79 @@
           <w:b/>
           <w:bCs/>
         </w:rPr>
-        <w:t>select c.customer_name, SUM(b.num_tickets) as "No. of Tickets",b.booking_date</w:t>
-      </w:r>
-    </w:p>
-    <w:p>
-      <w:pPr>
-        <w:rPr>
-          <w:b/>
-          <w:bCs/>
-        </w:rPr>
-      </w:pPr>
-      <w:r>
-        <w:rPr>
-          <w:b/>
-          <w:bCs/>
-        </w:rPr>
-        <w:t>from tbl_customer c</w:t>
+        <w:t xml:space="preserve">select </w:t>
+      </w:r>
+      <w:proofErr w:type="spellStart"/>
+      <w:r>
+        <w:rPr>
+          <w:b/>
+          <w:bCs/>
+        </w:rPr>
+        <w:t>c.customer_name</w:t>
+      </w:r>
+      <w:proofErr w:type="spellEnd"/>
+      <w:r>
+        <w:rPr>
+          <w:b/>
+          <w:bCs/>
+        </w:rPr>
+        <w:t>, SUM(</w:t>
+      </w:r>
+      <w:proofErr w:type="spellStart"/>
+      <w:r>
+        <w:rPr>
+          <w:b/>
+          <w:bCs/>
+        </w:rPr>
+        <w:t>b.num_tickets</w:t>
+      </w:r>
+      <w:proofErr w:type="spellEnd"/>
+      <w:r>
+        <w:rPr>
+          <w:b/>
+          <w:bCs/>
+        </w:rPr>
+        <w:t>) as "No. of Tickets",</w:t>
+      </w:r>
+      <w:proofErr w:type="spellStart"/>
+      <w:r>
+        <w:rPr>
+          <w:b/>
+          <w:bCs/>
+        </w:rPr>
+        <w:t>b.booking_date</w:t>
+      </w:r>
+      <w:proofErr w:type="spellEnd"/>
+    </w:p>
+    <w:p>
+      <w:pPr>
+        <w:rPr>
+          <w:b/>
+          <w:bCs/>
+        </w:rPr>
+      </w:pPr>
+      <w:r>
+        <w:rPr>
+          <w:b/>
+          <w:bCs/>
+        </w:rPr>
+        <w:t xml:space="preserve">from </w:t>
+      </w:r>
+      <w:proofErr w:type="spellStart"/>
+      <w:r>
+        <w:rPr>
+          <w:b/>
+          <w:bCs/>
+        </w:rPr>
+        <w:t>tbl_customer</w:t>
+      </w:r>
+      <w:proofErr w:type="spellEnd"/>
+      <w:r>
+        <w:rPr>
+          <w:b/>
+          <w:bCs/>
+        </w:rPr>
+        <w:t xml:space="preserve"> c</w:t>
       </w:r>
       <w:r>
         <w:rPr>
@@ -3606,22 +6299,79 @@
           <w:b/>
           <w:bCs/>
         </w:rPr>
-        <w:t>join tbl_booking b on c.customer_id = b.customer_id</w:t>
-      </w:r>
-    </w:p>
-    <w:p>
-      <w:pPr>
-        <w:rPr>
-          <w:b/>
-          <w:bCs/>
-        </w:rPr>
-      </w:pPr>
-      <w:r>
-        <w:rPr>
-          <w:b/>
-          <w:bCs/>
-        </w:rPr>
-        <w:t>where  b.booking_date &gt;= DATEADD(day, -30, GETDATE())</w:t>
+        <w:t xml:space="preserve">join </w:t>
+      </w:r>
+      <w:proofErr w:type="spellStart"/>
+      <w:r>
+        <w:rPr>
+          <w:b/>
+          <w:bCs/>
+        </w:rPr>
+        <w:t>tbl_booking</w:t>
+      </w:r>
+      <w:proofErr w:type="spellEnd"/>
+      <w:r>
+        <w:rPr>
+          <w:b/>
+          <w:bCs/>
+        </w:rPr>
+        <w:t xml:space="preserve"> b on </w:t>
+      </w:r>
+      <w:proofErr w:type="spellStart"/>
+      <w:r>
+        <w:rPr>
+          <w:b/>
+          <w:bCs/>
+        </w:rPr>
+        <w:t>c.customer_id</w:t>
+      </w:r>
+      <w:proofErr w:type="spellEnd"/>
+      <w:r>
+        <w:rPr>
+          <w:b/>
+          <w:bCs/>
+        </w:rPr>
+        <w:t xml:space="preserve"> = </w:t>
+      </w:r>
+      <w:proofErr w:type="spellStart"/>
+      <w:r>
+        <w:rPr>
+          <w:b/>
+          <w:bCs/>
+        </w:rPr>
+        <w:t>b.customer_id</w:t>
+      </w:r>
+      <w:proofErr w:type="spellEnd"/>
+    </w:p>
+    <w:p>
+      <w:pPr>
+        <w:rPr>
+          <w:b/>
+          <w:bCs/>
+        </w:rPr>
+      </w:pPr>
+      <w:r>
+        <w:rPr>
+          <w:b/>
+          <w:bCs/>
+        </w:rPr>
+        <w:t xml:space="preserve">where  </w:t>
+      </w:r>
+      <w:proofErr w:type="spellStart"/>
+      <w:r>
+        <w:rPr>
+          <w:b/>
+          <w:bCs/>
+        </w:rPr>
+        <w:t>b.booking_date</w:t>
+      </w:r>
+      <w:proofErr w:type="spellEnd"/>
+      <w:r>
+        <w:rPr>
+          <w:b/>
+          <w:bCs/>
+        </w:rPr>
+        <w:t xml:space="preserve"> &gt;= DATEADD(day, -30, GETDATE())</w:t>
       </w:r>
       <w:r>
         <w:rPr>
@@ -3635,7 +6385,39 @@
           <w:b/>
           <w:bCs/>
         </w:rPr>
-        <w:t>group by c.customer_name, b.booking_date;</w:t>
+        <w:t xml:space="preserve">group by </w:t>
+      </w:r>
+      <w:proofErr w:type="spellStart"/>
+      <w:r>
+        <w:rPr>
+          <w:b/>
+          <w:bCs/>
+        </w:rPr>
+        <w:t>c.customer_name</w:t>
+      </w:r>
+      <w:proofErr w:type="spellEnd"/>
+      <w:r>
+        <w:rPr>
+          <w:b/>
+          <w:bCs/>
+        </w:rPr>
+        <w:t xml:space="preserve">, </w:t>
+      </w:r>
+      <w:proofErr w:type="spellStart"/>
+      <w:r>
+        <w:rPr>
+          <w:b/>
+          <w:bCs/>
+        </w:rPr>
+        <w:t>b.booking_date</w:t>
+      </w:r>
+      <w:proofErr w:type="spellEnd"/>
+      <w:r>
+        <w:rPr>
+          <w:b/>
+          <w:bCs/>
+        </w:rPr>
+        <w:t>;</w:t>
       </w:r>
     </w:p>
     <w:p>
@@ -3757,37 +6539,158 @@
           <w:b/>
           <w:bCs/>
         </w:rPr>
-        <w:t>select v.venue_id,v.venue_name,</w:t>
-      </w:r>
-    </w:p>
-    <w:p>
-      <w:pPr>
-        <w:rPr>
-          <w:b/>
-          <w:bCs/>
-        </w:rPr>
-      </w:pPr>
-      <w:r>
-        <w:rPr>
-          <w:b/>
-          <w:bCs/>
-        </w:rPr>
-        <w:t xml:space="preserve">    (select avg(ticket_price) from tbl_event e where e.venue_id=v.venue_id) as Average_Ticket_Price</w:t>
-      </w:r>
-    </w:p>
-    <w:p>
-      <w:pPr>
-        <w:rPr>
-          <w:b/>
-          <w:bCs/>
-        </w:rPr>
-      </w:pPr>
-      <w:r>
-        <w:rPr>
-          <w:b/>
-          <w:bCs/>
-        </w:rPr>
-        <w:t>from tbl_venue v</w:t>
+        <w:t xml:space="preserve">select </w:t>
+      </w:r>
+      <w:proofErr w:type="spellStart"/>
+      <w:r>
+        <w:rPr>
+          <w:b/>
+          <w:bCs/>
+        </w:rPr>
+        <w:t>v.venue_id,v.venue_name</w:t>
+      </w:r>
+      <w:proofErr w:type="spellEnd"/>
+      <w:r>
+        <w:rPr>
+          <w:b/>
+          <w:bCs/>
+        </w:rPr>
+        <w:t>,</w:t>
+      </w:r>
+    </w:p>
+    <w:p>
+      <w:pPr>
+        <w:rPr>
+          <w:b/>
+          <w:bCs/>
+        </w:rPr>
+      </w:pPr>
+      <w:r>
+        <w:rPr>
+          <w:b/>
+          <w:bCs/>
+        </w:rPr>
+        <w:t xml:space="preserve">    (select </w:t>
+      </w:r>
+      <w:proofErr w:type="spellStart"/>
+      <w:r>
+        <w:rPr>
+          <w:b/>
+          <w:bCs/>
+        </w:rPr>
+        <w:t>avg</w:t>
+      </w:r>
+      <w:proofErr w:type="spellEnd"/>
+      <w:r>
+        <w:rPr>
+          <w:b/>
+          <w:bCs/>
+        </w:rPr>
+        <w:t>(</w:t>
+      </w:r>
+      <w:proofErr w:type="spellStart"/>
+      <w:r>
+        <w:rPr>
+          <w:b/>
+          <w:bCs/>
+        </w:rPr>
+        <w:t>ticket_price</w:t>
+      </w:r>
+      <w:proofErr w:type="spellEnd"/>
+      <w:r>
+        <w:rPr>
+          <w:b/>
+          <w:bCs/>
+        </w:rPr>
+        <w:t xml:space="preserve">) from </w:t>
+      </w:r>
+      <w:proofErr w:type="spellStart"/>
+      <w:r>
+        <w:rPr>
+          <w:b/>
+          <w:bCs/>
+        </w:rPr>
+        <w:t>tbl_event</w:t>
+      </w:r>
+      <w:proofErr w:type="spellEnd"/>
+      <w:r>
+        <w:rPr>
+          <w:b/>
+          <w:bCs/>
+        </w:rPr>
+        <w:t xml:space="preserve"> e where </w:t>
+      </w:r>
+      <w:proofErr w:type="spellStart"/>
+      <w:r>
+        <w:rPr>
+          <w:b/>
+          <w:bCs/>
+        </w:rPr>
+        <w:t>e.venue_id</w:t>
+      </w:r>
+      <w:proofErr w:type="spellEnd"/>
+      <w:r>
+        <w:rPr>
+          <w:b/>
+          <w:bCs/>
+        </w:rPr>
+        <w:t>=</w:t>
+      </w:r>
+      <w:proofErr w:type="spellStart"/>
+      <w:r>
+        <w:rPr>
+          <w:b/>
+          <w:bCs/>
+        </w:rPr>
+        <w:t>v.venue_id</w:t>
+      </w:r>
+      <w:proofErr w:type="spellEnd"/>
+      <w:r>
+        <w:rPr>
+          <w:b/>
+          <w:bCs/>
+        </w:rPr>
+        <w:t xml:space="preserve">) as </w:t>
+      </w:r>
+      <w:proofErr w:type="spellStart"/>
+      <w:r>
+        <w:rPr>
+          <w:b/>
+          <w:bCs/>
+        </w:rPr>
+        <w:t>Average_Ticket_Price</w:t>
+      </w:r>
+      <w:proofErr w:type="spellEnd"/>
+    </w:p>
+    <w:p>
+      <w:pPr>
+        <w:rPr>
+          <w:b/>
+          <w:bCs/>
+        </w:rPr>
+      </w:pPr>
+      <w:r>
+        <w:rPr>
+          <w:b/>
+          <w:bCs/>
+        </w:rPr>
+        <w:t xml:space="preserve">from </w:t>
+      </w:r>
+      <w:proofErr w:type="spellStart"/>
+      <w:r>
+        <w:rPr>
+          <w:b/>
+          <w:bCs/>
+        </w:rPr>
+        <w:t>tbl_venue</w:t>
+      </w:r>
+      <w:proofErr w:type="spellEnd"/>
+      <w:r>
+        <w:rPr>
+          <w:b/>
+          <w:bCs/>
+        </w:rPr>
+        <w:t xml:space="preserve"> v</w:t>
       </w:r>
     </w:p>
     <w:p>
@@ -3874,23 +6777,128 @@
           <w:b/>
           <w:bCs/>
         </w:rPr>
-        <w:t>select event_name from tbl_event e</w:t>
-      </w:r>
-    </w:p>
-    <w:p>
-      <w:pPr>
-        <w:rPr>
-          <w:b/>
-          <w:bCs/>
-        </w:rPr>
-      </w:pPr>
-      <w:r>
-        <w:rPr>
-          <w:b/>
-          <w:bCs/>
-        </w:rPr>
-        <w:t>where (select total_seats/2 from tbl_event where event_id=e.event_id) &gt; e.available_seats</w:t>
-      </w:r>
+        <w:t xml:space="preserve">select </w:t>
+      </w:r>
+      <w:proofErr w:type="spellStart"/>
+      <w:r>
+        <w:rPr>
+          <w:b/>
+          <w:bCs/>
+        </w:rPr>
+        <w:t>event_name</w:t>
+      </w:r>
+      <w:proofErr w:type="spellEnd"/>
+      <w:r>
+        <w:rPr>
+          <w:b/>
+          <w:bCs/>
+        </w:rPr>
+        <w:t xml:space="preserve"> from </w:t>
+      </w:r>
+      <w:proofErr w:type="spellStart"/>
+      <w:r>
+        <w:rPr>
+          <w:b/>
+          <w:bCs/>
+        </w:rPr>
+        <w:t>tbl_event</w:t>
+      </w:r>
+      <w:proofErr w:type="spellEnd"/>
+      <w:r>
+        <w:rPr>
+          <w:b/>
+          <w:bCs/>
+        </w:rPr>
+        <w:t xml:space="preserve"> e</w:t>
+      </w:r>
+    </w:p>
+    <w:p>
+      <w:pPr>
+        <w:rPr>
+          <w:b/>
+          <w:bCs/>
+        </w:rPr>
+      </w:pPr>
+      <w:r>
+        <w:rPr>
+          <w:b/>
+          <w:bCs/>
+        </w:rPr>
+        <w:t xml:space="preserve">where (select </w:t>
+      </w:r>
+      <w:proofErr w:type="spellStart"/>
+      <w:r>
+        <w:rPr>
+          <w:b/>
+          <w:bCs/>
+        </w:rPr>
+        <w:t>total_seats</w:t>
+      </w:r>
+      <w:proofErr w:type="spellEnd"/>
+      <w:r>
+        <w:rPr>
+          <w:b/>
+          <w:bCs/>
+        </w:rPr>
+        <w:t xml:space="preserve">/2 from </w:t>
+      </w:r>
+      <w:proofErr w:type="spellStart"/>
+      <w:r>
+        <w:rPr>
+          <w:b/>
+          <w:bCs/>
+        </w:rPr>
+        <w:t>tbl_event</w:t>
+      </w:r>
+      <w:proofErr w:type="spellEnd"/>
+      <w:r>
+        <w:rPr>
+          <w:b/>
+          <w:bCs/>
+        </w:rPr>
+        <w:t xml:space="preserve"> where </w:t>
+      </w:r>
+      <w:proofErr w:type="spellStart"/>
+      <w:r>
+        <w:rPr>
+          <w:b/>
+          <w:bCs/>
+        </w:rPr>
+        <w:t>event_id</w:t>
+      </w:r>
+      <w:proofErr w:type="spellEnd"/>
+      <w:r>
+        <w:rPr>
+          <w:b/>
+          <w:bCs/>
+        </w:rPr>
+        <w:t>=</w:t>
+      </w:r>
+      <w:proofErr w:type="spellStart"/>
+      <w:r>
+        <w:rPr>
+          <w:b/>
+          <w:bCs/>
+        </w:rPr>
+        <w:t>e.event_id</w:t>
+      </w:r>
+      <w:proofErr w:type="spellEnd"/>
+      <w:r>
+        <w:rPr>
+          <w:b/>
+          <w:bCs/>
+        </w:rPr>
+        <w:t xml:space="preserve">) &gt; </w:t>
+      </w:r>
+      <w:proofErr w:type="spellStart"/>
+      <w:r>
+        <w:rPr>
+          <w:b/>
+          <w:bCs/>
+        </w:rPr>
+        <w:t>e.available_seats</w:t>
+      </w:r>
+      <w:proofErr w:type="spellEnd"/>
     </w:p>
     <w:p>
       <w:pPr>
@@ -3970,38 +6978,152 @@
           <w:b/>
           <w:bCs/>
         </w:rPr>
-        <w:t xml:space="preserve">select e.event_id,e.event_name,sum(b.num_tickets) as"Tickets sold" </w:t>
-      </w:r>
-    </w:p>
-    <w:p>
-      <w:pPr>
-        <w:rPr>
-          <w:b/>
-          <w:bCs/>
-        </w:rPr>
-      </w:pPr>
-      <w:r>
-        <w:rPr>
-          <w:b/>
-          <w:bCs/>
-        </w:rPr>
-        <w:t>from tbl_event e left join tbl_booking b on e.event_id=b.event_id</w:t>
-      </w:r>
-    </w:p>
-    <w:p>
-      <w:pPr>
-        <w:rPr>
-          <w:b/>
-          <w:bCs/>
-        </w:rPr>
-      </w:pPr>
-      <w:r>
-        <w:rPr>
-          <w:b/>
-          <w:bCs/>
-        </w:rPr>
-        <w:t>group by e.event_id,e.event_name</w:t>
-      </w:r>
+        <w:t xml:space="preserve">select </w:t>
+      </w:r>
+      <w:proofErr w:type="spellStart"/>
+      <w:r>
+        <w:rPr>
+          <w:b/>
+          <w:bCs/>
+        </w:rPr>
+        <w:t>e.event_id,e.event_name,sum</w:t>
+      </w:r>
+      <w:proofErr w:type="spellEnd"/>
+      <w:r>
+        <w:rPr>
+          <w:b/>
+          <w:bCs/>
+        </w:rPr>
+        <w:t>(</w:t>
+      </w:r>
+      <w:proofErr w:type="spellStart"/>
+      <w:r>
+        <w:rPr>
+          <w:b/>
+          <w:bCs/>
+        </w:rPr>
+        <w:t>b.num_tickets</w:t>
+      </w:r>
+      <w:proofErr w:type="spellEnd"/>
+      <w:r>
+        <w:rPr>
+          <w:b/>
+          <w:bCs/>
+        </w:rPr>
+        <w:t xml:space="preserve">) </w:t>
+      </w:r>
+      <w:proofErr w:type="spellStart"/>
+      <w:r>
+        <w:rPr>
+          <w:b/>
+          <w:bCs/>
+        </w:rPr>
+        <w:t>as"Tickets</w:t>
+      </w:r>
+      <w:proofErr w:type="spellEnd"/>
+      <w:r>
+        <w:rPr>
+          <w:b/>
+          <w:bCs/>
+        </w:rPr>
+        <w:t xml:space="preserve"> sold" </w:t>
+      </w:r>
+    </w:p>
+    <w:p>
+      <w:pPr>
+        <w:rPr>
+          <w:b/>
+          <w:bCs/>
+        </w:rPr>
+      </w:pPr>
+      <w:r>
+        <w:rPr>
+          <w:b/>
+          <w:bCs/>
+        </w:rPr>
+        <w:t xml:space="preserve">from </w:t>
+      </w:r>
+      <w:proofErr w:type="spellStart"/>
+      <w:r>
+        <w:rPr>
+          <w:b/>
+          <w:bCs/>
+        </w:rPr>
+        <w:t>tbl_event</w:t>
+      </w:r>
+      <w:proofErr w:type="spellEnd"/>
+      <w:r>
+        <w:rPr>
+          <w:b/>
+          <w:bCs/>
+        </w:rPr>
+        <w:t xml:space="preserve"> e left join </w:t>
+      </w:r>
+      <w:proofErr w:type="spellStart"/>
+      <w:r>
+        <w:rPr>
+          <w:b/>
+          <w:bCs/>
+        </w:rPr>
+        <w:t>tbl_booking</w:t>
+      </w:r>
+      <w:proofErr w:type="spellEnd"/>
+      <w:r>
+        <w:rPr>
+          <w:b/>
+          <w:bCs/>
+        </w:rPr>
+        <w:t xml:space="preserve"> b on </w:t>
+      </w:r>
+      <w:proofErr w:type="spellStart"/>
+      <w:r>
+        <w:rPr>
+          <w:b/>
+          <w:bCs/>
+        </w:rPr>
+        <w:t>e.event_id</w:t>
+      </w:r>
+      <w:proofErr w:type="spellEnd"/>
+      <w:r>
+        <w:rPr>
+          <w:b/>
+          <w:bCs/>
+        </w:rPr>
+        <w:t>=</w:t>
+      </w:r>
+      <w:proofErr w:type="spellStart"/>
+      <w:r>
+        <w:rPr>
+          <w:b/>
+          <w:bCs/>
+        </w:rPr>
+        <w:t>b.event_id</w:t>
+      </w:r>
+      <w:proofErr w:type="spellEnd"/>
+    </w:p>
+    <w:p>
+      <w:pPr>
+        <w:rPr>
+          <w:b/>
+          <w:bCs/>
+        </w:rPr>
+      </w:pPr>
+      <w:r>
+        <w:rPr>
+          <w:b/>
+          <w:bCs/>
+        </w:rPr>
+        <w:t xml:space="preserve">group by </w:t>
+      </w:r>
+      <w:proofErr w:type="spellStart"/>
+      <w:r>
+        <w:rPr>
+          <w:b/>
+          <w:bCs/>
+        </w:rPr>
+        <w:t>e.event_id,e.event_name</w:t>
+      </w:r>
+      <w:proofErr w:type="spellEnd"/>
     </w:p>
     <w:p>
       <w:pPr>
@@ -4080,8 +7202,17 @@
           <w:b/>
           <w:bCs/>
         </w:rPr>
-        <w:t xml:space="preserve">select customer_id,customer_name </w:t>
-      </w:r>
+        <w:t xml:space="preserve">select </w:t>
+      </w:r>
+      <w:proofErr w:type="spellStart"/>
+      <w:r>
+        <w:rPr>
+          <w:b/>
+          <w:bCs/>
+        </w:rPr>
+        <w:t>customer_id,customer_name</w:t>
+      </w:r>
+      <w:proofErr w:type="spellEnd"/>
       <w:r>
         <w:rPr>
           <w:b/>
@@ -4094,7 +7225,30 @@
           <w:b/>
           <w:bCs/>
         </w:rPr>
-        <w:t>from tbl_customer c</w:t>
+        <w:t xml:space="preserve"> </w:t>
+      </w:r>
+      <w:r>
+        <w:rPr>
+          <w:b/>
+          <w:bCs/>
+        </w:rPr>
+        <w:t xml:space="preserve">from </w:t>
+      </w:r>
+      <w:proofErr w:type="spellStart"/>
+      <w:r>
+        <w:rPr>
+          <w:b/>
+          <w:bCs/>
+        </w:rPr>
+        <w:t>tbl_customer</w:t>
+      </w:r>
+      <w:proofErr w:type="spellEnd"/>
+      <w:r>
+        <w:rPr>
+          <w:b/>
+          <w:bCs/>
+        </w:rPr>
+        <w:t xml:space="preserve"> c</w:t>
       </w:r>
     </w:p>
     <w:p>
@@ -4123,7 +7277,23 @@
           <w:b/>
           <w:bCs/>
         </w:rPr>
-        <w:t>select 1 from tbl_booking b</w:t>
+        <w:t xml:space="preserve">select 1 from </w:t>
+      </w:r>
+      <w:proofErr w:type="spellStart"/>
+      <w:r>
+        <w:rPr>
+          <w:b/>
+          <w:bCs/>
+        </w:rPr>
+        <w:t>tbl_booking</w:t>
+      </w:r>
+      <w:proofErr w:type="spellEnd"/>
+      <w:r>
+        <w:rPr>
+          <w:b/>
+          <w:bCs/>
+        </w:rPr>
+        <w:t xml:space="preserve"> b</w:t>
       </w:r>
       <w:r>
         <w:rPr>
@@ -4137,7 +7307,39 @@
           <w:b/>
           <w:bCs/>
         </w:rPr>
-        <w:t>where b.customer_id=c.customer_id)</w:t>
+        <w:t xml:space="preserve">where </w:t>
+      </w:r>
+      <w:proofErr w:type="spellStart"/>
+      <w:r>
+        <w:rPr>
+          <w:b/>
+          <w:bCs/>
+        </w:rPr>
+        <w:t>b.customer_id</w:t>
+      </w:r>
+      <w:proofErr w:type="spellEnd"/>
+      <w:r>
+        <w:rPr>
+          <w:b/>
+          <w:bCs/>
+        </w:rPr>
+        <w:t>=</w:t>
+      </w:r>
+      <w:proofErr w:type="spellStart"/>
+      <w:r>
+        <w:rPr>
+          <w:b/>
+          <w:bCs/>
+        </w:rPr>
+        <w:t>c.customer_id</w:t>
+      </w:r>
+      <w:proofErr w:type="spellEnd"/>
+      <w:r>
+        <w:rPr>
+          <w:b/>
+          <w:bCs/>
+        </w:rPr>
+        <w:t>)</w:t>
       </w:r>
     </w:p>
     <w:p>
@@ -4225,22 +7427,102 @@
           <w:b/>
           <w:bCs/>
         </w:rPr>
-        <w:t>elect e.event_id,e.event_name from tbl_event e</w:t>
-      </w:r>
-    </w:p>
-    <w:p>
-      <w:pPr>
-        <w:rPr>
-          <w:b/>
-          <w:bCs/>
-        </w:rPr>
-      </w:pPr>
-      <w:r>
-        <w:rPr>
-          <w:b/>
-          <w:bCs/>
-        </w:rPr>
-        <w:t>where e.event_id not in ( select event_id from tbl_booking)</w:t>
+        <w:t xml:space="preserve">elect </w:t>
+      </w:r>
+      <w:proofErr w:type="spellStart"/>
+      <w:r>
+        <w:rPr>
+          <w:b/>
+          <w:bCs/>
+        </w:rPr>
+        <w:t>e.event_id,e.event_name</w:t>
+      </w:r>
+      <w:proofErr w:type="spellEnd"/>
+      <w:r>
+        <w:rPr>
+          <w:b/>
+          <w:bCs/>
+        </w:rPr>
+        <w:t xml:space="preserve"> from </w:t>
+      </w:r>
+      <w:proofErr w:type="spellStart"/>
+      <w:r>
+        <w:rPr>
+          <w:b/>
+          <w:bCs/>
+        </w:rPr>
+        <w:t>tbl_event</w:t>
+      </w:r>
+      <w:proofErr w:type="spellEnd"/>
+      <w:r>
+        <w:rPr>
+          <w:b/>
+          <w:bCs/>
+        </w:rPr>
+        <w:t xml:space="preserve"> e</w:t>
+      </w:r>
+    </w:p>
+    <w:p>
+      <w:pPr>
+        <w:rPr>
+          <w:b/>
+          <w:bCs/>
+        </w:rPr>
+      </w:pPr>
+      <w:r>
+        <w:rPr>
+          <w:b/>
+          <w:bCs/>
+        </w:rPr>
+        <w:t xml:space="preserve">where </w:t>
+      </w:r>
+      <w:proofErr w:type="spellStart"/>
+      <w:r>
+        <w:rPr>
+          <w:b/>
+          <w:bCs/>
+        </w:rPr>
+        <w:t>e.event_id</w:t>
+      </w:r>
+      <w:proofErr w:type="spellEnd"/>
+      <w:r>
+        <w:rPr>
+          <w:b/>
+          <w:bCs/>
+        </w:rPr>
+        <w:t xml:space="preserve"> not in ( select </w:t>
+      </w:r>
+      <w:proofErr w:type="spellStart"/>
+      <w:r>
+        <w:rPr>
+          <w:b/>
+          <w:bCs/>
+        </w:rPr>
+        <w:t>event_id</w:t>
+      </w:r>
+      <w:proofErr w:type="spellEnd"/>
+      <w:r>
+        <w:rPr>
+          <w:b/>
+          <w:bCs/>
+        </w:rPr>
+        <w:t xml:space="preserve"> from </w:t>
+      </w:r>
+      <w:proofErr w:type="spellStart"/>
+      <w:r>
+        <w:rPr>
+          <w:b/>
+          <w:bCs/>
+        </w:rPr>
+        <w:t>tbl_booking</w:t>
+      </w:r>
+      <w:proofErr w:type="spellEnd"/>
+      <w:r>
+        <w:rPr>
+          <w:b/>
+          <w:bCs/>
+        </w:rPr>
+        <w:t>)</w:t>
       </w:r>
     </w:p>
     <w:p>
@@ -4351,8 +7633,25 @@
           <w:b/>
           <w:bCs/>
         </w:rPr>
-        <w:t>select event_type, sum(</w:t>
-      </w:r>
+        <w:t xml:space="preserve">select </w:t>
+      </w:r>
+      <w:proofErr w:type="spellStart"/>
+      <w:r>
+        <w:rPr>
+          <w:b/>
+          <w:bCs/>
+        </w:rPr>
+        <w:t>event_type</w:t>
+      </w:r>
+      <w:proofErr w:type="spellEnd"/>
+      <w:r>
+        <w:rPr>
+          <w:b/>
+          <w:bCs/>
+        </w:rPr>
+        <w:t>, sum(</w:t>
+      </w:r>
+      <w:proofErr w:type="spellStart"/>
       <w:r>
         <w:rPr>
           <w:b/>
@@ -4393,8 +7692,17 @@
           <w:b/>
           <w:bCs/>
         </w:rPr>
-        <w:t xml:space="preserve">old) as </w:t>
-      </w:r>
+        <w:t>old</w:t>
+      </w:r>
+      <w:proofErr w:type="spellEnd"/>
+      <w:r>
+        <w:rPr>
+          <w:b/>
+          <w:bCs/>
+        </w:rPr>
+        <w:t xml:space="preserve">) as </w:t>
+      </w:r>
+      <w:proofErr w:type="spellStart"/>
       <w:r>
         <w:rPr>
           <w:b/>
@@ -4407,23 +7715,64 @@
           <w:b/>
           <w:bCs/>
         </w:rPr>
-        <w:t xml:space="preserve">otal_tickets </w:t>
-      </w:r>
-    </w:p>
-    <w:p>
-      <w:pPr>
-        <w:rPr>
-          <w:b/>
-          <w:bCs/>
-        </w:rPr>
-      </w:pPr>
-      <w:r>
-        <w:rPr>
-          <w:b/>
-          <w:bCs/>
-        </w:rPr>
-        <w:t xml:space="preserve">from (select e.event_type, sum(b.num_tickets) as </w:t>
-      </w:r>
+        <w:t>otal_tickets</w:t>
+      </w:r>
+      <w:proofErr w:type="spellEnd"/>
+      <w:r>
+        <w:rPr>
+          <w:b/>
+          <w:bCs/>
+        </w:rPr>
+        <w:t xml:space="preserve"> </w:t>
+      </w:r>
+    </w:p>
+    <w:p>
+      <w:pPr>
+        <w:rPr>
+          <w:b/>
+          <w:bCs/>
+        </w:rPr>
+      </w:pPr>
+      <w:r>
+        <w:rPr>
+          <w:b/>
+          <w:bCs/>
+        </w:rPr>
+        <w:t xml:space="preserve">from (select </w:t>
+      </w:r>
+      <w:proofErr w:type="spellStart"/>
+      <w:r>
+        <w:rPr>
+          <w:b/>
+          <w:bCs/>
+        </w:rPr>
+        <w:t>e.event_type</w:t>
+      </w:r>
+      <w:proofErr w:type="spellEnd"/>
+      <w:r>
+        <w:rPr>
+          <w:b/>
+          <w:bCs/>
+        </w:rPr>
+        <w:t>, sum(</w:t>
+      </w:r>
+      <w:proofErr w:type="spellStart"/>
+      <w:r>
+        <w:rPr>
+          <w:b/>
+          <w:bCs/>
+        </w:rPr>
+        <w:t>b.num_tickets</w:t>
+      </w:r>
+      <w:proofErr w:type="spellEnd"/>
+      <w:r>
+        <w:rPr>
+          <w:b/>
+          <w:bCs/>
+        </w:rPr>
+        <w:t xml:space="preserve">) as </w:t>
+      </w:r>
+      <w:proofErr w:type="spellStart"/>
       <w:r>
         <w:rPr>
           <w:b/>
@@ -4466,20 +7815,37 @@
         </w:rPr>
         <w:t>old</w:t>
       </w:r>
-    </w:p>
-    <w:p>
-      <w:pPr>
-        <w:rPr>
-          <w:b/>
-          <w:bCs/>
-        </w:rPr>
-      </w:pPr>
-      <w:r>
-        <w:rPr>
-          <w:b/>
-          <w:bCs/>
-        </w:rPr>
-        <w:t>from tbl_event e</w:t>
+      <w:proofErr w:type="spellEnd"/>
+    </w:p>
+    <w:p>
+      <w:pPr>
+        <w:rPr>
+          <w:b/>
+          <w:bCs/>
+        </w:rPr>
+      </w:pPr>
+      <w:r>
+        <w:rPr>
+          <w:b/>
+          <w:bCs/>
+        </w:rPr>
+        <w:t xml:space="preserve">from </w:t>
+      </w:r>
+      <w:proofErr w:type="spellStart"/>
+      <w:r>
+        <w:rPr>
+          <w:b/>
+          <w:bCs/>
+        </w:rPr>
+        <w:t>tbl_event</w:t>
+      </w:r>
+      <w:proofErr w:type="spellEnd"/>
+      <w:r>
+        <w:rPr>
+          <w:b/>
+          <w:bCs/>
+        </w:rPr>
+        <w:t xml:space="preserve"> e</w:t>
       </w:r>
       <w:r>
         <w:rPr>
@@ -4493,8 +7859,49 @@
           <w:b/>
           <w:bCs/>
         </w:rPr>
-        <w:t>eft join tbl_booking b on e.event_id = b.event_id</w:t>
-      </w:r>
+        <w:t xml:space="preserve">eft join </w:t>
+      </w:r>
+      <w:proofErr w:type="spellStart"/>
+      <w:r>
+        <w:rPr>
+          <w:b/>
+          <w:bCs/>
+        </w:rPr>
+        <w:t>tbl_booking</w:t>
+      </w:r>
+      <w:proofErr w:type="spellEnd"/>
+      <w:r>
+        <w:rPr>
+          <w:b/>
+          <w:bCs/>
+        </w:rPr>
+        <w:t xml:space="preserve"> b on </w:t>
+      </w:r>
+      <w:proofErr w:type="spellStart"/>
+      <w:r>
+        <w:rPr>
+          <w:b/>
+          <w:bCs/>
+        </w:rPr>
+        <w:t>e.event_id</w:t>
+      </w:r>
+      <w:proofErr w:type="spellEnd"/>
+      <w:r>
+        <w:rPr>
+          <w:b/>
+          <w:bCs/>
+        </w:rPr>
+        <w:t xml:space="preserve"> = </w:t>
+      </w:r>
+      <w:proofErr w:type="spellStart"/>
+      <w:r>
+        <w:rPr>
+          <w:b/>
+          <w:bCs/>
+        </w:rPr>
+        <w:t>b.event_id</w:t>
+      </w:r>
+      <w:proofErr w:type="spellEnd"/>
       <w:r>
         <w:rPr>
           <w:b/>
@@ -4507,8 +7914,25 @@
           <w:b/>
           <w:bCs/>
         </w:rPr>
-        <w:t xml:space="preserve">group by e.event_type) as </w:t>
-      </w:r>
+        <w:t xml:space="preserve">group by </w:t>
+      </w:r>
+      <w:proofErr w:type="spellStart"/>
+      <w:r>
+        <w:rPr>
+          <w:b/>
+          <w:bCs/>
+        </w:rPr>
+        <w:t>e.event_type</w:t>
+      </w:r>
+      <w:proofErr w:type="spellEnd"/>
+      <w:r>
+        <w:rPr>
+          <w:b/>
+          <w:bCs/>
+        </w:rPr>
+        <w:t xml:space="preserve">) as </w:t>
+      </w:r>
+      <w:proofErr w:type="spellStart"/>
       <w:r>
         <w:rPr>
           <w:b/>
@@ -4537,6 +7961,7 @@
         </w:rPr>
         <w:t>ummary</w:t>
       </w:r>
+      <w:proofErr w:type="spellEnd"/>
       <w:r>
         <w:rPr>
           <w:b/>
@@ -4557,8 +7982,17 @@
           <w:b/>
           <w:bCs/>
         </w:rPr>
-        <w:t>group by event_type</w:t>
-      </w:r>
+        <w:t xml:space="preserve">group by </w:t>
+      </w:r>
+      <w:proofErr w:type="spellStart"/>
+      <w:r>
+        <w:rPr>
+          <w:b/>
+          <w:bCs/>
+        </w:rPr>
+        <w:t>event_type</w:t>
+      </w:r>
+      <w:proofErr w:type="spellEnd"/>
     </w:p>
     <w:p>
       <w:pPr>
@@ -4638,22 +8072,118 @@
           <w:b/>
           <w:bCs/>
         </w:rPr>
-        <w:t xml:space="preserve">select e.event_id,e.event_name,e.ticket_price from tbl_event e </w:t>
-      </w:r>
-    </w:p>
-    <w:p>
-      <w:pPr>
-        <w:rPr>
-          <w:b/>
-          <w:bCs/>
-        </w:rPr>
-      </w:pPr>
-      <w:r>
-        <w:rPr>
-          <w:b/>
-          <w:bCs/>
-        </w:rPr>
-        <w:t>where e.ticket_price&gt; (select avg(ticket_price) from tbl_event)</w:t>
+        <w:t xml:space="preserve">select </w:t>
+      </w:r>
+      <w:proofErr w:type="spellStart"/>
+      <w:r>
+        <w:rPr>
+          <w:b/>
+          <w:bCs/>
+        </w:rPr>
+        <w:t>e.event_id,e.event_name,e.ticket_price</w:t>
+      </w:r>
+      <w:proofErr w:type="spellEnd"/>
+      <w:r>
+        <w:rPr>
+          <w:b/>
+          <w:bCs/>
+        </w:rPr>
+        <w:t xml:space="preserve"> from </w:t>
+      </w:r>
+      <w:proofErr w:type="spellStart"/>
+      <w:r>
+        <w:rPr>
+          <w:b/>
+          <w:bCs/>
+        </w:rPr>
+        <w:t>tbl_event</w:t>
+      </w:r>
+      <w:proofErr w:type="spellEnd"/>
+      <w:r>
+        <w:rPr>
+          <w:b/>
+          <w:bCs/>
+        </w:rPr>
+        <w:t xml:space="preserve"> e </w:t>
+      </w:r>
+    </w:p>
+    <w:p>
+      <w:pPr>
+        <w:rPr>
+          <w:b/>
+          <w:bCs/>
+        </w:rPr>
+      </w:pPr>
+      <w:r>
+        <w:rPr>
+          <w:b/>
+          <w:bCs/>
+        </w:rPr>
+        <w:t xml:space="preserve">where </w:t>
+      </w:r>
+      <w:proofErr w:type="spellStart"/>
+      <w:r>
+        <w:rPr>
+          <w:b/>
+          <w:bCs/>
+        </w:rPr>
+        <w:t>e.ticket_price</w:t>
+      </w:r>
+      <w:proofErr w:type="spellEnd"/>
+      <w:r>
+        <w:rPr>
+          <w:b/>
+          <w:bCs/>
+        </w:rPr>
+        <w:t xml:space="preserve">&gt; (select </w:t>
+      </w:r>
+      <w:proofErr w:type="spellStart"/>
+      <w:r>
+        <w:rPr>
+          <w:b/>
+          <w:bCs/>
+        </w:rPr>
+        <w:t>avg</w:t>
+      </w:r>
+      <w:proofErr w:type="spellEnd"/>
+      <w:r>
+        <w:rPr>
+          <w:b/>
+          <w:bCs/>
+        </w:rPr>
+        <w:t>(</w:t>
+      </w:r>
+      <w:proofErr w:type="spellStart"/>
+      <w:r>
+        <w:rPr>
+          <w:b/>
+          <w:bCs/>
+        </w:rPr>
+        <w:t>ticket_price</w:t>
+      </w:r>
+      <w:proofErr w:type="spellEnd"/>
+      <w:r>
+        <w:rPr>
+          <w:b/>
+          <w:bCs/>
+        </w:rPr>
+        <w:t xml:space="preserve">) from </w:t>
+      </w:r>
+      <w:proofErr w:type="spellStart"/>
+      <w:r>
+        <w:rPr>
+          <w:b/>
+          <w:bCs/>
+        </w:rPr>
+        <w:t>tbl_event</w:t>
+      </w:r>
+      <w:proofErr w:type="spellEnd"/>
+      <w:r>
+        <w:rPr>
+          <w:b/>
+          <w:bCs/>
+        </w:rPr>
+        <w:t>)</w:t>
       </w:r>
     </w:p>
     <w:p>
@@ -4743,37 +8273,149 @@
           <w:b/>
           <w:bCs/>
         </w:rPr>
-        <w:t xml:space="preserve">select c.customer_id,c.customer_name, </w:t>
-      </w:r>
-    </w:p>
-    <w:p>
-      <w:pPr>
-        <w:rPr>
-          <w:b/>
-          <w:bCs/>
-        </w:rPr>
-      </w:pPr>
-      <w:r>
-        <w:rPr>
-          <w:b/>
-          <w:bCs/>
-        </w:rPr>
-        <w:t xml:space="preserve">     (select sum(b.total_cost) from tbl_booking b where  b.customer_id=c.customer_id) as 'Total_Revenue' </w:t>
-      </w:r>
-    </w:p>
-    <w:p>
-      <w:pPr>
-        <w:rPr>
-          <w:b/>
-          <w:bCs/>
-        </w:rPr>
-      </w:pPr>
-      <w:r>
-        <w:rPr>
-          <w:b/>
-          <w:bCs/>
-        </w:rPr>
-        <w:t>from tbl_customer c</w:t>
+        <w:t xml:space="preserve">select </w:t>
+      </w:r>
+      <w:proofErr w:type="spellStart"/>
+      <w:r>
+        <w:rPr>
+          <w:b/>
+          <w:bCs/>
+        </w:rPr>
+        <w:t>c.customer_id,c.customer_name</w:t>
+      </w:r>
+      <w:proofErr w:type="spellEnd"/>
+      <w:r>
+        <w:rPr>
+          <w:b/>
+          <w:bCs/>
+        </w:rPr>
+        <w:t xml:space="preserve">, </w:t>
+      </w:r>
+    </w:p>
+    <w:p>
+      <w:pPr>
+        <w:rPr>
+          <w:b/>
+          <w:bCs/>
+        </w:rPr>
+      </w:pPr>
+      <w:r>
+        <w:rPr>
+          <w:b/>
+          <w:bCs/>
+        </w:rPr>
+        <w:t xml:space="preserve">     (select sum(</w:t>
+      </w:r>
+      <w:proofErr w:type="spellStart"/>
+      <w:r>
+        <w:rPr>
+          <w:b/>
+          <w:bCs/>
+        </w:rPr>
+        <w:t>b.total_cost</w:t>
+      </w:r>
+      <w:proofErr w:type="spellEnd"/>
+      <w:r>
+        <w:rPr>
+          <w:b/>
+          <w:bCs/>
+        </w:rPr>
+        <w:t xml:space="preserve">) from </w:t>
+      </w:r>
+      <w:proofErr w:type="spellStart"/>
+      <w:r>
+        <w:rPr>
+          <w:b/>
+          <w:bCs/>
+        </w:rPr>
+        <w:t>tbl_booking</w:t>
+      </w:r>
+      <w:proofErr w:type="spellEnd"/>
+      <w:r>
+        <w:rPr>
+          <w:b/>
+          <w:bCs/>
+        </w:rPr>
+        <w:t xml:space="preserve"> b where  </w:t>
+      </w:r>
+      <w:proofErr w:type="spellStart"/>
+      <w:r>
+        <w:rPr>
+          <w:b/>
+          <w:bCs/>
+        </w:rPr>
+        <w:t>b.customer_id</w:t>
+      </w:r>
+      <w:proofErr w:type="spellEnd"/>
+      <w:r>
+        <w:rPr>
+          <w:b/>
+          <w:bCs/>
+        </w:rPr>
+        <w:t>=</w:t>
+      </w:r>
+      <w:proofErr w:type="spellStart"/>
+      <w:r>
+        <w:rPr>
+          <w:b/>
+          <w:bCs/>
+        </w:rPr>
+        <w:t>c.customer_id</w:t>
+      </w:r>
+      <w:proofErr w:type="spellEnd"/>
+      <w:r>
+        <w:rPr>
+          <w:b/>
+          <w:bCs/>
+        </w:rPr>
+        <w:t>) as '</w:t>
+      </w:r>
+      <w:proofErr w:type="spellStart"/>
+      <w:r>
+        <w:rPr>
+          <w:b/>
+          <w:bCs/>
+        </w:rPr>
+        <w:t>Total_Revenue</w:t>
+      </w:r>
+      <w:proofErr w:type="spellEnd"/>
+      <w:r>
+        <w:rPr>
+          <w:b/>
+          <w:bCs/>
+        </w:rPr>
+        <w:t xml:space="preserve">' </w:t>
+      </w:r>
+    </w:p>
+    <w:p>
+      <w:pPr>
+        <w:rPr>
+          <w:b/>
+          <w:bCs/>
+        </w:rPr>
+      </w:pPr>
+      <w:r>
+        <w:rPr>
+          <w:b/>
+          <w:bCs/>
+        </w:rPr>
+        <w:t xml:space="preserve">from </w:t>
+      </w:r>
+      <w:proofErr w:type="spellStart"/>
+      <w:r>
+        <w:rPr>
+          <w:b/>
+          <w:bCs/>
+        </w:rPr>
+        <w:t>tbl_customer</w:t>
+      </w:r>
+      <w:proofErr w:type="spellEnd"/>
+      <w:r>
+        <w:rPr>
+          <w:b/>
+          <w:bCs/>
+        </w:rPr>
+        <w:t xml:space="preserve"> c</w:t>
       </w:r>
     </w:p>
     <w:p>
@@ -4875,8 +8517,33 @@
           <w:b/>
           <w:bCs/>
         </w:rPr>
-        <w:t>select customer_id, customer_name</w:t>
-      </w:r>
+        <w:t xml:space="preserve">select </w:t>
+      </w:r>
+      <w:proofErr w:type="spellStart"/>
+      <w:r>
+        <w:rPr>
+          <w:b/>
+          <w:bCs/>
+        </w:rPr>
+        <w:t>customer_id</w:t>
+      </w:r>
+      <w:proofErr w:type="spellEnd"/>
+      <w:r>
+        <w:rPr>
+          <w:b/>
+          <w:bCs/>
+        </w:rPr>
+        <w:t xml:space="preserve">, </w:t>
+      </w:r>
+      <w:proofErr w:type="spellStart"/>
+      <w:r>
+        <w:rPr>
+          <w:b/>
+          <w:bCs/>
+        </w:rPr>
+        <w:t>customer_name</w:t>
+      </w:r>
+      <w:proofErr w:type="spellEnd"/>
       <w:r>
         <w:rPr>
           <w:b/>
@@ -4889,7 +8556,23 @@
           <w:b/>
           <w:bCs/>
         </w:rPr>
-        <w:t>from tbl_customer c</w:t>
+        <w:t xml:space="preserve">from </w:t>
+      </w:r>
+      <w:proofErr w:type="spellStart"/>
+      <w:r>
+        <w:rPr>
+          <w:b/>
+          <w:bCs/>
+        </w:rPr>
+        <w:t>tbl_customer</w:t>
+      </w:r>
+      <w:proofErr w:type="spellEnd"/>
+      <w:r>
+        <w:rPr>
+          <w:b/>
+          <w:bCs/>
+        </w:rPr>
+        <w:t xml:space="preserve"> c</w:t>
       </w:r>
     </w:p>
     <w:p>
@@ -4946,7 +8629,23 @@
           <w:b/>
           <w:bCs/>
         </w:rPr>
-        <w:t>from tbl_booking b</w:t>
+        <w:t xml:space="preserve">from </w:t>
+      </w:r>
+      <w:proofErr w:type="spellStart"/>
+      <w:r>
+        <w:rPr>
+          <w:b/>
+          <w:bCs/>
+        </w:rPr>
+        <w:t>tbl_booking</w:t>
+      </w:r>
+      <w:proofErr w:type="spellEnd"/>
+      <w:r>
+        <w:rPr>
+          <w:b/>
+          <w:bCs/>
+        </w:rPr>
+        <w:t xml:space="preserve"> b</w:t>
       </w:r>
       <w:r>
         <w:rPr>
@@ -4960,30 +8659,56 @@
           <w:b/>
           <w:bCs/>
         </w:rPr>
-        <w:t>join tbl_event e on b.event_id = e.event_i</w:t>
-      </w:r>
-      <w:r>
-        <w:rPr>
-          <w:b/>
-          <w:bCs/>
-        </w:rPr>
-        <w:t xml:space="preserve">d </w:t>
-      </w:r>
-    </w:p>
-    <w:p>
-      <w:pPr>
-        <w:rPr>
-          <w:b/>
-          <w:bCs/>
-        </w:rPr>
-      </w:pPr>
-      <w:r>
-        <w:rPr>
-          <w:b/>
-          <w:bCs/>
-        </w:rPr>
-        <w:t>where b.customer_id = c.customer_id</w:t>
-      </w:r>
+        <w:t xml:space="preserve">join </w:t>
+      </w:r>
+      <w:proofErr w:type="spellStart"/>
+      <w:r>
+        <w:rPr>
+          <w:b/>
+          <w:bCs/>
+        </w:rPr>
+        <w:t>tbl_event</w:t>
+      </w:r>
+      <w:proofErr w:type="spellEnd"/>
+      <w:r>
+        <w:rPr>
+          <w:b/>
+          <w:bCs/>
+        </w:rPr>
+        <w:t xml:space="preserve"> e on </w:t>
+      </w:r>
+      <w:proofErr w:type="spellStart"/>
+      <w:r>
+        <w:rPr>
+          <w:b/>
+          <w:bCs/>
+        </w:rPr>
+        <w:t>b.event_id</w:t>
+      </w:r>
+      <w:proofErr w:type="spellEnd"/>
+      <w:r>
+        <w:rPr>
+          <w:b/>
+          <w:bCs/>
+        </w:rPr>
+        <w:t xml:space="preserve"> = </w:t>
+      </w:r>
+      <w:proofErr w:type="spellStart"/>
+      <w:r>
+        <w:rPr>
+          <w:b/>
+          <w:bCs/>
+        </w:rPr>
+        <w:t>e.event_i</w:t>
+      </w:r>
+      <w:r>
+        <w:rPr>
+          <w:b/>
+          <w:bCs/>
+        </w:rPr>
+        <w:t>d</w:t>
+      </w:r>
+      <w:proofErr w:type="spellEnd"/>
       <w:r>
         <w:rPr>
           <w:b/>
@@ -4991,12 +8716,75 @@
         </w:rPr>
         <w:t xml:space="preserve"> </w:t>
       </w:r>
-      <w:r>
-        <w:rPr>
-          <w:b/>
-          <w:bCs/>
-        </w:rPr>
-        <w:t>and e.venue_id = 1</w:t>
+    </w:p>
+    <w:p>
+      <w:pPr>
+        <w:rPr>
+          <w:b/>
+          <w:bCs/>
+        </w:rPr>
+      </w:pPr>
+      <w:r>
+        <w:rPr>
+          <w:b/>
+          <w:bCs/>
+        </w:rPr>
+        <w:t xml:space="preserve">where </w:t>
+      </w:r>
+      <w:proofErr w:type="spellStart"/>
+      <w:r>
+        <w:rPr>
+          <w:b/>
+          <w:bCs/>
+        </w:rPr>
+        <w:t>b.customer_id</w:t>
+      </w:r>
+      <w:proofErr w:type="spellEnd"/>
+      <w:r>
+        <w:rPr>
+          <w:b/>
+          <w:bCs/>
+        </w:rPr>
+        <w:t xml:space="preserve"> = </w:t>
+      </w:r>
+      <w:proofErr w:type="spellStart"/>
+      <w:r>
+        <w:rPr>
+          <w:b/>
+          <w:bCs/>
+        </w:rPr>
+        <w:t>c.customer_id</w:t>
+      </w:r>
+      <w:proofErr w:type="spellEnd"/>
+      <w:r>
+        <w:rPr>
+          <w:b/>
+          <w:bCs/>
+        </w:rPr>
+        <w:t xml:space="preserve"> </w:t>
+      </w:r>
+      <w:r>
+        <w:rPr>
+          <w:b/>
+          <w:bCs/>
+        </w:rPr>
+        <w:t xml:space="preserve">and </w:t>
+      </w:r>
+      <w:proofErr w:type="spellStart"/>
+      <w:r>
+        <w:rPr>
+          <w:b/>
+          <w:bCs/>
+        </w:rPr>
+        <w:t>e.venue_id</w:t>
+      </w:r>
+      <w:proofErr w:type="spellEnd"/>
+      <w:r>
+        <w:rPr>
+          <w:b/>
+          <w:bCs/>
+        </w:rPr>
+        <w:t xml:space="preserve"> = 1</w:t>
       </w:r>
       <w:r>
         <w:rPr>
@@ -5083,8 +8871,49 @@
           <w:b/>
           <w:bCs/>
         </w:rPr>
-        <w:t>select event_type, SUM(Total_Tickets_Sold) as Total_Tickets</w:t>
-      </w:r>
+        <w:t xml:space="preserve">select </w:t>
+      </w:r>
+      <w:proofErr w:type="spellStart"/>
+      <w:r>
+        <w:rPr>
+          <w:b/>
+          <w:bCs/>
+        </w:rPr>
+        <w:t>event_type</w:t>
+      </w:r>
+      <w:proofErr w:type="spellEnd"/>
+      <w:r>
+        <w:rPr>
+          <w:b/>
+          <w:bCs/>
+        </w:rPr>
+        <w:t>, SUM(</w:t>
+      </w:r>
+      <w:proofErr w:type="spellStart"/>
+      <w:r>
+        <w:rPr>
+          <w:b/>
+          <w:bCs/>
+        </w:rPr>
+        <w:t>Total_Tickets_Sold</w:t>
+      </w:r>
+      <w:proofErr w:type="spellEnd"/>
+      <w:r>
+        <w:rPr>
+          <w:b/>
+          <w:bCs/>
+        </w:rPr>
+        <w:t xml:space="preserve">) as </w:t>
+      </w:r>
+      <w:proofErr w:type="spellStart"/>
+      <w:r>
+        <w:rPr>
+          <w:b/>
+          <w:bCs/>
+        </w:rPr>
+        <w:t>Total_Tickets</w:t>
+      </w:r>
+      <w:proofErr w:type="spellEnd"/>
       <w:r>
         <w:rPr>
           <w:b/>
@@ -5112,8 +8941,49 @@
           <w:b/>
           <w:bCs/>
         </w:rPr>
-        <w:t>rom (select e.event_type, SUM(b.num_tickets) as Total_Tickets_Sold</w:t>
-      </w:r>
+        <w:t xml:space="preserve">rom (select </w:t>
+      </w:r>
+      <w:proofErr w:type="spellStart"/>
+      <w:r>
+        <w:rPr>
+          <w:b/>
+          <w:bCs/>
+        </w:rPr>
+        <w:t>e.event_type</w:t>
+      </w:r>
+      <w:proofErr w:type="spellEnd"/>
+      <w:r>
+        <w:rPr>
+          <w:b/>
+          <w:bCs/>
+        </w:rPr>
+        <w:t>, SUM(</w:t>
+      </w:r>
+      <w:proofErr w:type="spellStart"/>
+      <w:r>
+        <w:rPr>
+          <w:b/>
+          <w:bCs/>
+        </w:rPr>
+        <w:t>b.num_tickets</w:t>
+      </w:r>
+      <w:proofErr w:type="spellEnd"/>
+      <w:r>
+        <w:rPr>
+          <w:b/>
+          <w:bCs/>
+        </w:rPr>
+        <w:t xml:space="preserve">) as </w:t>
+      </w:r>
+      <w:proofErr w:type="spellStart"/>
+      <w:r>
+        <w:rPr>
+          <w:b/>
+          <w:bCs/>
+        </w:rPr>
+        <w:t>Total_Tickets_Sold</w:t>
+      </w:r>
+      <w:proofErr w:type="spellEnd"/>
       <w:r>
         <w:rPr>
           <w:b/>
@@ -5126,7 +8996,23 @@
           <w:b/>
           <w:bCs/>
         </w:rPr>
-        <w:t>from tbl_event e</w:t>
+        <w:t xml:space="preserve">from </w:t>
+      </w:r>
+      <w:proofErr w:type="spellStart"/>
+      <w:r>
+        <w:rPr>
+          <w:b/>
+          <w:bCs/>
+        </w:rPr>
+        <w:t>tbl_event</w:t>
+      </w:r>
+      <w:proofErr w:type="spellEnd"/>
+      <w:r>
+        <w:rPr>
+          <w:b/>
+          <w:bCs/>
+        </w:rPr>
+        <w:t xml:space="preserve"> e</w:t>
       </w:r>
     </w:p>
     <w:p>
@@ -5155,8 +9041,49 @@
           <w:b/>
           <w:bCs/>
         </w:rPr>
-        <w:t xml:space="preserve"> join tbl_booking b on e.event_id = b.event_id</w:t>
-      </w:r>
+        <w:t xml:space="preserve"> join </w:t>
+      </w:r>
+      <w:proofErr w:type="spellStart"/>
+      <w:r>
+        <w:rPr>
+          <w:b/>
+          <w:bCs/>
+        </w:rPr>
+        <w:t>tbl_booking</w:t>
+      </w:r>
+      <w:proofErr w:type="spellEnd"/>
+      <w:r>
+        <w:rPr>
+          <w:b/>
+          <w:bCs/>
+        </w:rPr>
+        <w:t xml:space="preserve"> b on </w:t>
+      </w:r>
+      <w:proofErr w:type="spellStart"/>
+      <w:r>
+        <w:rPr>
+          <w:b/>
+          <w:bCs/>
+        </w:rPr>
+        <w:t>e.event_id</w:t>
+      </w:r>
+      <w:proofErr w:type="spellEnd"/>
+      <w:r>
+        <w:rPr>
+          <w:b/>
+          <w:bCs/>
+        </w:rPr>
+        <w:t xml:space="preserve"> = </w:t>
+      </w:r>
+      <w:proofErr w:type="spellStart"/>
+      <w:r>
+        <w:rPr>
+          <w:b/>
+          <w:bCs/>
+        </w:rPr>
+        <w:t>b.event_id</w:t>
+      </w:r>
+      <w:proofErr w:type="spellEnd"/>
       <w:r>
         <w:rPr>
           <w:b/>
@@ -5169,8 +9096,33 @@
           <w:b/>
           <w:bCs/>
         </w:rPr>
-        <w:t>group by  e.event_type) as tk_summary</w:t>
-      </w:r>
+        <w:t xml:space="preserve">group by  </w:t>
+      </w:r>
+      <w:proofErr w:type="spellStart"/>
+      <w:r>
+        <w:rPr>
+          <w:b/>
+          <w:bCs/>
+        </w:rPr>
+        <w:t>e.event_type</w:t>
+      </w:r>
+      <w:proofErr w:type="spellEnd"/>
+      <w:r>
+        <w:rPr>
+          <w:b/>
+          <w:bCs/>
+        </w:rPr>
+        <w:t xml:space="preserve">) as </w:t>
+      </w:r>
+      <w:proofErr w:type="spellStart"/>
+      <w:r>
+        <w:rPr>
+          <w:b/>
+          <w:bCs/>
+        </w:rPr>
+        <w:t>tk_summary</w:t>
+      </w:r>
+      <w:proofErr w:type="spellEnd"/>
       <w:r>
         <w:rPr>
           <w:b/>
@@ -5191,8 +9143,17 @@
           <w:b/>
           <w:bCs/>
         </w:rPr>
-        <w:t>group by event_type</w:t>
-      </w:r>
+        <w:t xml:space="preserve">group by </w:t>
+      </w:r>
+      <w:proofErr w:type="spellStart"/>
+      <w:r>
+        <w:rPr>
+          <w:b/>
+          <w:bCs/>
+        </w:rPr>
+        <w:t>event_type</w:t>
+      </w:r>
+      <w:proofErr w:type="spellEnd"/>
     </w:p>
     <w:p>
       <w:pPr>
@@ -5279,8 +9240,49 @@
           <w:b/>
           <w:bCs/>
         </w:rPr>
-        <w:t>select customer_name, booking_month, booking_year</w:t>
-      </w:r>
+        <w:t xml:space="preserve">select </w:t>
+      </w:r>
+      <w:proofErr w:type="spellStart"/>
+      <w:r>
+        <w:rPr>
+          <w:b/>
+          <w:bCs/>
+        </w:rPr>
+        <w:t>customer_name</w:t>
+      </w:r>
+      <w:proofErr w:type="spellEnd"/>
+      <w:r>
+        <w:rPr>
+          <w:b/>
+          <w:bCs/>
+        </w:rPr>
+        <w:t xml:space="preserve">, </w:t>
+      </w:r>
+      <w:proofErr w:type="spellStart"/>
+      <w:r>
+        <w:rPr>
+          <w:b/>
+          <w:bCs/>
+        </w:rPr>
+        <w:t>booking_month</w:t>
+      </w:r>
+      <w:proofErr w:type="spellEnd"/>
+      <w:r>
+        <w:rPr>
+          <w:b/>
+          <w:bCs/>
+        </w:rPr>
+        <w:t xml:space="preserve">, </w:t>
+      </w:r>
+      <w:proofErr w:type="spellStart"/>
+      <w:r>
+        <w:rPr>
+          <w:b/>
+          <w:bCs/>
+        </w:rPr>
+        <w:t>booking_year</w:t>
+      </w:r>
+      <w:proofErr w:type="spellEnd"/>
       <w:r>
         <w:rPr>
           <w:b/>
@@ -5308,8 +9310,49 @@
           <w:b/>
           <w:bCs/>
         </w:rPr>
-        <w:t>(select c.customer_name,  MONTH(b.booking_date) as booking_month</w:t>
-      </w:r>
+        <w:t xml:space="preserve">(select </w:t>
+      </w:r>
+      <w:proofErr w:type="spellStart"/>
+      <w:r>
+        <w:rPr>
+          <w:b/>
+          <w:bCs/>
+        </w:rPr>
+        <w:t>c.customer_name</w:t>
+      </w:r>
+      <w:proofErr w:type="spellEnd"/>
+      <w:r>
+        <w:rPr>
+          <w:b/>
+          <w:bCs/>
+        </w:rPr>
+        <w:t>,  MONTH(</w:t>
+      </w:r>
+      <w:proofErr w:type="spellStart"/>
+      <w:r>
+        <w:rPr>
+          <w:b/>
+          <w:bCs/>
+        </w:rPr>
+        <w:t>b.booking_date</w:t>
+      </w:r>
+      <w:proofErr w:type="spellEnd"/>
+      <w:r>
+        <w:rPr>
+          <w:b/>
+          <w:bCs/>
+        </w:rPr>
+        <w:t xml:space="preserve">) as </w:t>
+      </w:r>
+      <w:proofErr w:type="spellStart"/>
+      <w:r>
+        <w:rPr>
+          <w:b/>
+          <w:bCs/>
+        </w:rPr>
+        <w:t>booking_month</w:t>
+      </w:r>
+      <w:proofErr w:type="spellEnd"/>
       <w:r>
         <w:rPr>
           <w:b/>
@@ -5322,22 +9365,63 @@
           <w:b/>
           <w:bCs/>
         </w:rPr>
-        <w:t xml:space="preserve"> YEAR(b.booking_date) as booking_year</w:t>
-      </w:r>
-    </w:p>
-    <w:p>
-      <w:pPr>
-        <w:rPr>
-          <w:b/>
-          <w:bCs/>
-        </w:rPr>
-      </w:pPr>
-      <w:r>
-        <w:rPr>
-          <w:b/>
-          <w:bCs/>
-        </w:rPr>
-        <w:t>from tbl_customer c</w:t>
+        <w:t xml:space="preserve"> YEAR(</w:t>
+      </w:r>
+      <w:proofErr w:type="spellStart"/>
+      <w:r>
+        <w:rPr>
+          <w:b/>
+          <w:bCs/>
+        </w:rPr>
+        <w:t>b.booking_date</w:t>
+      </w:r>
+      <w:proofErr w:type="spellEnd"/>
+      <w:r>
+        <w:rPr>
+          <w:b/>
+          <w:bCs/>
+        </w:rPr>
+        <w:t xml:space="preserve">) as </w:t>
+      </w:r>
+      <w:proofErr w:type="spellStart"/>
+      <w:r>
+        <w:rPr>
+          <w:b/>
+          <w:bCs/>
+        </w:rPr>
+        <w:t>booking_year</w:t>
+      </w:r>
+      <w:proofErr w:type="spellEnd"/>
+    </w:p>
+    <w:p>
+      <w:pPr>
+        <w:rPr>
+          <w:b/>
+          <w:bCs/>
+        </w:rPr>
+      </w:pPr>
+      <w:r>
+        <w:rPr>
+          <w:b/>
+          <w:bCs/>
+        </w:rPr>
+        <w:t xml:space="preserve">from </w:t>
+      </w:r>
+      <w:proofErr w:type="spellStart"/>
+      <w:r>
+        <w:rPr>
+          <w:b/>
+          <w:bCs/>
+        </w:rPr>
+        <w:t>tbl_customer</w:t>
+      </w:r>
+      <w:proofErr w:type="spellEnd"/>
+      <w:r>
+        <w:rPr>
+          <w:b/>
+          <w:bCs/>
+        </w:rPr>
+        <w:t xml:space="preserve"> c</w:t>
       </w:r>
       <w:r>
         <w:rPr>
@@ -5351,38 +9435,177 @@
           <w:b/>
           <w:bCs/>
         </w:rPr>
-        <w:t>join tbl_booking b on c.customer_id = b.customer_id) as summ</w:t>
-      </w:r>
-    </w:p>
-    <w:p>
-      <w:pPr>
-        <w:rPr>
-          <w:b/>
-          <w:bCs/>
-        </w:rPr>
-      </w:pPr>
-      <w:r>
-        <w:rPr>
-          <w:b/>
-          <w:bCs/>
-        </w:rPr>
-        <w:t>group by customer_name, booking_month, booking_year</w:t>
-      </w:r>
-    </w:p>
-    <w:p>
-      <w:pPr>
-        <w:rPr>
-          <w:b/>
-          <w:bCs/>
-        </w:rPr>
-      </w:pPr>
-      <w:r>
-        <w:rPr>
-          <w:b/>
-          <w:bCs/>
-        </w:rPr>
-        <w:t>order by booking_year, booking_month, customer_name</w:t>
-      </w:r>
+        <w:t xml:space="preserve">join </w:t>
+      </w:r>
+      <w:proofErr w:type="spellStart"/>
+      <w:r>
+        <w:rPr>
+          <w:b/>
+          <w:bCs/>
+        </w:rPr>
+        <w:t>tbl_booking</w:t>
+      </w:r>
+      <w:proofErr w:type="spellEnd"/>
+      <w:r>
+        <w:rPr>
+          <w:b/>
+          <w:bCs/>
+        </w:rPr>
+        <w:t xml:space="preserve"> b on </w:t>
+      </w:r>
+      <w:proofErr w:type="spellStart"/>
+      <w:r>
+        <w:rPr>
+          <w:b/>
+          <w:bCs/>
+        </w:rPr>
+        <w:t>c.customer_id</w:t>
+      </w:r>
+      <w:proofErr w:type="spellEnd"/>
+      <w:r>
+        <w:rPr>
+          <w:b/>
+          <w:bCs/>
+        </w:rPr>
+        <w:t xml:space="preserve"> = </w:t>
+      </w:r>
+      <w:proofErr w:type="spellStart"/>
+      <w:r>
+        <w:rPr>
+          <w:b/>
+          <w:bCs/>
+        </w:rPr>
+        <w:t>b.customer_id</w:t>
+      </w:r>
+      <w:proofErr w:type="spellEnd"/>
+      <w:r>
+        <w:rPr>
+          <w:b/>
+          <w:bCs/>
+        </w:rPr>
+        <w:t xml:space="preserve">) as </w:t>
+      </w:r>
+      <w:proofErr w:type="spellStart"/>
+      <w:r>
+        <w:rPr>
+          <w:b/>
+          <w:bCs/>
+        </w:rPr>
+        <w:t>summ</w:t>
+      </w:r>
+      <w:proofErr w:type="spellEnd"/>
+    </w:p>
+    <w:p>
+      <w:pPr>
+        <w:rPr>
+          <w:b/>
+          <w:bCs/>
+        </w:rPr>
+      </w:pPr>
+      <w:r>
+        <w:rPr>
+          <w:b/>
+          <w:bCs/>
+        </w:rPr>
+        <w:t xml:space="preserve">group by </w:t>
+      </w:r>
+      <w:proofErr w:type="spellStart"/>
+      <w:r>
+        <w:rPr>
+          <w:b/>
+          <w:bCs/>
+        </w:rPr>
+        <w:t>customer_name</w:t>
+      </w:r>
+      <w:proofErr w:type="spellEnd"/>
+      <w:r>
+        <w:rPr>
+          <w:b/>
+          <w:bCs/>
+        </w:rPr>
+        <w:t xml:space="preserve">, </w:t>
+      </w:r>
+      <w:proofErr w:type="spellStart"/>
+      <w:r>
+        <w:rPr>
+          <w:b/>
+          <w:bCs/>
+        </w:rPr>
+        <w:t>booking_month</w:t>
+      </w:r>
+      <w:proofErr w:type="spellEnd"/>
+      <w:r>
+        <w:rPr>
+          <w:b/>
+          <w:bCs/>
+        </w:rPr>
+        <w:t xml:space="preserve">, </w:t>
+      </w:r>
+      <w:proofErr w:type="spellStart"/>
+      <w:r>
+        <w:rPr>
+          <w:b/>
+          <w:bCs/>
+        </w:rPr>
+        <w:t>booking_year</w:t>
+      </w:r>
+      <w:proofErr w:type="spellEnd"/>
+    </w:p>
+    <w:p>
+      <w:pPr>
+        <w:rPr>
+          <w:b/>
+          <w:bCs/>
+        </w:rPr>
+      </w:pPr>
+      <w:r>
+        <w:rPr>
+          <w:b/>
+          <w:bCs/>
+        </w:rPr>
+        <w:t xml:space="preserve">order by </w:t>
+      </w:r>
+      <w:proofErr w:type="spellStart"/>
+      <w:r>
+        <w:rPr>
+          <w:b/>
+          <w:bCs/>
+        </w:rPr>
+        <w:t>booking_year</w:t>
+      </w:r>
+      <w:proofErr w:type="spellEnd"/>
+      <w:r>
+        <w:rPr>
+          <w:b/>
+          <w:bCs/>
+        </w:rPr>
+        <w:t xml:space="preserve">, </w:t>
+      </w:r>
+      <w:proofErr w:type="spellStart"/>
+      <w:r>
+        <w:rPr>
+          <w:b/>
+          <w:bCs/>
+        </w:rPr>
+        <w:t>booking_month</w:t>
+      </w:r>
+      <w:proofErr w:type="spellEnd"/>
+      <w:r>
+        <w:rPr>
+          <w:b/>
+          <w:bCs/>
+        </w:rPr>
+        <w:t xml:space="preserve">, </w:t>
+      </w:r>
+      <w:proofErr w:type="spellStart"/>
+      <w:r>
+        <w:rPr>
+          <w:b/>
+          <w:bCs/>
+        </w:rPr>
+        <w:t>customer_name</w:t>
+      </w:r>
+      <w:proofErr w:type="spellEnd"/>
     </w:p>
     <w:p>
       <w:pPr>
@@ -5496,7 +9719,71 @@
           <w:b/>
           <w:bCs/>
         </w:rPr>
-        <w:t xml:space="preserve">venue_id, (select avg(e.ticket_price) from tbl_event e where e.venue_id=e1.venue_id) </w:t>
+        <w:t xml:space="preserve">venue_id, (select </w:t>
+      </w:r>
+      <w:proofErr w:type="spellStart"/>
+      <w:r>
+        <w:rPr>
+          <w:b/>
+          <w:bCs/>
+        </w:rPr>
+        <w:t>avg</w:t>
+      </w:r>
+      <w:proofErr w:type="spellEnd"/>
+      <w:r>
+        <w:rPr>
+          <w:b/>
+          <w:bCs/>
+        </w:rPr>
+        <w:t>(</w:t>
+      </w:r>
+      <w:proofErr w:type="spellStart"/>
+      <w:r>
+        <w:rPr>
+          <w:b/>
+          <w:bCs/>
+        </w:rPr>
+        <w:t>e.ticket_price</w:t>
+      </w:r>
+      <w:proofErr w:type="spellEnd"/>
+      <w:r>
+        <w:rPr>
+          <w:b/>
+          <w:bCs/>
+        </w:rPr>
+        <w:t xml:space="preserve">) from </w:t>
+      </w:r>
+      <w:proofErr w:type="spellStart"/>
+      <w:r>
+        <w:rPr>
+          <w:b/>
+          <w:bCs/>
+        </w:rPr>
+        <w:t>tbl_event</w:t>
+      </w:r>
+      <w:proofErr w:type="spellEnd"/>
+      <w:r>
+        <w:rPr>
+          <w:b/>
+          <w:bCs/>
+        </w:rPr>
+        <w:t xml:space="preserve"> e where </w:t>
+      </w:r>
+      <w:proofErr w:type="spellStart"/>
+      <w:r>
+        <w:rPr>
+          <w:b/>
+          <w:bCs/>
+        </w:rPr>
+        <w:t>e.venue_id</w:t>
+      </w:r>
+      <w:proofErr w:type="spellEnd"/>
+      <w:r>
+        <w:rPr>
+          <w:b/>
+          <w:bCs/>
+        </w:rPr>
+        <w:t xml:space="preserve">=e1.venue_id) </w:t>
       </w:r>
       <w:r>
         <w:rPr>
@@ -5513,6 +9800,7 @@
           <w:bCs/>
         </w:rPr>
       </w:pPr>
+      <w:proofErr w:type="spellStart"/>
       <w:r>
         <w:rPr>
           <w:b/>
@@ -5520,6 +9808,7 @@
         </w:rPr>
         <w:t>Average_Ticket_Price</w:t>
       </w:r>
+      <w:proofErr w:type="spellEnd"/>
       <w:r>
         <w:rPr>
           <w:b/>
@@ -5532,7 +9821,23 @@
           <w:b/>
           <w:bCs/>
         </w:rPr>
-        <w:t xml:space="preserve">from tbl_event e1 group by </w:t>
+        <w:t xml:space="preserve">from </w:t>
+      </w:r>
+      <w:proofErr w:type="spellStart"/>
+      <w:r>
+        <w:rPr>
+          <w:b/>
+          <w:bCs/>
+        </w:rPr>
+        <w:t>tbl_event</w:t>
+      </w:r>
+      <w:proofErr w:type="spellEnd"/>
+      <w:r>
+        <w:rPr>
+          <w:b/>
+          <w:bCs/>
+        </w:rPr>
+        <w:t xml:space="preserve"> e1 group by </w:t>
       </w:r>
       <w:r>
         <w:rPr>
@@ -6350,7 +10655,6 @@
   <w:style w:type="character" w:default="1" w:styleId="DefaultParagraphFont">
     <w:name w:val="Default Paragraph Font"/>
     <w:uiPriority w:val="1"/>
-    <w:semiHidden/>
     <w:unhideWhenUsed/>
   </w:style>
   <w:style w:type="table" w:default="1" w:styleId="TableNormal">
